--- a/Bilal_Qandeel_IT.docx
+++ b/Bilal_Qandeel_IT.docx
@@ -1,86 +1,35 @@
 
 <file path=word/document.xml><?xml version="1.0" encoding="utf-8"?>
-<w:document xmlns:wpc="http://schemas.microsoft.com/office/word/2010/wordprocessingCanvas" xmlns:cx="http://schemas.microsoft.com/office/drawing/2014/chartex" xmlns:cx1="http://schemas.microsoft.com/office/drawing/2015/9/8/chartex" xmlns:cx2="http://schemas.microsoft.com/office/drawing/2015/10/21/chartex" xmlns:cx3="http://schemas.microsoft.com/office/drawing/2016/5/9/chartex" xmlns:cx4="http://schemas.microsoft.com/office/drawing/2016/5/10/chartex" xmlns:cx5="http://schemas.microsoft.com/office/drawing/2016/5/11/chartex" xmlns:cx6="http://schemas.microsoft.com/office/drawing/2016/5/12/chartex" xmlns:cx7="http://schemas.microsoft.com/office/drawing/2016/5/13/chartex" xmlns:cx8="http://schemas.microsoft.com/office/drawing/2016/5/14/chartex" xmlns:mc="http://schemas.openxmlformats.org/markup-compatibility/2006" xmlns:aink="http://schemas.microsoft.com/office/drawing/2016/ink" xmlns:am3d="http://schemas.microsoft.com/office/drawing/2017/model3d" xmlns:o="urn:schemas-microsoft-com:office:office" xmlns:r="http://schemas.openxmlformats.org/officeDocument/2006/relationships" xmlns:m="http://schemas.openxmlformats.org/officeDocument/2006/math" xmlns:v="urn:schemas-microsoft-com:vml" xmlns:wp14="http://schemas.microsoft.com/office/word/2010/wordprocessingDrawing" xmlns:wp="http://schemas.openxmlformats.org/drawingml/2006/wordprocessingDrawing" xmlns:w10="urn:schemas-microsoft-com:office:word" xmlns:w="http://schemas.openxmlformats.org/wordprocessingml/2006/main" xmlns:w14="http://schemas.microsoft.com/office/word/2010/wordml" xmlns:w15="http://schemas.microsoft.com/office/word/2012/wordml" xmlns:w16cex="http://schemas.microsoft.com/office/word/2018/wordml/cex" xmlns:w16cid="http://schemas.microsoft.com/office/word/2016/wordml/cid" xmlns:w16="http://schemas.microsoft.com/office/word/2018/wordml" xmlns:w16se="http://schemas.microsoft.com/office/word/2015/wordml/symex" xmlns:wpg="http://schemas.microsoft.com/office/word/2010/wordprocessingGroup" xmlns:wpi="http://schemas.microsoft.com/office/word/2010/wordprocessingInk" xmlns:wne="http://schemas.microsoft.com/office/word/2006/wordml" xmlns:wps="http://schemas.microsoft.com/office/word/2010/wordprocessingShape" mc:Ignorable="w14 w15 w16se w16cid w16 w16cex wp14">
+<w:document xmlns:wpc="http://schemas.microsoft.com/office/word/2010/wordprocessingCanvas" xmlns:cx="http://schemas.microsoft.com/office/drawing/2014/chartex" xmlns:cx1="http://schemas.microsoft.com/office/drawing/2015/9/8/chartex" xmlns:cx2="http://schemas.microsoft.com/office/drawing/2015/10/21/chartex" xmlns:cx3="http://schemas.microsoft.com/office/drawing/2016/5/9/chartex" xmlns:cx4="http://schemas.microsoft.com/office/drawing/2016/5/10/chartex" xmlns:cx5="http://schemas.microsoft.com/office/drawing/2016/5/11/chartex" xmlns:cx6="http://schemas.microsoft.com/office/drawing/2016/5/12/chartex" xmlns:cx7="http://schemas.microsoft.com/office/drawing/2016/5/13/chartex" xmlns:cx8="http://schemas.microsoft.com/office/drawing/2016/5/14/chartex" xmlns:mc="http://schemas.openxmlformats.org/markup-compatibility/2006" xmlns:aink="http://schemas.microsoft.com/office/drawing/2016/ink" xmlns:am3d="http://schemas.microsoft.com/office/drawing/2017/model3d" xmlns:o="urn:schemas-microsoft-com:office:office" xmlns:oel="http://schemas.microsoft.com/office/2019/extlst" xmlns:r="http://schemas.openxmlformats.org/officeDocument/2006/relationships" xmlns:m="http://schemas.openxmlformats.org/officeDocument/2006/math" xmlns:v="urn:schemas-microsoft-com:vml" xmlns:wp14="http://schemas.microsoft.com/office/word/2010/wordprocessingDrawing" xmlns:wp="http://schemas.openxmlformats.org/drawingml/2006/wordprocessingDrawing" xmlns:w10="urn:schemas-microsoft-com:office:word" xmlns:w="http://schemas.openxmlformats.org/wordprocessingml/2006/main" xmlns:w14="http://schemas.microsoft.com/office/word/2010/wordml" xmlns:w15="http://schemas.microsoft.com/office/word/2012/wordml" xmlns:w16cex="http://schemas.microsoft.com/office/word/2018/wordml/cex" xmlns:w16cid="http://schemas.microsoft.com/office/word/2016/wordml/cid" xmlns:w16="http://schemas.microsoft.com/office/word/2018/wordml" xmlns:w16sdtdh="http://schemas.microsoft.com/office/word/2020/wordml/sdtdatahash" xmlns:w16se="http://schemas.microsoft.com/office/word/2015/wordml/symex" xmlns:wpg="http://schemas.microsoft.com/office/word/2010/wordprocessingGroup" xmlns:wpi="http://schemas.microsoft.com/office/word/2010/wordprocessingInk" xmlns:wne="http://schemas.microsoft.com/office/word/2006/wordml" xmlns:wps="http://schemas.microsoft.com/office/word/2010/wordprocessingShape" mc:Ignorable="w14 w15 w16se w16cid w16 w16cex w16sdtdh wp14">
   <w:body>
-    <w:tbl>
-      <w:tblPr>
-        <w:tblStyle w:val="TableGrid"/>
-        <w:tblW w:w="0" w:type="auto"/>
-        <w:jc w:val="center"/>
-        <w:tblBorders>
-          <w:top w:val="none" w:sz="0" w:space="0" w:color="auto"/>
-          <w:left w:val="none" w:sz="0" w:space="0" w:color="auto"/>
-          <w:bottom w:val="none" w:sz="0" w:space="0" w:color="auto"/>
-          <w:right w:val="none" w:sz="0" w:space="0" w:color="auto"/>
-          <w:insideH w:val="none" w:sz="0" w:space="0" w:color="auto"/>
-          <w:insideV w:val="single" w:sz="4" w:space="0" w:color="auto"/>
-        </w:tblBorders>
-        <w:tblLook w:val="04A0" w:firstRow="1" w:lastRow="0" w:firstColumn="1" w:lastColumn="0" w:noHBand="0" w:noVBand="1"/>
-      </w:tblPr>
-      <w:tblGrid>
-        <w:gridCol w:w="4675"/>
-        <w:gridCol w:w="4675"/>
-      </w:tblGrid>
-      <w:tr>
-        <w:trPr>
-          <w:jc w:val="center"/>
-        </w:trPr>
-        <w:tc>
-          <w:tcPr>
-            <w:tcW w:w="4675" w:type="dxa"/>
-            <w:vAlign w:val="center"/>
-          </w:tcPr>
-          <w:p>
-            <w:pPr>
-              <w:pStyle w:val="Title"/>
-              <w:jc w:val="center"/>
-              <w:rPr>
-                <w:rFonts w:asciiTheme="minorHAnsi" w:hAnsiTheme="minorHAnsi" w:cstheme="minorHAnsi"/>
-              </w:rPr>
-            </w:pPr>
-            <w:r>
-              <w:rPr>
-                <w:rFonts w:asciiTheme="minorHAnsi" w:hAnsiTheme="minorHAnsi" w:cstheme="minorHAnsi"/>
-              </w:rPr>
-              <w:t>Bilal QANDEEL</w:t>
-            </w:r>
-          </w:p>
-        </w:tc>
-        <w:tc>
-          <w:tcPr>
-            <w:tcW w:w="4675" w:type="dxa"/>
-            <w:vAlign w:val="center"/>
-          </w:tcPr>
-          <w:p>
-            <w:pPr>
-              <w:pStyle w:val="Subtitle"/>
-              <w:spacing w:after="0" w:line="240" w:lineRule="auto"/>
-            </w:pPr>
-            <w:r>
-              <w:t>An E</w:t>
-            </w:r>
-            <w:r>
-              <w:t xml:space="preserve">ngineering and </w:t>
-            </w:r>
-            <w:r>
-              <w:rPr>
-                <w:highlight w:val="cyan"/>
-              </w:rPr>
-              <w:t>Software Development</w:t>
-            </w:r>
-            <w:r>
-              <w:t xml:space="preserve"> Professional</w:t>
-            </w:r>
-          </w:p>
-        </w:tc>
-      </w:tr>
-    </w:tbl>
-    <w:p>
-      <w:pPr>
-        <w:pStyle w:val="Heading1"/>
-      </w:pPr>
-      <w:r>
-        <w:t>Contact Information</w:t>
+    <w:p>
+      <w:pPr>
+        <w:pStyle w:val="Subtitle"/>
+        <w:spacing w:after="0" w:line="240" w:lineRule="auto"/>
+        <w:rPr>
+          <w:rFonts w:cstheme="minorHAnsi"/>
+          <w:spacing w:val="0"/>
+          <w:sz w:val="52"/>
+          <w:szCs w:val="52"/>
+        </w:rPr>
+      </w:pPr>
+      <w:r>
+        <w:rPr>
+          <w:rFonts w:cstheme="minorHAnsi"/>
+          <w:spacing w:val="0"/>
+          <w:sz w:val="52"/>
+          <w:szCs w:val="52"/>
+        </w:rPr>
+        <w:t xml:space="preserve"> </w:t>
+      </w:r>
+      <w:r>
+        <w:rPr>
+          <w:rFonts w:cstheme="minorHAnsi"/>
+          <w:spacing w:val="0"/>
+          <w:sz w:val="52"/>
+          <w:szCs w:val="52"/>
+        </w:rPr>
+        <w:t>Bilal QANDEEL</w:t>
       </w:r>
     </w:p>
     <w:tbl>
@@ -98,10 +47,43 @@
         <w:tblLook w:val="04A0" w:firstRow="1" w:lastRow="0" w:firstColumn="1" w:lastColumn="0" w:noHBand="0" w:noVBand="1"/>
       </w:tblPr>
       <w:tblGrid>
-        <w:gridCol w:w="2086"/>
-        <w:gridCol w:w="2425"/>
-        <w:gridCol w:w="4849"/>
+        <w:gridCol w:w="3746"/>
+        <w:gridCol w:w="5614"/>
       </w:tblGrid>
+      <w:tr>
+        <w:trPr>
+          <w:cantSplit/>
+        </w:trPr>
+        <w:tc>
+          <w:tcPr>
+            <w:tcW w:w="0" w:type="auto"/>
+            <w:gridSpan w:val="2"/>
+          </w:tcPr>
+          <w:p>
+            <w:pPr>
+              <w:pStyle w:val="Specialties"/>
+            </w:pPr>
+            <w:r>
+              <w:t xml:space="preserve">An Engineering and </w:t>
+            </w:r>
+            <w:r>
+              <w:rPr>
+                <w:highlight w:val="cyan"/>
+              </w:rPr>
+              <w:t>Software Development Professional</w:t>
+            </w:r>
+          </w:p>
+          <w:p>
+            <w:pPr>
+              <w:pStyle w:val="Specialties"/>
+              <w:rPr>
+                <w:b/>
+                <w:bCs/>
+              </w:rPr>
+            </w:pPr>
+          </w:p>
+        </w:tc>
+      </w:tr>
       <w:tr>
         <w:trPr>
           <w:cantSplit/>
@@ -118,10 +100,6 @@
                 <w:numId w:val="8"/>
               </w:numPr>
               <w:ind w:left="432" w:hanging="432"/>
-              <w:rPr>
-                <w:sz w:val="18"/>
-                <w:szCs w:val="18"/>
-              </w:rPr>
             </w:pPr>
             <w:hyperlink r:id="rId9" w:history="1">
               <w:r>
@@ -132,45 +110,6 @@
                   <w:u w:val="none"/>
                 </w:rPr>
                 <w:t>(438) 921-5565</w:t>
-              </w:r>
-            </w:hyperlink>
-            <w:r>
-              <w:rPr>
-                <w:rStyle w:val="Hyperlink"/>
-                <w:b/>
-                <w:bCs/>
-              </w:rPr>
-              <w:t xml:space="preserve"> </w:t>
-            </w:r>
-          </w:p>
-        </w:tc>
-        <w:tc>
-          <w:tcPr>
-            <w:tcW w:w="0" w:type="auto"/>
-          </w:tcPr>
-          <w:p>
-            <w:pPr>
-              <w:pStyle w:val="BodyText"/>
-              <w:numPr>
-                <w:ilvl w:val="0"/>
-                <w:numId w:val="14"/>
-              </w:numPr>
-              <w:spacing w:after="0"/>
-              <w:ind w:left="432" w:hanging="432"/>
-              <w:rPr>
-                <w:b/>
-                <w:bCs/>
-              </w:rPr>
-            </w:pPr>
-            <w:hyperlink r:id="rId10" w:history="1">
-              <w:r>
-                <w:rPr>
-                  <w:rStyle w:val="Hyperlink"/>
-                  <w:b/>
-                  <w:bCs/>
-                  <w:u w:val="none"/>
-                </w:rPr>
-                <w:t>bilal.qandeel</w:t>
               </w:r>
             </w:hyperlink>
           </w:p>
@@ -192,13 +131,12 @@
                 <w:bCs/>
               </w:rPr>
             </w:pPr>
-            <w:hyperlink r:id="rId11" w:history="1">
+            <w:hyperlink r:id="rId10" w:history="1">
               <w:r>
                 <w:rPr>
                   <w:rStyle w:val="Hyperlink"/>
                   <w:b/>
                   <w:bCs/>
-                  <w:u w:val="none"/>
                 </w:rPr>
                 <w:t>bilal.qandeel@gmail.com</w:t>
               </w:r>
@@ -213,7 +151,6 @@
         <w:tc>
           <w:tcPr>
             <w:tcW w:w="0" w:type="auto"/>
-            <w:gridSpan w:val="2"/>
           </w:tcPr>
           <w:p>
             <w:pPr>
@@ -229,18 +166,24 @@
                 <w:szCs w:val="22"/>
               </w:rPr>
             </w:pPr>
-            <w:hyperlink r:id="rId12" w:history="1">
+            <w:hyperlink r:id="rId11" w:history="1">
               <w:r>
                 <w:rPr>
                   <w:rStyle w:val="Hyperlink"/>
                   <w:b/>
                   <w:bCs/>
                   <w:highlight w:val="cyan"/>
-                  <w:u w:val="none"/>
                 </w:rPr>
-                <w:t>https://candloid.github.io/bilalqandeel/</w:t>
+                <w:t>https://candloid.github.io/</w:t>
               </w:r>
             </w:hyperlink>
+            <w:r>
+              <w:rPr>
+                <w:b/>
+                <w:bCs/>
+              </w:rPr>
+              <w:t xml:space="preserve"> </w:t>
+            </w:r>
           </w:p>
         </w:tc>
         <w:tc>
@@ -256,13 +199,12 @@
               </w:numPr>
               <w:ind w:left="432" w:hanging="432"/>
             </w:pPr>
-            <w:hyperlink r:id="rId13" w:history="1">
+            <w:hyperlink r:id="rId12" w:history="1">
               <w:r>
                 <w:rPr>
                   <w:rStyle w:val="Hyperlink"/>
                   <w:b/>
                   <w:bCs/>
-                  <w:u w:val="none"/>
                 </w:rPr>
                 <w:t>https://www.linkedin.com/in/bilalqandeel/</w:t>
               </w:r>
@@ -284,202 +226,147 @@
         <w:pStyle w:val="BodyText"/>
       </w:pPr>
       <w:r>
-        <w:rPr>
-          <w:b/>
-          <w:bCs/>
-        </w:rPr>
-        <w:t xml:space="preserve">AutoCAD | Automation | BAS | BMS | </w:t>
-      </w:r>
-      <w:r>
-        <w:rPr>
-          <w:b/>
-          <w:bCs/>
+        <w:t xml:space="preserve">AutoCAD </w:t>
+      </w:r>
+      <w:r>
+        <w:t xml:space="preserve">| </w:t>
+      </w:r>
+      <w:proofErr w:type="spellStart"/>
+      <w:r>
+        <w:rPr>
+          <w:highlight w:val="cyan"/>
+        </w:rPr>
+        <w:t>AutoLISP</w:t>
+      </w:r>
+      <w:proofErr w:type="spellEnd"/>
+      <w:r>
+        <w:t xml:space="preserve"> </w:t>
+      </w:r>
+      <w:r>
+        <w:t xml:space="preserve">| Automation | BAS | BMS | </w:t>
+      </w:r>
+      <w:r>
+        <w:rPr>
           <w:highlight w:val="cyan"/>
         </w:rPr>
         <w:t>C++</w:t>
       </w:r>
       <w:r>
-        <w:rPr>
-          <w:b/>
-          <w:bCs/>
-        </w:rPr>
         <w:t xml:space="preserve"> | Confluence | </w:t>
       </w:r>
       <w:r>
         <w:rPr>
-          <w:b/>
-          <w:bCs/>
           <w:highlight w:val="cyan"/>
         </w:rPr>
         <w:t>Cybersecurity</w:t>
       </w:r>
       <w:r>
-        <w:rPr>
-          <w:b/>
-          <w:bCs/>
-        </w:rPr>
         <w:t xml:space="preserve"> | DCS | </w:t>
       </w:r>
       <w:r>
         <w:rPr>
-          <w:b/>
-          <w:bCs/>
           <w:highlight w:val="cyan"/>
         </w:rPr>
         <w:t>Docker</w:t>
       </w:r>
       <w:r>
-        <w:rPr>
-          <w:b/>
-          <w:bCs/>
-        </w:rPr>
         <w:t xml:space="preserve"> | Easergy | FDIR | FIDIC | </w:t>
       </w:r>
       <w:r>
         <w:rPr>
-          <w:b/>
-          <w:bCs/>
           <w:highlight w:val="cyan"/>
         </w:rPr>
         <w:t>Git</w:t>
       </w:r>
       <w:r>
-        <w:rPr>
-          <w:b/>
-          <w:bCs/>
-        </w:rPr>
         <w:t xml:space="preserve"> | HMI | HVAC | iFLS | </w:t>
       </w:r>
       <w:r>
         <w:rPr>
-          <w:b/>
-          <w:bCs/>
           <w:highlight w:val="cyan"/>
         </w:rPr>
         <w:t>ISA99</w:t>
       </w:r>
       <w:r>
-        <w:rPr>
-          <w:b/>
-          <w:bCs/>
-        </w:rPr>
         <w:t xml:space="preserve"> | </w:t>
       </w:r>
       <w:r>
         <w:rPr>
-          <w:b/>
-          <w:bCs/>
-          <w:highlight w:val="cyan"/>
-        </w:rPr>
-        <w:t>Jenkins</w:t>
-      </w:r>
-      <w:r>
-        <w:rPr>
-          <w:b/>
-          <w:bCs/>
-        </w:rPr>
+          <w:highlight w:val="cyan"/>
+        </w:rPr>
+        <w:t>J</w:t>
+      </w:r>
+      <w:r>
+        <w:rPr>
+          <w:highlight w:val="cyan"/>
+        </w:rPr>
+        <w:t>ava</w:t>
+      </w:r>
+      <w:r>
         <w:t xml:space="preserve"> | </w:t>
       </w:r>
       <w:r>
         <w:rPr>
-          <w:b/>
-          <w:bCs/>
+          <w:highlight w:val="cyan"/>
+        </w:rPr>
+        <w:t>J</w:t>
+      </w:r>
+      <w:r>
+        <w:rPr>
+          <w:highlight w:val="cyan"/>
+        </w:rPr>
+        <w:t>enkins</w:t>
+      </w:r>
+      <w:r>
+        <w:t xml:space="preserve"> | </w:t>
+      </w:r>
+      <w:r>
+        <w:rPr>
           <w:highlight w:val="cyan"/>
         </w:rPr>
         <w:t>JIRA</w:t>
       </w:r>
       <w:r>
-        <w:rPr>
-          <w:b/>
-          <w:bCs/>
-        </w:rPr>
         <w:t xml:space="preserve"> | </w:t>
       </w:r>
       <w:r>
         <w:rPr>
-          <w:b/>
-          <w:bCs/>
           <w:highlight w:val="cyan"/>
         </w:rPr>
         <w:t>K8S</w:t>
       </w:r>
       <w:r>
-        <w:rPr>
-          <w:b/>
-          <w:bCs/>
-        </w:rPr>
-        <w:t xml:space="preserve"> | KNX | LEED |</w:t>
-      </w:r>
-      <w:r>
-        <w:rPr>
-          <w:b/>
-          <w:bCs/>
-        </w:rPr>
-        <w:t xml:space="preserve"> </w:t>
-      </w:r>
-      <w:r>
-        <w:rPr>
-          <w:b/>
-          <w:bCs/>
+        <w:t xml:space="preserve"> | KNX | LEED | </w:t>
+      </w:r>
+      <w:r>
+        <w:rPr>
           <w:highlight w:val="cyan"/>
         </w:rPr>
         <w:t>NERC-CIP</w:t>
       </w:r>
       <w:r>
-        <w:rPr>
-          <w:b/>
-          <w:bCs/>
-        </w:rPr>
-        <w:t xml:space="preserve"> </w:t>
-      </w:r>
-      <w:r>
-        <w:rPr>
-          <w:b/>
-          <w:bCs/>
-        </w:rPr>
-        <w:t xml:space="preserve">| </w:t>
-      </w:r>
-      <w:r>
-        <w:rPr>
-          <w:b/>
-          <w:bCs/>
-        </w:rPr>
-        <w:t xml:space="preserve">PACiS | PLC | </w:t>
-      </w:r>
-      <w:r>
-        <w:rPr>
-          <w:b/>
-          <w:bCs/>
+        <w:t xml:space="preserve"> | PACiS | PLC | </w:t>
+      </w:r>
+      <w:r>
+        <w:rPr>
           <w:highlight w:val="cyan"/>
         </w:rPr>
         <w:t>Python</w:t>
       </w:r>
       <w:r>
-        <w:rPr>
-          <w:b/>
-          <w:bCs/>
-        </w:rPr>
         <w:t xml:space="preserve"> | SAS | SCADA | Smart Grid | </w:t>
       </w:r>
       <w:r>
         <w:rPr>
-          <w:b/>
-          <w:bCs/>
           <w:highlight w:val="cyan"/>
         </w:rPr>
         <w:t>Software Development</w:t>
       </w:r>
       <w:r>
-        <w:rPr>
-          <w:b/>
-          <w:bCs/>
-        </w:rPr>
         <w:t xml:space="preserve"> | StruxureWare | </w:t>
       </w:r>
       <w:r>
         <w:rPr>
-          <w:b/>
-          <w:bCs/>
           <w:highlight w:val="cyan"/>
         </w:rPr>
         <w:t>TestRail</w:t>
@@ -519,7 +406,7 @@
           <w:b w:val="0"/>
           <w:bCs w:val="0"/>
         </w:rPr>
-        <w:t>E</w:t>
+        <w:t>An e</w:t>
       </w:r>
       <w:r>
         <w:rPr>
@@ -551,6 +438,14 @@
           <w:b w:val="0"/>
           <w:bCs w:val="0"/>
         </w:rPr>
+        <w:t xml:space="preserve">professional </w:t>
+      </w:r>
+      <w:r>
+        <w:rPr>
+          <w:rStyle w:val="StyleBold"/>
+          <w:b w:val="0"/>
+          <w:bCs w:val="0"/>
+        </w:rPr>
         <w:t xml:space="preserve">and </w:t>
       </w:r>
       <w:r>
@@ -584,15 +479,31 @@
           <w:b w:val="0"/>
           <w:bCs w:val="0"/>
         </w:rPr>
-        <w:t xml:space="preserve">with </w:t>
-      </w:r>
-      <w:r>
-        <w:rPr>
-          <w:rStyle w:val="StyleBold"/>
-          <w:b w:val="0"/>
-          <w:bCs w:val="0"/>
-        </w:rPr>
-        <w:t>10+</w:t>
+        <w:t>with</w:t>
+      </w:r>
+      <w:r>
+        <w:rPr>
+          <w:rStyle w:val="StyleBold"/>
+          <w:b w:val="0"/>
+          <w:bCs w:val="0"/>
+        </w:rPr>
+        <w:t xml:space="preserve"> almost</w:t>
+      </w:r>
+      <w:r>
+        <w:rPr>
+          <w:rStyle w:val="StyleBold"/>
+          <w:b w:val="0"/>
+          <w:bCs w:val="0"/>
+        </w:rPr>
+        <w:t xml:space="preserve"> 1</w:t>
+      </w:r>
+      <w:r>
+        <w:rPr>
+          <w:rStyle w:val="StyleBold"/>
+          <w:b w:val="0"/>
+          <w:bCs w:val="0"/>
+        </w:rPr>
+        <w:t>5</w:t>
       </w:r>
       <w:r>
         <w:rPr>
@@ -685,7 +596,31 @@
           <w:b w:val="0"/>
           <w:bCs w:val="0"/>
         </w:rPr>
-        <w:t>Automation applications: substations</w:t>
+        <w:t>Specialized in a</w:t>
+      </w:r>
+      <w:r>
+        <w:rPr>
+          <w:rStyle w:val="StyleBold"/>
+          <w:b w:val="0"/>
+          <w:bCs w:val="0"/>
+        </w:rPr>
+        <w:t>utomation applications</w:t>
+      </w:r>
+      <w:r>
+        <w:rPr>
+          <w:rStyle w:val="StyleBold"/>
+          <w:b w:val="0"/>
+          <w:bCs w:val="0"/>
+        </w:rPr>
+        <w:t xml:space="preserve"> for</w:t>
+      </w:r>
+      <w:r>
+        <w:rPr>
+          <w:rStyle w:val="StyleBold"/>
+          <w:b w:val="0"/>
+          <w:bCs w:val="0"/>
+        </w:rPr>
+        <w:t xml:space="preserve"> substations</w:t>
       </w:r>
       <w:r>
         <w:rPr>
@@ -1423,16 +1358,16 @@
           <w:bCs w:val="0"/>
           <w:highlight w:val="cyan"/>
         </w:rPr>
-        <w:t>ing and/or</w:t>
-      </w:r>
-      <w:r>
-        <w:rPr>
-          <w:rStyle w:val="StyleBold"/>
-          <w:b w:val="0"/>
-          <w:bCs w:val="0"/>
-          <w:highlight w:val="cyan"/>
-        </w:rPr>
-        <w:t>;</w:t>
+        <w:t>ing</w:t>
+      </w:r>
+      <w:r>
+        <w:rPr>
+          <w:rStyle w:val="StyleBold"/>
+          <w:b w:val="0"/>
+          <w:bCs w:val="0"/>
+          <w:highlight w:val="cyan"/>
+        </w:rPr>
+        <w:t>.</w:t>
       </w:r>
     </w:p>
     <w:p>
@@ -1469,133 +1404,52 @@
           <w:bCs w:val="0"/>
           <w:highlight w:val="cyan"/>
         </w:rPr>
-        <w:t xml:space="preserve">A </w:t>
-      </w:r>
-      <w:r>
-        <w:rPr>
-          <w:rStyle w:val="StyleBold"/>
-          <w:b w:val="0"/>
-          <w:bCs w:val="0"/>
-          <w:highlight w:val="cyan"/>
-        </w:rPr>
-        <w:t xml:space="preserve">very </w:t>
-      </w:r>
-      <w:r>
-        <w:rPr>
-          <w:rStyle w:val="StyleBold"/>
-          <w:b w:val="0"/>
-          <w:bCs w:val="0"/>
-          <w:highlight w:val="cyan"/>
-        </w:rPr>
-        <w:t>good candidate for</w:t>
-      </w:r>
-      <w:r>
-        <w:rPr>
-          <w:rStyle w:val="StyleBold"/>
-          <w:b w:val="0"/>
-          <w:bCs w:val="0"/>
-          <w:highlight w:val="cyan"/>
-        </w:rPr>
-        <w:t xml:space="preserve"> </w:t>
-      </w:r>
-      <w:r>
-        <w:rPr>
-          <w:rStyle w:val="StyleBold"/>
-          <w:b w:val="0"/>
-          <w:bCs w:val="0"/>
-          <w:highlight w:val="cyan"/>
-        </w:rPr>
-        <w:t>intermediate</w:t>
-      </w:r>
-      <w:r>
-        <w:rPr>
-          <w:rStyle w:val="StyleBold"/>
-          <w:b w:val="0"/>
-          <w:bCs w:val="0"/>
-          <w:highlight w:val="cyan"/>
-        </w:rPr>
-        <w:t>-level</w:t>
-      </w:r>
-      <w:r>
-        <w:rPr>
-          <w:rStyle w:val="StyleBold"/>
-          <w:b w:val="0"/>
-          <w:bCs w:val="0"/>
-          <w:highlight w:val="cyan"/>
-        </w:rPr>
-        <w:t xml:space="preserve"> requirement</w:t>
-      </w:r>
-      <w:r>
-        <w:rPr>
-          <w:rStyle w:val="StyleBold"/>
-          <w:b w:val="0"/>
-          <w:bCs w:val="0"/>
-          <w:highlight w:val="cyan"/>
-        </w:rPr>
-        <w:t>s</w:t>
-      </w:r>
-      <w:r>
-        <w:rPr>
-          <w:rStyle w:val="StyleBold"/>
-          <w:b w:val="0"/>
-          <w:bCs w:val="0"/>
-          <w:highlight w:val="cyan"/>
-        </w:rPr>
-        <w:t xml:space="preserve"> for </w:t>
-      </w:r>
-      <w:r>
-        <w:rPr>
-          <w:rStyle w:val="StyleBold"/>
-          <w:b w:val="0"/>
-          <w:bCs w:val="0"/>
-          <w:highlight w:val="cyan"/>
-        </w:rPr>
-        <w:t xml:space="preserve">software development and </w:t>
-      </w:r>
-      <w:r>
-        <w:rPr>
-          <w:rStyle w:val="StyleBold"/>
-          <w:b w:val="0"/>
-          <w:bCs w:val="0"/>
-          <w:highlight w:val="cyan"/>
-        </w:rPr>
-        <w:t>IT</w:t>
-      </w:r>
-      <w:r>
-        <w:rPr>
-          <w:rStyle w:val="StyleBold"/>
-          <w:b w:val="0"/>
-          <w:bCs w:val="0"/>
-          <w:highlight w:val="cyan"/>
-        </w:rPr>
-        <w:t>-related positions, especially for Python and/or Java development effort</w:t>
-      </w:r>
-      <w:r>
-        <w:rPr>
-          <w:rStyle w:val="StyleBold"/>
-          <w:b w:val="0"/>
-          <w:bCs w:val="0"/>
-          <w:highlight w:val="cyan"/>
-        </w:rPr>
-        <w:t>s</w:t>
-      </w:r>
-      <w:r>
-        <w:rPr>
-          <w:rStyle w:val="StyleBold"/>
-          <w:b w:val="0"/>
-          <w:bCs w:val="0"/>
-          <w:highlight w:val="cyan"/>
-        </w:rPr>
-        <w:t xml:space="preserve"> and/or</w:t>
-      </w:r>
-      <w:r>
-        <w:rPr>
-          <w:rStyle w:val="StyleBold"/>
-          <w:b w:val="0"/>
-          <w:bCs w:val="0"/>
-          <w:highlight w:val="cyan"/>
-        </w:rPr>
-        <w:t>;</w:t>
+        <w:t>A strong candi</w:t>
+      </w:r>
+      <w:r>
+        <w:rPr>
+          <w:rStyle w:val="StyleBold"/>
+          <w:b w:val="0"/>
+          <w:bCs w:val="0"/>
+          <w:highlight w:val="cyan"/>
+        </w:rPr>
+        <w:t>d</w:t>
+      </w:r>
+      <w:r>
+        <w:rPr>
+          <w:rStyle w:val="StyleBold"/>
+          <w:b w:val="0"/>
+          <w:bCs w:val="0"/>
+          <w:highlight w:val="cyan"/>
+        </w:rPr>
+        <w:t xml:space="preserve">ate for </w:t>
+      </w:r>
+      <w:r>
+        <w:rPr>
+          <w:rStyle w:val="StyleBold"/>
+          <w:b w:val="0"/>
+          <w:bCs w:val="0"/>
+          <w:highlight w:val="cyan"/>
+        </w:rPr>
+        <w:t xml:space="preserve">C-language-based </w:t>
+      </w:r>
+      <w:r>
+        <w:rPr>
+          <w:rStyle w:val="StyleBold"/>
+          <w:b w:val="0"/>
+          <w:bCs w:val="0"/>
+          <w:highlight w:val="cyan"/>
+        </w:rPr>
+        <w:t xml:space="preserve">firmware development and </w:t>
+      </w:r>
+      <w:r>
+        <w:rPr>
+          <w:rStyle w:val="StyleBold"/>
+          <w:b w:val="0"/>
+          <w:bCs w:val="0"/>
+          <w:highlight w:val="cyan"/>
+        </w:rPr>
+        <w:t>low-level assembly programming necessities.</w:t>
       </w:r>
     </w:p>
     <w:p>
@@ -1631,6 +1485,159 @@
           <w:bCs w:val="0"/>
           <w:highlight w:val="cyan"/>
         </w:rPr>
+        <w:t xml:space="preserve">A </w:t>
+      </w:r>
+      <w:r>
+        <w:rPr>
+          <w:rStyle w:val="StyleBold"/>
+          <w:b w:val="0"/>
+          <w:bCs w:val="0"/>
+          <w:highlight w:val="cyan"/>
+        </w:rPr>
+        <w:t xml:space="preserve">very </w:t>
+      </w:r>
+      <w:r>
+        <w:rPr>
+          <w:rStyle w:val="StyleBold"/>
+          <w:b w:val="0"/>
+          <w:bCs w:val="0"/>
+          <w:highlight w:val="cyan"/>
+        </w:rPr>
+        <w:t>good candidate for</w:t>
+      </w:r>
+      <w:r>
+        <w:rPr>
+          <w:rStyle w:val="StyleBold"/>
+          <w:b w:val="0"/>
+          <w:bCs w:val="0"/>
+          <w:highlight w:val="cyan"/>
+        </w:rPr>
+        <w:t xml:space="preserve"> </w:t>
+      </w:r>
+      <w:r>
+        <w:rPr>
+          <w:rStyle w:val="StyleBold"/>
+          <w:b w:val="0"/>
+          <w:bCs w:val="0"/>
+          <w:highlight w:val="cyan"/>
+        </w:rPr>
+        <w:t>intermediate</w:t>
+      </w:r>
+      <w:r>
+        <w:rPr>
+          <w:rStyle w:val="StyleBold"/>
+          <w:b w:val="0"/>
+          <w:bCs w:val="0"/>
+          <w:highlight w:val="cyan"/>
+        </w:rPr>
+        <w:t>-level</w:t>
+      </w:r>
+      <w:r>
+        <w:rPr>
+          <w:rStyle w:val="StyleBold"/>
+          <w:b w:val="0"/>
+          <w:bCs w:val="0"/>
+          <w:highlight w:val="cyan"/>
+        </w:rPr>
+        <w:t xml:space="preserve"> requirement</w:t>
+      </w:r>
+      <w:r>
+        <w:rPr>
+          <w:rStyle w:val="StyleBold"/>
+          <w:b w:val="0"/>
+          <w:bCs w:val="0"/>
+          <w:highlight w:val="cyan"/>
+        </w:rPr>
+        <w:t>s</w:t>
+      </w:r>
+      <w:r>
+        <w:rPr>
+          <w:rStyle w:val="StyleBold"/>
+          <w:b w:val="0"/>
+          <w:bCs w:val="0"/>
+          <w:highlight w:val="cyan"/>
+        </w:rPr>
+        <w:t xml:space="preserve"> for </w:t>
+      </w:r>
+      <w:r>
+        <w:rPr>
+          <w:rStyle w:val="StyleBold"/>
+          <w:b w:val="0"/>
+          <w:bCs w:val="0"/>
+          <w:highlight w:val="cyan"/>
+        </w:rPr>
+        <w:t xml:space="preserve">software development and </w:t>
+      </w:r>
+      <w:r>
+        <w:rPr>
+          <w:rStyle w:val="StyleBold"/>
+          <w:b w:val="0"/>
+          <w:bCs w:val="0"/>
+          <w:highlight w:val="cyan"/>
+        </w:rPr>
+        <w:t>IT</w:t>
+      </w:r>
+      <w:r>
+        <w:rPr>
+          <w:rStyle w:val="StyleBold"/>
+          <w:b w:val="0"/>
+          <w:bCs w:val="0"/>
+          <w:highlight w:val="cyan"/>
+        </w:rPr>
+        <w:t>-related positions, especially for Python and/or Java development effort</w:t>
+      </w:r>
+      <w:r>
+        <w:rPr>
+          <w:rStyle w:val="StyleBold"/>
+          <w:b w:val="0"/>
+          <w:bCs w:val="0"/>
+          <w:highlight w:val="cyan"/>
+        </w:rPr>
+        <w:t>s</w:t>
+      </w:r>
+      <w:r>
+        <w:rPr>
+          <w:rStyle w:val="StyleBold"/>
+          <w:b w:val="0"/>
+          <w:bCs w:val="0"/>
+          <w:highlight w:val="cyan"/>
+        </w:rPr>
+        <w:t>.</w:t>
+      </w:r>
+    </w:p>
+    <w:p>
+      <w:pPr>
+        <w:pStyle w:val="ListParagraph"/>
+        <w:rPr>
+          <w:rStyle w:val="StyleBold"/>
+          <w:b w:val="0"/>
+          <w:bCs w:val="0"/>
+          <w:highlight w:val="cyan"/>
+        </w:rPr>
+      </w:pPr>
+    </w:p>
+    <w:p>
+      <w:pPr>
+        <w:pStyle w:val="ListParagraph"/>
+        <w:numPr>
+          <w:ilvl w:val="0"/>
+          <w:numId w:val="6"/>
+        </w:numPr>
+        <w:jc w:val="left"/>
+        <w:rPr>
+          <w:rStyle w:val="StyleBold"/>
+          <w:b w:val="0"/>
+          <w:bCs w:val="0"/>
+          <w:highlight w:val="cyan"/>
+        </w:rPr>
+      </w:pPr>
+      <w:r>
+        <w:rPr>
+          <w:rStyle w:val="StyleBold"/>
+          <w:b w:val="0"/>
+          <w:bCs w:val="0"/>
+          <w:highlight w:val="cyan"/>
+        </w:rPr>
         <w:t>An asset</w:t>
       </w:r>
       <w:r>
@@ -1640,7 +1647,43 @@
           <w:bCs w:val="0"/>
           <w:highlight w:val="cyan"/>
         </w:rPr>
-        <w:t xml:space="preserve"> in cybersecurity especially for industrial environments and standards.</w:t>
+        <w:t xml:space="preserve"> in cyber</w:t>
+      </w:r>
+      <w:r>
+        <w:rPr>
+          <w:rStyle w:val="StyleBold"/>
+          <w:b w:val="0"/>
+          <w:bCs w:val="0"/>
+          <w:highlight w:val="cyan"/>
+        </w:rPr>
+        <w:t xml:space="preserve"> </w:t>
+      </w:r>
+      <w:r>
+        <w:rPr>
+          <w:rStyle w:val="StyleBold"/>
+          <w:b w:val="0"/>
+          <w:bCs w:val="0"/>
+          <w:highlight w:val="cyan"/>
+        </w:rPr>
+        <w:t xml:space="preserve">security especially for </w:t>
+      </w:r>
+      <w:r>
+        <w:rPr>
+          <w:rStyle w:val="StyleBold"/>
+          <w:b w:val="0"/>
+          <w:bCs w:val="0"/>
+          <w:highlight w:val="cyan"/>
+        </w:rPr>
+        <w:t xml:space="preserve">OT </w:t>
+      </w:r>
+      <w:r>
+        <w:rPr>
+          <w:rStyle w:val="StyleBold"/>
+          <w:b w:val="0"/>
+          <w:bCs w:val="0"/>
+          <w:highlight w:val="cyan"/>
+        </w:rPr>
+        <w:t>industrial environments and standards.</w:t>
       </w:r>
     </w:p>
     <w:p>
@@ -1882,240 +1925,115 @@
     <w:p>
       <w:pPr>
         <w:pStyle w:val="Details"/>
-        <w:numPr>
-          <w:ilvl w:val="0"/>
-          <w:numId w:val="0"/>
-        </w:numPr>
-        <w:ind w:left="1800"/>
-        <w:rPr>
-          <w:rStyle w:val="StyleBold"/>
-          <w:b w:val="0"/>
-          <w:bCs w:val="0"/>
-        </w:rPr>
-      </w:pPr>
-    </w:p>
-    <w:p>
-      <w:pPr>
-        <w:pStyle w:val="Places"/>
-        <w:rPr>
-          <w:rStyle w:val="StyleBold"/>
-          <w:b/>
-          <w:bCs w:val="0"/>
-          <w:highlight w:val="cyan"/>
-        </w:rPr>
-      </w:pPr>
-      <w:r>
-        <w:rPr>
-          <w:rStyle w:val="StyleBold"/>
-          <w:b/>
-          <w:bCs w:val="0"/>
-          <w:highlight w:val="cyan"/>
-        </w:rPr>
-        <w:t>SSENSE</w:t>
-      </w:r>
-    </w:p>
-    <w:p>
-      <w:pPr>
-        <w:pStyle w:val="Positions"/>
-        <w:rPr>
-          <w:rStyle w:val="StyleBoldItalic"/>
-          <w:i w:val="0"/>
-          <w:iCs w:val="0"/>
-          <w:highlight w:val="cyan"/>
-        </w:rPr>
-      </w:pPr>
-      <w:r>
-        <w:rPr>
-          <w:rStyle w:val="StyleBoldItalic"/>
-          <w:i w:val="0"/>
-          <w:iCs w:val="0"/>
-          <w:highlight w:val="cyan"/>
-        </w:rPr>
-        <w:t>Software Developer</w:t>
-      </w:r>
-      <w:r>
-        <w:rPr>
-          <w:rStyle w:val="StyleBoldItalic"/>
-          <w:i w:val="0"/>
-          <w:iCs w:val="0"/>
-          <w:highlight w:val="cyan"/>
-        </w:rPr>
-        <w:tab/>
-        <w:t>Montreal</w:t>
-      </w:r>
-      <w:r>
-        <w:rPr>
-          <w:rStyle w:val="StyleBoldItalic"/>
-          <w:i w:val="0"/>
-          <w:iCs w:val="0"/>
-          <w:highlight w:val="cyan"/>
-        </w:rPr>
-        <w:t>, QC,</w:t>
-      </w:r>
-      <w:r>
-        <w:rPr>
-          <w:rStyle w:val="StyleBoldItalic"/>
-          <w:i w:val="0"/>
-          <w:iCs w:val="0"/>
-          <w:highlight w:val="cyan"/>
-        </w:rPr>
-        <w:t xml:space="preserve"> Sep 2019 – </w:t>
-      </w:r>
-      <w:r>
-        <w:rPr>
-          <w:rStyle w:val="StyleBoldItalic"/>
-          <w:i w:val="0"/>
-          <w:iCs w:val="0"/>
-          <w:highlight w:val="cyan"/>
-        </w:rPr>
-        <w:t>Dec 2019</w:t>
+        <w:rPr>
+          <w:rStyle w:val="StyleBold"/>
+          <w:b w:val="0"/>
+          <w:bCs w:val="0"/>
+          <w:highlight w:val="cyan"/>
+        </w:rPr>
+      </w:pPr>
+      <w:r>
+        <w:rPr>
+          <w:rStyle w:val="StyleBold"/>
+          <w:b w:val="0"/>
+          <w:bCs w:val="0"/>
+          <w:highlight w:val="cyan"/>
+        </w:rPr>
+        <w:t>Assisted in troubleshooting</w:t>
+      </w:r>
+      <w:r>
+        <w:rPr>
+          <w:rStyle w:val="StyleBold"/>
+          <w:b w:val="0"/>
+          <w:bCs w:val="0"/>
+          <w:highlight w:val="cyan"/>
+        </w:rPr>
+        <w:t xml:space="preserve"> VLAN communication for DNP3 </w:t>
+      </w:r>
+      <w:r>
+        <w:rPr>
+          <w:rStyle w:val="StyleBold"/>
+          <w:b w:val="0"/>
+          <w:bCs w:val="0"/>
+          <w:highlight w:val="cyan"/>
+        </w:rPr>
+        <w:t xml:space="preserve">SCADA </w:t>
+      </w:r>
+      <w:r>
+        <w:rPr>
+          <w:rStyle w:val="StyleBold"/>
+          <w:b w:val="0"/>
+          <w:bCs w:val="0"/>
+          <w:highlight w:val="cyan"/>
+        </w:rPr>
+        <w:t>protocol.</w:t>
       </w:r>
     </w:p>
     <w:p>
       <w:pPr>
         <w:pStyle w:val="Details"/>
         <w:rPr>
-          <w:rStyle w:val="StyleBoldItalic"/>
-          <w:b w:val="0"/>
-          <w:bCs w:val="0"/>
-          <w:i w:val="0"/>
-          <w:iCs w:val="0"/>
-          <w:highlight w:val="cyan"/>
-        </w:rPr>
-      </w:pPr>
-      <w:r>
-        <w:rPr>
-          <w:rStyle w:val="StyleBoldItalic"/>
-          <w:b w:val="0"/>
-          <w:bCs w:val="0"/>
-          <w:i w:val="0"/>
-          <w:iCs w:val="0"/>
-          <w:highlight w:val="cyan"/>
-        </w:rPr>
-        <w:t>Created a</w:t>
-      </w:r>
-      <w:r>
-        <w:rPr>
-          <w:rStyle w:val="StyleBoldItalic"/>
-          <w:b w:val="0"/>
-          <w:bCs w:val="0"/>
-          <w:i w:val="0"/>
-          <w:iCs w:val="0"/>
-          <w:highlight w:val="cyan"/>
-        </w:rPr>
-        <w:t xml:space="preserve">n endpoint </w:t>
-      </w:r>
-      <w:r>
-        <w:rPr>
-          <w:rStyle w:val="StyleBoldItalic"/>
-          <w:b w:val="0"/>
-          <w:bCs w:val="0"/>
-          <w:i w:val="0"/>
-          <w:iCs w:val="0"/>
-          <w:highlight w:val="cyan"/>
-        </w:rPr>
-        <w:t xml:space="preserve">API for a </w:t>
-      </w:r>
-      <w:r>
-        <w:rPr>
-          <w:rStyle w:val="StyleBoldItalic"/>
-          <w:b w:val="0"/>
-          <w:bCs w:val="0"/>
-          <w:i w:val="0"/>
-          <w:iCs w:val="0"/>
-          <w:highlight w:val="cyan"/>
-        </w:rPr>
-        <w:t xml:space="preserve">frontend </w:t>
-      </w:r>
-      <w:r>
-        <w:rPr>
-          <w:rStyle w:val="StyleBoldItalic"/>
-          <w:b w:val="0"/>
-          <w:bCs w:val="0"/>
-          <w:i w:val="0"/>
-          <w:iCs w:val="0"/>
-          <w:highlight w:val="cyan"/>
-        </w:rPr>
-        <w:t xml:space="preserve">microservice using Flask </w:t>
-      </w:r>
-      <w:r>
-        <w:rPr>
-          <w:rStyle w:val="StyleBoldItalic"/>
-          <w:b w:val="0"/>
-          <w:bCs w:val="0"/>
-          <w:i w:val="0"/>
-          <w:iCs w:val="0"/>
-          <w:highlight w:val="cyan"/>
-        </w:rPr>
-        <w:t>over</w:t>
-      </w:r>
-      <w:r>
-        <w:rPr>
-          <w:rStyle w:val="StyleBoldItalic"/>
-          <w:b w:val="0"/>
-          <w:bCs w:val="0"/>
-          <w:i w:val="0"/>
-          <w:iCs w:val="0"/>
-          <w:highlight w:val="cyan"/>
-        </w:rPr>
-        <w:t xml:space="preserve"> </w:t>
-      </w:r>
-      <w:r>
-        <w:rPr>
-          <w:rStyle w:val="StyleBoldItalic"/>
-          <w:b w:val="0"/>
-          <w:bCs w:val="0"/>
-          <w:i w:val="0"/>
-          <w:iCs w:val="0"/>
-          <w:highlight w:val="cyan"/>
-        </w:rPr>
-        <w:t>Python</w:t>
-      </w:r>
-      <w:r>
-        <w:rPr>
-          <w:rStyle w:val="StyleBoldItalic"/>
-          <w:b w:val="0"/>
-          <w:bCs w:val="0"/>
-          <w:i w:val="0"/>
-          <w:iCs w:val="0"/>
+          <w:rStyle w:val="StyleBold"/>
+          <w:b w:val="0"/>
+          <w:bCs w:val="0"/>
+          <w:highlight w:val="cyan"/>
+        </w:rPr>
+      </w:pPr>
+      <w:r>
+        <w:rPr>
+          <w:rStyle w:val="StyleBold"/>
+          <w:b w:val="0"/>
+          <w:bCs w:val="0"/>
+          <w:highlight w:val="cyan"/>
+        </w:rPr>
+        <w:t>Assisted in enforcing the cyber security policies and procedures.</w:t>
+      </w:r>
+    </w:p>
+    <w:p>
+      <w:pPr>
+        <w:pStyle w:val="Details"/>
+        <w:rPr>
+          <w:rStyle w:val="StyleBold"/>
+          <w:b w:val="0"/>
+          <w:bCs w:val="0"/>
+          <w:highlight w:val="cyan"/>
+        </w:rPr>
+      </w:pPr>
+      <w:r>
+        <w:rPr>
+          <w:rStyle w:val="StyleBold"/>
+          <w:b w:val="0"/>
+          <w:bCs w:val="0"/>
+          <w:highlight w:val="cyan"/>
+        </w:rPr>
+        <w:t xml:space="preserve">Developed a couple of </w:t>
+      </w:r>
+      <w:r>
+        <w:rPr>
+          <w:rStyle w:val="StyleBold"/>
+          <w:b w:val="0"/>
+          <w:bCs w:val="0"/>
+          <w:highlight w:val="cyan"/>
+        </w:rPr>
+        <w:t>productivity</w:t>
+      </w:r>
+      <w:r>
+        <w:rPr>
+          <w:rStyle w:val="StyleBold"/>
+          <w:b w:val="0"/>
+          <w:bCs w:val="0"/>
+          <w:highlight w:val="cyan"/>
+        </w:rPr>
+        <w:t xml:space="preserve"> scripts</w:t>
+      </w:r>
+      <w:r>
+        <w:rPr>
+          <w:rStyle w:val="StyleBold"/>
+          <w:b w:val="0"/>
+          <w:bCs w:val="0"/>
           <w:highlight w:val="cyan"/>
         </w:rPr>
         <w:t>.</w:t>
-      </w:r>
-    </w:p>
-    <w:p>
-      <w:pPr>
-        <w:pStyle w:val="Details"/>
-        <w:rPr>
-          <w:rStyle w:val="StyleBoldItalic"/>
-          <w:b w:val="0"/>
-          <w:bCs w:val="0"/>
-          <w:i w:val="0"/>
-          <w:iCs w:val="0"/>
-          <w:highlight w:val="cyan"/>
-        </w:rPr>
-      </w:pPr>
-      <w:r>
-        <w:rPr>
-          <w:rStyle w:val="StyleBoldItalic"/>
-          <w:b w:val="0"/>
-          <w:bCs w:val="0"/>
-          <w:i w:val="0"/>
-          <w:iCs w:val="0"/>
-          <w:highlight w:val="cyan"/>
-        </w:rPr>
-        <w:t xml:space="preserve">Collected data metrics and visualized it using Statsd for </w:t>
-      </w:r>
-      <w:r>
-        <w:rPr>
-          <w:rStyle w:val="StyleBoldItalic"/>
-          <w:b w:val="0"/>
-          <w:bCs w:val="0"/>
-          <w:i w:val="0"/>
-          <w:iCs w:val="0"/>
-          <w:highlight w:val="cyan"/>
-        </w:rPr>
-        <w:t>DataDog and NewRelic.</w:t>
       </w:r>
     </w:p>
     <w:p>
@@ -2127,11 +2045,9 @@
         </w:numPr>
         <w:ind w:left="1800"/>
         <w:rPr>
-          <w:rStyle w:val="StyleBoldItalic"/>
-          <w:b w:val="0"/>
-          <w:bCs w:val="0"/>
-          <w:i w:val="0"/>
-          <w:iCs w:val="0"/>
+          <w:rStyle w:val="StyleBold"/>
+          <w:b w:val="0"/>
+          <w:bCs w:val="0"/>
         </w:rPr>
       </w:pPr>
     </w:p>
@@ -2142,6 +2058,7 @@
           <w:rStyle w:val="StyleBold"/>
           <w:b/>
           <w:bCs w:val="0"/>
+          <w:highlight w:val="cyan"/>
         </w:rPr>
       </w:pPr>
       <w:r>
@@ -2149,16 +2066,9 @@
           <w:rStyle w:val="StyleBold"/>
           <w:b/>
           <w:bCs w:val="0"/>
-        </w:rPr>
-        <w:t>SCHNEIDER-ELECTRIC</w:t>
-      </w:r>
-      <w:r>
-        <w:rPr>
-          <w:rStyle w:val="StyleBold"/>
-          <w:b/>
-          <w:bCs w:val="0"/>
-        </w:rPr>
-        <w:t xml:space="preserve"> (SE)</w:t>
+          <w:highlight w:val="cyan"/>
+        </w:rPr>
+        <w:t>SSENSE</w:t>
       </w:r>
     </w:p>
     <w:p>
@@ -2168,6 +2078,7 @@
           <w:rStyle w:val="StyleBoldItalic"/>
           <w:i w:val="0"/>
           <w:iCs w:val="0"/>
+          <w:highlight w:val="cyan"/>
         </w:rPr>
       </w:pPr>
       <w:r>
@@ -2175,23 +2086,26 @@
           <w:rStyle w:val="StyleBoldItalic"/>
           <w:i w:val="0"/>
           <w:iCs w:val="0"/>
-        </w:rPr>
-        <w:t>Distributed Control Systems (DCS) Specialist</w:t>
+          <w:highlight w:val="cyan"/>
+        </w:rPr>
+        <w:t>Software Developer</w:t>
       </w:r>
       <w:r>
         <w:rPr>
           <w:rStyle w:val="StyleBoldItalic"/>
           <w:i w:val="0"/>
           <w:iCs w:val="0"/>
+          <w:highlight w:val="cyan"/>
         </w:rPr>
         <w:tab/>
-        <w:t>Brossard</w:t>
+        <w:t>Montreal</w:t>
       </w:r>
       <w:r>
         <w:rPr>
           <w:rStyle w:val="StyleBoldItalic"/>
           <w:i w:val="0"/>
           <w:iCs w:val="0"/>
+          <w:highlight w:val="cyan"/>
         </w:rPr>
         <w:t>, QC,</w:t>
       </w:r>
@@ -2200,546 +2114,200 @@
           <w:rStyle w:val="StyleBoldItalic"/>
           <w:i w:val="0"/>
           <w:iCs w:val="0"/>
-        </w:rPr>
-        <w:t xml:space="preserve"> Nov 2016 – May 2018</w:t>
+          <w:highlight w:val="cyan"/>
+        </w:rPr>
+        <w:t xml:space="preserve"> Sep 2019 – </w:t>
+      </w:r>
+      <w:r>
+        <w:rPr>
+          <w:rStyle w:val="StyleBoldItalic"/>
+          <w:i w:val="0"/>
+          <w:iCs w:val="0"/>
+          <w:highlight w:val="cyan"/>
+        </w:rPr>
+        <w:t>Dec 2019</w:t>
       </w:r>
     </w:p>
     <w:p>
       <w:pPr>
         <w:pStyle w:val="Details"/>
         <w:rPr>
-          <w:highlight w:val="cyan"/>
-        </w:rPr>
-      </w:pPr>
-      <w:r>
-        <w:rPr>
-          <w:highlight w:val="cyan"/>
-        </w:rPr>
-        <w:t>Implemented custom and advanced automation applications using Python scripting</w:t>
-      </w:r>
-      <w:r>
-        <w:rPr>
-          <w:highlight w:val="cyan"/>
-        </w:rPr>
-        <w:t>:</w:t>
+          <w:rStyle w:val="StyleBoldItalic"/>
+          <w:b w:val="0"/>
+          <w:bCs w:val="0"/>
+          <w:i w:val="0"/>
+          <w:iCs w:val="0"/>
+          <w:highlight w:val="cyan"/>
+        </w:rPr>
+      </w:pPr>
+      <w:r>
+        <w:rPr>
+          <w:rStyle w:val="StyleBoldItalic"/>
+          <w:b w:val="0"/>
+          <w:bCs w:val="0"/>
+          <w:i w:val="0"/>
+          <w:iCs w:val="0"/>
+          <w:highlight w:val="cyan"/>
+        </w:rPr>
+        <w:t>Created a</w:t>
+      </w:r>
+      <w:r>
+        <w:rPr>
+          <w:rStyle w:val="StyleBoldItalic"/>
+          <w:b w:val="0"/>
+          <w:bCs w:val="0"/>
+          <w:i w:val="0"/>
+          <w:iCs w:val="0"/>
+          <w:highlight w:val="cyan"/>
+        </w:rPr>
+        <w:t xml:space="preserve">n endpoint </w:t>
+      </w:r>
+      <w:r>
+        <w:rPr>
+          <w:rStyle w:val="StyleBoldItalic"/>
+          <w:b w:val="0"/>
+          <w:bCs w:val="0"/>
+          <w:i w:val="0"/>
+          <w:iCs w:val="0"/>
+          <w:highlight w:val="cyan"/>
+        </w:rPr>
+        <w:t xml:space="preserve">API for a </w:t>
+      </w:r>
+      <w:r>
+        <w:rPr>
+          <w:rStyle w:val="StyleBoldItalic"/>
+          <w:b w:val="0"/>
+          <w:bCs w:val="0"/>
+          <w:i w:val="0"/>
+          <w:iCs w:val="0"/>
+          <w:highlight w:val="cyan"/>
+        </w:rPr>
+        <w:t xml:space="preserve">frontend </w:t>
+      </w:r>
+      <w:r>
+        <w:rPr>
+          <w:rStyle w:val="StyleBoldItalic"/>
+          <w:b w:val="0"/>
+          <w:bCs w:val="0"/>
+          <w:i w:val="0"/>
+          <w:iCs w:val="0"/>
+          <w:highlight w:val="cyan"/>
+        </w:rPr>
+        <w:t xml:space="preserve">microservice using Flask </w:t>
+      </w:r>
+      <w:r>
+        <w:rPr>
+          <w:rStyle w:val="StyleBoldItalic"/>
+          <w:b w:val="0"/>
+          <w:bCs w:val="0"/>
+          <w:i w:val="0"/>
+          <w:iCs w:val="0"/>
+          <w:highlight w:val="cyan"/>
+        </w:rPr>
+        <w:t>over</w:t>
+      </w:r>
+      <w:r>
+        <w:rPr>
+          <w:rStyle w:val="StyleBoldItalic"/>
+          <w:b w:val="0"/>
+          <w:bCs w:val="0"/>
+          <w:i w:val="0"/>
+          <w:iCs w:val="0"/>
+          <w:highlight w:val="cyan"/>
+        </w:rPr>
+        <w:t xml:space="preserve"> </w:t>
+      </w:r>
+      <w:r>
+        <w:rPr>
+          <w:rStyle w:val="StyleBoldItalic"/>
+          <w:b w:val="0"/>
+          <w:bCs w:val="0"/>
+          <w:i w:val="0"/>
+          <w:iCs w:val="0"/>
+          <w:highlight w:val="cyan"/>
+        </w:rPr>
+        <w:t>Python</w:t>
+      </w:r>
+      <w:r>
+        <w:rPr>
+          <w:rStyle w:val="StyleBoldItalic"/>
+          <w:b w:val="0"/>
+          <w:bCs w:val="0"/>
+          <w:i w:val="0"/>
+          <w:iCs w:val="0"/>
+          <w:highlight w:val="cyan"/>
+        </w:rPr>
+        <w:t>.</w:t>
       </w:r>
     </w:p>
     <w:p>
       <w:pPr>
         <w:pStyle w:val="Details"/>
-        <w:numPr>
-          <w:ilvl w:val="3"/>
-          <w:numId w:val="1"/>
-        </w:numPr>
-        <w:rPr>
-          <w:highlight w:val="cyan"/>
-        </w:rPr>
-      </w:pPr>
-      <w:r>
-        <w:rPr>
-          <w:highlight w:val="cyan"/>
-        </w:rPr>
-        <w:t xml:space="preserve">Interfaced </w:t>
-      </w:r>
-      <w:r>
-        <w:rPr>
-          <w:highlight w:val="cyan"/>
-        </w:rPr>
-        <w:t xml:space="preserve">MySQL database to </w:t>
-      </w:r>
-      <w:r>
-        <w:rPr>
-          <w:highlight w:val="cyan"/>
-        </w:rPr>
-        <w:t xml:space="preserve">an </w:t>
-      </w:r>
-      <w:r>
-        <w:rPr>
-          <w:highlight w:val="cyan"/>
-        </w:rPr>
-        <w:t>ICMP packet manage</w:t>
-      </w:r>
-      <w:r>
-        <w:rPr>
-          <w:highlight w:val="cyan"/>
-        </w:rPr>
-        <w:t>r</w:t>
-      </w:r>
-      <w:r>
-        <w:rPr>
-          <w:highlight w:val="cyan"/>
-        </w:rPr>
-        <w:t>.</w:t>
-      </w:r>
-    </w:p>
-    <w:p>
-      <w:pPr>
-        <w:pStyle w:val="Details"/>
-        <w:numPr>
-          <w:ilvl w:val="3"/>
-          <w:numId w:val="1"/>
-        </w:numPr>
-        <w:rPr>
-          <w:highlight w:val="cyan"/>
-        </w:rPr>
-      </w:pPr>
-      <w:r>
-        <w:rPr>
-          <w:highlight w:val="cyan"/>
-        </w:rPr>
-        <w:t>Performed</w:t>
-      </w:r>
-      <w:r>
-        <w:rPr>
-          <w:highlight w:val="cyan"/>
-        </w:rPr>
-        <w:t xml:space="preserve"> IEC61850 SCL </w:t>
-      </w:r>
-      <w:r>
-        <w:rPr>
-          <w:highlight w:val="cyan"/>
-        </w:rPr>
-        <w:t xml:space="preserve">text </w:t>
-      </w:r>
-      <w:r>
-        <w:rPr>
-          <w:highlight w:val="cyan"/>
-        </w:rPr>
-        <w:t>processing</w:t>
-      </w:r>
-      <w:r>
-        <w:rPr>
-          <w:highlight w:val="cyan"/>
-        </w:rPr>
-        <w:t xml:space="preserve"> using Python</w:t>
-      </w:r>
-      <w:r>
-        <w:rPr>
-          <w:highlight w:val="cyan"/>
-        </w:rPr>
-        <w:t>.</w:t>
-      </w:r>
-    </w:p>
-    <w:p>
-      <w:pPr>
-        <w:pStyle w:val="Details"/>
-        <w:rPr>
-          <w:rStyle w:val="StyleBold"/>
-          <w:b w:val="0"/>
-          <w:bCs w:val="0"/>
-        </w:rPr>
-      </w:pPr>
-      <w:r>
-        <w:t>Wo</w:t>
-      </w:r>
-      <w:r>
-        <w:t>r</w:t>
-      </w:r>
-      <w:r>
-        <w:t xml:space="preserve">ked </w:t>
-      </w:r>
-      <w:r>
-        <w:t xml:space="preserve">with </w:t>
-      </w:r>
-      <w:r>
-        <w:t>SE’</w:t>
-      </w:r>
-      <w:r>
-        <w:t xml:space="preserve">s </w:t>
-      </w:r>
-      <w:r>
-        <w:t xml:space="preserve">proprietary </w:t>
-      </w:r>
-      <w:r>
-        <w:t>PACiS</w:t>
-      </w:r>
-      <w:r>
-        <w:t xml:space="preserve">, </w:t>
-      </w:r>
-      <w:r>
-        <w:t>EcoSUI</w:t>
-      </w:r>
-      <w:r>
-        <w:t>, PowerSCADA</w:t>
-      </w:r>
-      <w:r>
-        <w:t>,</w:t>
-      </w:r>
-      <w:r>
-        <w:t xml:space="preserve"> Easergy</w:t>
-      </w:r>
-      <w:r>
-        <w:t>,</w:t>
-      </w:r>
-      <w:r>
-        <w:t xml:space="preserve"> </w:t>
-      </w:r>
-      <w:r>
-        <w:t xml:space="preserve">and </w:t>
-      </w:r>
-      <w:r>
-        <w:t>Struxure</w:t>
-      </w:r>
-      <w:r>
-        <w:t>W</w:t>
-      </w:r>
-      <w:r>
-        <w:t>are</w:t>
-      </w:r>
-      <w:r>
-        <w:t>.</w:t>
-      </w:r>
-    </w:p>
-    <w:p>
-      <w:pPr>
-        <w:pStyle w:val="Details"/>
-        <w:rPr>
-          <w:rStyle w:val="StyleBold"/>
-          <w:b w:val="0"/>
-          <w:bCs w:val="0"/>
-        </w:rPr>
-      </w:pPr>
-      <w:r>
-        <w:rPr>
-          <w:rStyle w:val="StyleBold"/>
-          <w:b w:val="0"/>
-          <w:bCs w:val="0"/>
-        </w:rPr>
-        <w:t xml:space="preserve">Aggregated data from </w:t>
-      </w:r>
-      <w:r>
-        <w:rPr>
-          <w:rStyle w:val="StyleBold"/>
-          <w:b w:val="0"/>
-          <w:bCs w:val="0"/>
-        </w:rPr>
-        <w:t xml:space="preserve">legacy </w:t>
-      </w:r>
-      <w:r>
-        <w:rPr>
-          <w:rStyle w:val="StyleBold"/>
-          <w:b w:val="0"/>
-          <w:bCs w:val="0"/>
-        </w:rPr>
-        <w:t xml:space="preserve">communication protocols: </w:t>
-      </w:r>
-      <w:r>
-        <w:rPr>
-          <w:rStyle w:val="StyleBold"/>
-          <w:b w:val="0"/>
-          <w:bCs w:val="0"/>
-        </w:rPr>
-        <w:t>DNP3</w:t>
-      </w:r>
-      <w:r>
-        <w:rPr>
-          <w:rStyle w:val="StyleBold"/>
-          <w:b w:val="0"/>
-          <w:bCs w:val="0"/>
-        </w:rPr>
-        <w:t>,</w:t>
-      </w:r>
-      <w:r>
-        <w:rPr>
-          <w:rStyle w:val="StyleBold"/>
-          <w:b w:val="0"/>
-          <w:bCs w:val="0"/>
-        </w:rPr>
-        <w:t xml:space="preserve"> Modbus</w:t>
-      </w:r>
-      <w:r>
-        <w:rPr>
-          <w:rStyle w:val="StyleBold"/>
-          <w:b w:val="0"/>
-          <w:bCs w:val="0"/>
-        </w:rPr>
-        <w:t xml:space="preserve">, and </w:t>
-      </w:r>
-      <w:r>
-        <w:rPr>
-          <w:rStyle w:val="StyleBold"/>
-          <w:b w:val="0"/>
-          <w:bCs w:val="0"/>
-        </w:rPr>
-        <w:t>IEC 60870-5</w:t>
-      </w:r>
-      <w:r>
-        <w:rPr>
-          <w:rStyle w:val="StyleBold"/>
-          <w:b w:val="0"/>
-          <w:bCs w:val="0"/>
-        </w:rPr>
-        <w:t xml:space="preserve"> into IEC 61650 using specialized IED gateways</w:t>
-      </w:r>
-      <w:r>
-        <w:rPr>
-          <w:rStyle w:val="StyleBold"/>
-          <w:b w:val="0"/>
-          <w:bCs w:val="0"/>
-        </w:rPr>
-        <w:t>.</w:t>
-      </w:r>
-    </w:p>
-    <w:p>
-      <w:pPr>
-        <w:pStyle w:val="Details"/>
-        <w:rPr>
-          <w:rStyle w:val="StyleBold"/>
-          <w:b w:val="0"/>
-          <w:bCs w:val="0"/>
-        </w:rPr>
-      </w:pPr>
-      <w:r>
-        <w:rPr>
-          <w:rStyle w:val="StyleBold"/>
-          <w:b w:val="0"/>
-          <w:bCs w:val="0"/>
-        </w:rPr>
-        <w:t>Integrated</w:t>
-      </w:r>
-      <w:r>
-        <w:rPr>
-          <w:rStyle w:val="StyleBold"/>
-          <w:b w:val="0"/>
-          <w:bCs w:val="0"/>
-        </w:rPr>
-        <w:t xml:space="preserve"> </w:t>
-      </w:r>
-      <w:r>
-        <w:rPr>
-          <w:rStyle w:val="StyleBold"/>
-          <w:b w:val="0"/>
-          <w:bCs w:val="0"/>
-        </w:rPr>
-        <w:t xml:space="preserve">IEC61850 </w:t>
-      </w:r>
-      <w:r>
-        <w:rPr>
-          <w:rStyle w:val="StyleBold"/>
-          <w:b w:val="0"/>
-          <w:bCs w:val="0"/>
-        </w:rPr>
-        <w:t xml:space="preserve">protection relay </w:t>
-      </w:r>
-      <w:r>
-        <w:rPr>
-          <w:rStyle w:val="StyleBold"/>
-          <w:b w:val="0"/>
-          <w:bCs w:val="0"/>
-        </w:rPr>
-        <w:t xml:space="preserve">IEDs: </w:t>
-      </w:r>
-      <w:r>
-        <w:rPr>
-          <w:rStyle w:val="StyleBold"/>
-          <w:b w:val="0"/>
-          <w:bCs w:val="0"/>
-        </w:rPr>
-        <w:t>SE</w:t>
-      </w:r>
-      <w:r>
-        <w:rPr>
-          <w:rStyle w:val="StyleBold"/>
-          <w:b w:val="0"/>
-          <w:bCs w:val="0"/>
-        </w:rPr>
-        <w:t xml:space="preserve">, </w:t>
-      </w:r>
-      <w:r>
-        <w:rPr>
-          <w:rStyle w:val="StyleBold"/>
-          <w:b w:val="0"/>
-          <w:bCs w:val="0"/>
-        </w:rPr>
-        <w:t>SEL, Vizimax, Cooper and ABB</w:t>
-      </w:r>
-      <w:r>
-        <w:rPr>
-          <w:rStyle w:val="StyleBold"/>
-          <w:b w:val="0"/>
-          <w:bCs w:val="0"/>
-        </w:rPr>
-        <w:t>.</w:t>
-      </w:r>
-    </w:p>
-    <w:p>
-      <w:pPr>
-        <w:pStyle w:val="Details"/>
-        <w:rPr>
-          <w:rStyle w:val="StyleBold"/>
-          <w:b w:val="0"/>
-          <w:bCs w:val="0"/>
-        </w:rPr>
-      </w:pPr>
-      <w:r>
-        <w:rPr>
-          <w:rStyle w:val="StyleBold"/>
-          <w:b w:val="0"/>
-          <w:bCs w:val="0"/>
-        </w:rPr>
-        <w:t>V</w:t>
-      </w:r>
-      <w:r>
-        <w:rPr>
-          <w:rStyle w:val="StyleBold"/>
-          <w:b w:val="0"/>
-          <w:bCs w:val="0"/>
-        </w:rPr>
-        <w:t xml:space="preserve">isualized </w:t>
-      </w:r>
-      <w:r>
-        <w:rPr>
-          <w:rStyle w:val="StyleBold"/>
-          <w:b w:val="0"/>
-          <w:bCs w:val="0"/>
-        </w:rPr>
-        <w:t xml:space="preserve">data </w:t>
-      </w:r>
-      <w:r>
-        <w:rPr>
-          <w:rStyle w:val="StyleBold"/>
-          <w:b w:val="0"/>
-          <w:bCs w:val="0"/>
-        </w:rPr>
-        <w:t xml:space="preserve">using </w:t>
-      </w:r>
-      <w:r>
-        <w:rPr>
-          <w:rStyle w:val="StyleBold"/>
-          <w:b w:val="0"/>
-          <w:bCs w:val="0"/>
-        </w:rPr>
-        <w:t xml:space="preserve">standard and customized </w:t>
-      </w:r>
-      <w:r>
-        <w:rPr>
-          <w:rStyle w:val="StyleBold"/>
-          <w:b w:val="0"/>
-          <w:bCs w:val="0"/>
-        </w:rPr>
-        <w:t>local</w:t>
-      </w:r>
-      <w:r>
-        <w:rPr>
-          <w:rStyle w:val="StyleBold"/>
-          <w:b w:val="0"/>
-          <w:bCs w:val="0"/>
-        </w:rPr>
-        <w:t>/</w:t>
-      </w:r>
-      <w:r>
-        <w:rPr>
-          <w:rStyle w:val="StyleBold"/>
-          <w:b w:val="0"/>
-          <w:bCs w:val="0"/>
-        </w:rPr>
-        <w:t xml:space="preserve">remote </w:t>
-      </w:r>
-      <w:r>
-        <w:rPr>
-          <w:rStyle w:val="StyleBold"/>
-          <w:b w:val="0"/>
-          <w:bCs w:val="0"/>
-        </w:rPr>
-        <w:t>level</w:t>
-      </w:r>
-      <w:r>
-        <w:rPr>
-          <w:rStyle w:val="StyleBold"/>
-          <w:b w:val="0"/>
-          <w:bCs w:val="0"/>
-        </w:rPr>
-        <w:t>s</w:t>
-      </w:r>
-      <w:r>
-        <w:rPr>
-          <w:rStyle w:val="StyleBold"/>
-          <w:b w:val="0"/>
-          <w:bCs w:val="0"/>
-        </w:rPr>
-        <w:t xml:space="preserve"> over </w:t>
-      </w:r>
-      <w:r>
-        <w:rPr>
-          <w:rStyle w:val="StyleBold"/>
-          <w:b w:val="0"/>
-          <w:bCs w:val="0"/>
-        </w:rPr>
-        <w:t>HMI</w:t>
-      </w:r>
-      <w:r>
-        <w:rPr>
-          <w:rStyle w:val="StyleBold"/>
-          <w:b w:val="0"/>
-          <w:bCs w:val="0"/>
-        </w:rPr>
-        <w:t>s</w:t>
-      </w:r>
-      <w:r>
-        <w:rPr>
-          <w:rStyle w:val="StyleBold"/>
-          <w:b w:val="0"/>
-          <w:bCs w:val="0"/>
-        </w:rPr>
-        <w:t>.</w:t>
-      </w:r>
-    </w:p>
-    <w:p>
-      <w:pPr>
-        <w:pStyle w:val="Details"/>
-        <w:rPr>
-          <w:rStyle w:val="StyleBold"/>
-          <w:b w:val="0"/>
-          <w:bCs w:val="0"/>
-          <w:highlight w:val="cyan"/>
-        </w:rPr>
-      </w:pPr>
-      <w:r>
-        <w:rPr>
-          <w:rStyle w:val="StyleBold"/>
-          <w:b w:val="0"/>
-          <w:bCs w:val="0"/>
-          <w:highlight w:val="cyan"/>
-        </w:rPr>
-        <w:t xml:space="preserve">Gathered OT cybersecurity requirements </w:t>
-      </w:r>
-      <w:r>
-        <w:rPr>
-          <w:highlight w:val="cyan"/>
-        </w:rPr>
-        <w:t>to achieve NERC-CIP compliance.</w:t>
-      </w:r>
-    </w:p>
-    <w:p>
-      <w:pPr>
-        <w:pStyle w:val="Details"/>
-        <w:rPr>
-          <w:rStyle w:val="StyleBold"/>
-          <w:b w:val="0"/>
-          <w:bCs w:val="0"/>
-        </w:rPr>
-      </w:pPr>
-      <w:r>
-        <w:rPr>
-          <w:rStyle w:val="StyleBold"/>
-          <w:b w:val="0"/>
-          <w:bCs w:val="0"/>
-        </w:rPr>
-        <w:t>Commissioned projects across Canada in Manitoba and Toronto</w:t>
-      </w:r>
-      <w:r>
-        <w:rPr>
-          <w:rStyle w:val="StyleBold"/>
-          <w:b w:val="0"/>
-          <w:bCs w:val="0"/>
-        </w:rPr>
-        <w:t xml:space="preserve"> and in the USA too</w:t>
-      </w:r>
-      <w:r>
-        <w:rPr>
-          <w:rStyle w:val="StyleBold"/>
-          <w:b w:val="0"/>
-          <w:bCs w:val="0"/>
+        <w:rPr>
+          <w:rStyle w:val="StyleBoldItalic"/>
+          <w:b w:val="0"/>
+          <w:bCs w:val="0"/>
+          <w:i w:val="0"/>
+          <w:iCs w:val="0"/>
+          <w:highlight w:val="cyan"/>
+        </w:rPr>
+      </w:pPr>
+      <w:r>
+        <w:rPr>
+          <w:rStyle w:val="StyleBoldItalic"/>
+          <w:b w:val="0"/>
+          <w:bCs w:val="0"/>
+          <w:i w:val="0"/>
+          <w:iCs w:val="0"/>
+          <w:highlight w:val="cyan"/>
+        </w:rPr>
+        <w:t xml:space="preserve">Collected data metrics and visualized it using </w:t>
+      </w:r>
+      <w:proofErr w:type="spellStart"/>
+      <w:r>
+        <w:rPr>
+          <w:rStyle w:val="StyleBoldItalic"/>
+          <w:b w:val="0"/>
+          <w:bCs w:val="0"/>
+          <w:i w:val="0"/>
+          <w:iCs w:val="0"/>
+          <w:highlight w:val="cyan"/>
+        </w:rPr>
+        <w:t>Statsd</w:t>
+      </w:r>
+      <w:proofErr w:type="spellEnd"/>
+      <w:r>
+        <w:rPr>
+          <w:rStyle w:val="StyleBoldItalic"/>
+          <w:b w:val="0"/>
+          <w:bCs w:val="0"/>
+          <w:i w:val="0"/>
+          <w:iCs w:val="0"/>
+          <w:highlight w:val="cyan"/>
+        </w:rPr>
+        <w:t xml:space="preserve"> for </w:t>
+      </w:r>
+      <w:proofErr w:type="spellStart"/>
+      <w:r>
+        <w:rPr>
+          <w:rStyle w:val="StyleBoldItalic"/>
+          <w:b w:val="0"/>
+          <w:bCs w:val="0"/>
+          <w:i w:val="0"/>
+          <w:iCs w:val="0"/>
+          <w:highlight w:val="cyan"/>
+        </w:rPr>
+        <w:t>DataDog</w:t>
+      </w:r>
+      <w:proofErr w:type="spellEnd"/>
+      <w:r>
+        <w:rPr>
+          <w:rStyle w:val="StyleBoldItalic"/>
+          <w:b w:val="0"/>
+          <w:bCs w:val="0"/>
+          <w:i w:val="0"/>
+          <w:iCs w:val="0"/>
+          <w:highlight w:val="cyan"/>
         </w:rPr>
         <w:t>.</w:t>
       </w:r>
@@ -2763,6 +2331,32 @@
     </w:p>
     <w:p>
       <w:pPr>
+        <w:pStyle w:val="Places"/>
+        <w:rPr>
+          <w:rStyle w:val="StyleBold"/>
+          <w:b/>
+          <w:bCs w:val="0"/>
+        </w:rPr>
+      </w:pPr>
+      <w:r>
+        <w:rPr>
+          <w:rStyle w:val="StyleBold"/>
+          <w:b/>
+          <w:bCs w:val="0"/>
+        </w:rPr>
+        <w:t>SCHNEIDER-ELECTRIC</w:t>
+      </w:r>
+      <w:r>
+        <w:rPr>
+          <w:rStyle w:val="StyleBold"/>
+          <w:b/>
+          <w:bCs w:val="0"/>
+        </w:rPr>
+        <w:t xml:space="preserve"> (SE)</w:t>
+      </w:r>
+    </w:p>
+    <w:p>
+      <w:pPr>
         <w:pStyle w:val="Positions"/>
         <w:rPr>
           <w:rStyle w:val="StyleBoldItalic"/>
@@ -2776,7 +2370,7 @@
           <w:i w:val="0"/>
           <w:iCs w:val="0"/>
         </w:rPr>
-        <w:t>Automation Engineer</w:t>
+        <w:t>Distributed Control Systems (DCS) Specialist</w:t>
       </w:r>
       <w:r>
         <w:rPr>
@@ -2785,74 +2379,206 @@
           <w:iCs w:val="0"/>
         </w:rPr>
         <w:tab/>
-        <w:t>Riyadh, Saudi Arabia, Mar 2014 – Nov 2016</w:t>
+        <w:t>Brossard</w:t>
+      </w:r>
+      <w:r>
+        <w:rPr>
+          <w:rStyle w:val="StyleBoldItalic"/>
+          <w:i w:val="0"/>
+          <w:iCs w:val="0"/>
+        </w:rPr>
+        <w:t>, QC,</w:t>
+      </w:r>
+      <w:r>
+        <w:rPr>
+          <w:rStyle w:val="StyleBoldItalic"/>
+          <w:i w:val="0"/>
+          <w:iCs w:val="0"/>
+        </w:rPr>
+        <w:t xml:space="preserve"> Nov 2016 – May 2018</w:t>
       </w:r>
     </w:p>
     <w:p>
       <w:pPr>
         <w:pStyle w:val="Details"/>
         <w:rPr>
-          <w:b/>
-          <w:bCs/>
-        </w:rPr>
-      </w:pPr>
-      <w:r>
-        <w:t>Interfaced IEC 61850 IEDs</w:t>
-      </w:r>
-      <w:r>
-        <w:rPr>
-          <w:rStyle w:val="StyleBold"/>
-          <w:b w:val="0"/>
-          <w:bCs w:val="0"/>
+          <w:highlight w:val="cyan"/>
+        </w:rPr>
+      </w:pPr>
+      <w:r>
+        <w:rPr>
+          <w:highlight w:val="cyan"/>
+        </w:rPr>
+        <w:t>Implemented custom and advanced automation applications using Python scripting</w:t>
+      </w:r>
+      <w:r>
+        <w:rPr>
+          <w:highlight w:val="cyan"/>
         </w:rPr>
         <w:t>:</w:t>
       </w:r>
-      <w:r>
-        <w:rPr>
-          <w:rStyle w:val="StyleBold"/>
-          <w:b w:val="0"/>
-          <w:bCs w:val="0"/>
-        </w:rPr>
-        <w:t xml:space="preserve"> SEL</w:t>
-      </w:r>
-      <w:r>
-        <w:rPr>
-          <w:rStyle w:val="StyleBold"/>
-          <w:b w:val="0"/>
-          <w:bCs w:val="0"/>
-        </w:rPr>
-        <w:t xml:space="preserve"> and</w:t>
-      </w:r>
-      <w:r>
-        <w:rPr>
-          <w:rStyle w:val="StyleBold"/>
-          <w:b w:val="0"/>
-          <w:bCs w:val="0"/>
-        </w:rPr>
-        <w:t xml:space="preserve"> ABB</w:t>
-      </w:r>
-      <w:r>
-        <w:rPr>
-          <w:rStyle w:val="StyleBold"/>
-          <w:b w:val="0"/>
-          <w:bCs w:val="0"/>
-        </w:rPr>
-        <w:t xml:space="preserve"> to SE</w:t>
+    </w:p>
+    <w:p>
+      <w:pPr>
+        <w:pStyle w:val="Details"/>
+        <w:numPr>
+          <w:ilvl w:val="3"/>
+          <w:numId w:val="1"/>
+        </w:numPr>
+        <w:rPr>
+          <w:highlight w:val="cyan"/>
+        </w:rPr>
+      </w:pPr>
+      <w:r>
+        <w:rPr>
+          <w:highlight w:val="cyan"/>
+        </w:rPr>
+        <w:t xml:space="preserve">Interfaced </w:t>
+      </w:r>
+      <w:r>
+        <w:rPr>
+          <w:highlight w:val="cyan"/>
+        </w:rPr>
+        <w:t xml:space="preserve">MySQL database to </w:t>
+      </w:r>
+      <w:r>
+        <w:rPr>
+          <w:highlight w:val="cyan"/>
+        </w:rPr>
+        <w:t xml:space="preserve">an </w:t>
+      </w:r>
+      <w:r>
+        <w:rPr>
+          <w:highlight w:val="cyan"/>
+        </w:rPr>
+        <w:t>ICMP packet manage</w:t>
+      </w:r>
+      <w:r>
+        <w:rPr>
+          <w:highlight w:val="cyan"/>
+        </w:rPr>
+        <w:t>r</w:t>
+      </w:r>
+      <w:r>
+        <w:rPr>
+          <w:highlight w:val="cyan"/>
+        </w:rPr>
+        <w:t>.</w:t>
+      </w:r>
+    </w:p>
+    <w:p>
+      <w:pPr>
+        <w:pStyle w:val="Details"/>
+        <w:numPr>
+          <w:ilvl w:val="3"/>
+          <w:numId w:val="1"/>
+        </w:numPr>
+        <w:rPr>
+          <w:highlight w:val="cyan"/>
+        </w:rPr>
+      </w:pPr>
+      <w:r>
+        <w:rPr>
+          <w:highlight w:val="cyan"/>
+        </w:rPr>
+        <w:t>Performed</w:t>
+      </w:r>
+      <w:r>
+        <w:rPr>
+          <w:highlight w:val="cyan"/>
+        </w:rPr>
+        <w:t xml:space="preserve"> IEC61850 SCL </w:t>
+      </w:r>
+      <w:r>
+        <w:rPr>
+          <w:highlight w:val="cyan"/>
+        </w:rPr>
+        <w:t xml:space="preserve">text </w:t>
+      </w:r>
+      <w:r>
+        <w:rPr>
+          <w:highlight w:val="cyan"/>
+        </w:rPr>
+        <w:t>processing</w:t>
+      </w:r>
+      <w:r>
+        <w:rPr>
+          <w:highlight w:val="cyan"/>
+        </w:rPr>
+        <w:t xml:space="preserve"> using Python</w:t>
+      </w:r>
+      <w:r>
+        <w:rPr>
+          <w:highlight w:val="cyan"/>
+        </w:rPr>
+        <w:t>.</w:t>
+      </w:r>
+    </w:p>
+    <w:p>
+      <w:pPr>
+        <w:pStyle w:val="Details"/>
+        <w:rPr>
+          <w:rStyle w:val="StyleBold"/>
+          <w:b w:val="0"/>
+          <w:bCs w:val="0"/>
+        </w:rPr>
+      </w:pPr>
+      <w:r>
+        <w:t>Wo</w:t>
+      </w:r>
+      <w:r>
+        <w:t>r</w:t>
+      </w:r>
+      <w:r>
+        <w:t xml:space="preserve">ked </w:t>
+      </w:r>
+      <w:r>
+        <w:t xml:space="preserve">with </w:t>
+      </w:r>
+      <w:r>
+        <w:t>SE’</w:t>
+      </w:r>
+      <w:r>
+        <w:t xml:space="preserve">s </w:t>
+      </w:r>
+      <w:r>
+        <w:t xml:space="preserve">proprietary </w:t>
+      </w:r>
+      <w:r>
+        <w:t>PACiS</w:t>
+      </w:r>
+      <w:r>
+        <w:t xml:space="preserve">, </w:t>
+      </w:r>
+      <w:r>
+        <w:t>EcoSUI</w:t>
+      </w:r>
+      <w:r>
+        <w:t>, PowerSCADA</w:t>
+      </w:r>
+      <w:r>
+        <w:t>,</w:t>
+      </w:r>
+      <w:r>
+        <w:t xml:space="preserve"> Easergy</w:t>
+      </w:r>
+      <w:r>
+        <w:t>,</w:t>
       </w:r>
       <w:r>
         <w:t xml:space="preserve"> </w:t>
       </w:r>
       <w:r>
-        <w:t>PACiS</w:t>
-      </w:r>
-      <w:r>
-        <w:t xml:space="preserve"> and </w:t>
-      </w:r>
-      <w:r>
-        <w:t>up</w:t>
-      </w:r>
-      <w:r>
-        <w:t>linked it to SCADA</w:t>
+        <w:t xml:space="preserve">and </w:t>
+      </w:r>
+      <w:r>
+        <w:t>Struxure</w:t>
+      </w:r>
+      <w:r>
+        <w:t>W</w:t>
+      </w:r>
+      <w:r>
+        <w:t>are</w:t>
       </w:r>
       <w:r>
         <w:t>.</w:t>
@@ -2863,79 +2589,81 @@
         <w:pStyle w:val="Details"/>
         <w:rPr>
           <w:rStyle w:val="StyleBold"/>
-        </w:rPr>
-      </w:pPr>
-      <w:r>
-        <w:rPr>
-          <w:rStyle w:val="StyleBold"/>
-          <w:b w:val="0"/>
-          <w:bCs w:val="0"/>
-        </w:rPr>
-        <w:t xml:space="preserve">Implemented applications like: </w:t>
-      </w:r>
-      <w:r>
-        <w:rPr>
-          <w:rStyle w:val="StyleBold"/>
-          <w:b w:val="0"/>
-          <w:bCs w:val="0"/>
-        </w:rPr>
-        <w:t xml:space="preserve">Energy Management Systems (EMS), </w:t>
-      </w:r>
-      <w:r>
-        <w:rPr>
-          <w:rStyle w:val="StyleBold"/>
-          <w:b w:val="0"/>
-          <w:bCs w:val="0"/>
-        </w:rPr>
-        <w:t>iFLS</w:t>
-      </w:r>
-      <w:r>
-        <w:rPr>
-          <w:rStyle w:val="StyleBold"/>
-          <w:b w:val="0"/>
-          <w:bCs w:val="0"/>
-        </w:rPr>
-        <w:t xml:space="preserve"> (Interactive Fast Load Shedding Systems), and </w:t>
-      </w:r>
-      <w:r>
-        <w:rPr>
-          <w:rStyle w:val="StyleBold"/>
-          <w:b w:val="0"/>
-          <w:bCs w:val="0"/>
-        </w:rPr>
-        <w:t>FDIR</w:t>
-      </w:r>
-      <w:r>
-        <w:rPr>
-          <w:rStyle w:val="StyleBold"/>
-          <w:b w:val="0"/>
-          <w:bCs w:val="0"/>
-        </w:rPr>
-        <w:t xml:space="preserve"> (Fault Detectio</w:t>
-      </w:r>
-      <w:r>
-        <w:rPr>
-          <w:rStyle w:val="StyleBold"/>
-          <w:b w:val="0"/>
-          <w:bCs w:val="0"/>
-        </w:rPr>
-        <w:t>n,</w:t>
-      </w:r>
-      <w:r>
-        <w:rPr>
-          <w:rStyle w:val="StyleBold"/>
-          <w:b w:val="0"/>
-          <w:bCs w:val="0"/>
-        </w:rPr>
-        <w:t xml:space="preserve"> Isolation </w:t>
-      </w:r>
-      <w:r>
-        <w:rPr>
-          <w:rStyle w:val="StyleBold"/>
-          <w:b w:val="0"/>
-          <w:bCs w:val="0"/>
-        </w:rPr>
-        <w:t>and Recovery System)</w:t>
+          <w:b w:val="0"/>
+          <w:bCs w:val="0"/>
+        </w:rPr>
+      </w:pPr>
+      <w:r>
+        <w:rPr>
+          <w:rStyle w:val="StyleBold"/>
+          <w:b w:val="0"/>
+          <w:bCs w:val="0"/>
+        </w:rPr>
+        <w:t xml:space="preserve">Aggregated data from </w:t>
+      </w:r>
+      <w:r>
+        <w:rPr>
+          <w:rStyle w:val="StyleBold"/>
+          <w:b w:val="0"/>
+          <w:bCs w:val="0"/>
+        </w:rPr>
+        <w:t xml:space="preserve">legacy </w:t>
+      </w:r>
+      <w:r>
+        <w:rPr>
+          <w:rStyle w:val="StyleBold"/>
+          <w:b w:val="0"/>
+          <w:bCs w:val="0"/>
+        </w:rPr>
+        <w:t xml:space="preserve">communication protocols: </w:t>
+      </w:r>
+      <w:r>
+        <w:rPr>
+          <w:rStyle w:val="StyleBold"/>
+          <w:b w:val="0"/>
+          <w:bCs w:val="0"/>
+        </w:rPr>
+        <w:t>DNP3</w:t>
+      </w:r>
+      <w:r>
+        <w:rPr>
+          <w:rStyle w:val="StyleBold"/>
+          <w:b w:val="0"/>
+          <w:bCs w:val="0"/>
+        </w:rPr>
+        <w:t>,</w:t>
+      </w:r>
+      <w:r>
+        <w:rPr>
+          <w:rStyle w:val="StyleBold"/>
+          <w:b w:val="0"/>
+          <w:bCs w:val="0"/>
+        </w:rPr>
+        <w:t xml:space="preserve"> Modbus</w:t>
+      </w:r>
+      <w:r>
+        <w:rPr>
+          <w:rStyle w:val="StyleBold"/>
+          <w:b w:val="0"/>
+          <w:bCs w:val="0"/>
+        </w:rPr>
+        <w:t xml:space="preserve">, and </w:t>
+      </w:r>
+      <w:r>
+        <w:rPr>
+          <w:rStyle w:val="StyleBold"/>
+          <w:b w:val="0"/>
+          <w:bCs w:val="0"/>
+        </w:rPr>
+        <w:t>IEC 60870-5</w:t>
+      </w:r>
+      <w:r>
+        <w:rPr>
+          <w:rStyle w:val="StyleBold"/>
+          <w:b w:val="0"/>
+          <w:bCs w:val="0"/>
+        </w:rPr>
+        <w:t xml:space="preserve"> into IEC 61650 using specialized IED gateways</w:t>
       </w:r>
       <w:r>
         <w:rPr>
@@ -2951,34 +2679,17 @@
         <w:pStyle w:val="Details"/>
         <w:rPr>
           <w:rStyle w:val="StyleBold"/>
-        </w:rPr>
-      </w:pPr>
-      <w:r>
-        <w:t xml:space="preserve">Interfaced </w:t>
-      </w:r>
-      <w:r>
-        <w:rPr>
-          <w:rStyle w:val="StyleBold"/>
-          <w:b w:val="0"/>
-          <w:bCs w:val="0"/>
-        </w:rPr>
-        <w:t>Continuum</w:t>
-      </w:r>
-      <w:r>
-        <w:rPr>
-          <w:rStyle w:val="StyleBold"/>
-          <w:b w:val="0"/>
-          <w:bCs w:val="0"/>
-        </w:rPr>
-        <w:t xml:space="preserve"> and</w:t>
-      </w:r>
-      <w:r>
-        <w:rPr>
-          <w:rStyle w:val="StyleBold"/>
-          <w:b w:val="0"/>
-          <w:bCs w:val="0"/>
-        </w:rPr>
-        <w:t xml:space="preserve"> Modicon</w:t>
+          <w:b w:val="0"/>
+          <w:bCs w:val="0"/>
+        </w:rPr>
+      </w:pPr>
+      <w:r>
+        <w:rPr>
+          <w:rStyle w:val="StyleBold"/>
+          <w:b w:val="0"/>
+          <w:bCs w:val="0"/>
+        </w:rPr>
+        <w:t>Integrated</w:t>
       </w:r>
       <w:r>
         <w:rPr>
@@ -2994,15 +2705,47 @@
           <w:b w:val="0"/>
           <w:bCs w:val="0"/>
         </w:rPr>
-        <w:t xml:space="preserve">PLC </w:t>
-      </w:r>
-      <w:r>
-        <w:rPr>
-          <w:rStyle w:val="StyleBold"/>
-          <w:b w:val="0"/>
-          <w:bCs w:val="0"/>
-        </w:rPr>
-        <w:t>controllers to HMI</w:t>
+        <w:t xml:space="preserve">IEC61850 </w:t>
+      </w:r>
+      <w:r>
+        <w:rPr>
+          <w:rStyle w:val="StyleBold"/>
+          <w:b w:val="0"/>
+          <w:bCs w:val="0"/>
+        </w:rPr>
+        <w:t xml:space="preserve">protection relay </w:t>
+      </w:r>
+      <w:r>
+        <w:rPr>
+          <w:rStyle w:val="StyleBold"/>
+          <w:b w:val="0"/>
+          <w:bCs w:val="0"/>
+        </w:rPr>
+        <w:t xml:space="preserve">IEDs: </w:t>
+      </w:r>
+      <w:r>
+        <w:rPr>
+          <w:rStyle w:val="StyleBold"/>
+          <w:b w:val="0"/>
+          <w:bCs w:val="0"/>
+        </w:rPr>
+        <w:t>SE</w:t>
+      </w:r>
+      <w:r>
+        <w:rPr>
+          <w:rStyle w:val="StyleBold"/>
+          <w:b w:val="0"/>
+          <w:bCs w:val="0"/>
+        </w:rPr>
+        <w:t xml:space="preserve">, </w:t>
+      </w:r>
+      <w:r>
+        <w:rPr>
+          <w:rStyle w:val="StyleBold"/>
+          <w:b w:val="0"/>
+          <w:bCs w:val="0"/>
+        </w:rPr>
+        <w:t>SEL, Vizimax, Cooper and ABB</w:t>
       </w:r>
       <w:r>
         <w:rPr>
@@ -3020,18 +2763,117 @@
           <w:rStyle w:val="StyleBold"/>
           <w:b w:val="0"/>
           <w:bCs w:val="0"/>
-          <w:highlight w:val="cyan"/>
-        </w:rPr>
-      </w:pPr>
-      <w:r>
-        <w:rPr>
-          <w:highlight w:val="cyan"/>
-        </w:rPr>
-        <w:t>Tailored VBA and AutoLISP scripts to implement engineering applications</w:t>
-      </w:r>
-      <w:r>
-        <w:rPr>
-          <w:highlight w:val="cyan"/>
+        </w:rPr>
+      </w:pPr>
+      <w:r>
+        <w:rPr>
+          <w:rStyle w:val="StyleBold"/>
+          <w:b w:val="0"/>
+          <w:bCs w:val="0"/>
+        </w:rPr>
+        <w:t>V</w:t>
+      </w:r>
+      <w:r>
+        <w:rPr>
+          <w:rStyle w:val="StyleBold"/>
+          <w:b w:val="0"/>
+          <w:bCs w:val="0"/>
+        </w:rPr>
+        <w:t xml:space="preserve">isualized </w:t>
+      </w:r>
+      <w:r>
+        <w:rPr>
+          <w:rStyle w:val="StyleBold"/>
+          <w:b w:val="0"/>
+          <w:bCs w:val="0"/>
+        </w:rPr>
+        <w:t xml:space="preserve">data </w:t>
+      </w:r>
+      <w:r>
+        <w:rPr>
+          <w:rStyle w:val="StyleBold"/>
+          <w:b w:val="0"/>
+          <w:bCs w:val="0"/>
+        </w:rPr>
+        <w:t xml:space="preserve">using </w:t>
+      </w:r>
+      <w:r>
+        <w:rPr>
+          <w:rStyle w:val="StyleBold"/>
+          <w:b w:val="0"/>
+          <w:bCs w:val="0"/>
+        </w:rPr>
+        <w:t xml:space="preserve">standard and customized </w:t>
+      </w:r>
+      <w:r>
+        <w:rPr>
+          <w:rStyle w:val="StyleBold"/>
+          <w:b w:val="0"/>
+          <w:bCs w:val="0"/>
+        </w:rPr>
+        <w:t>local</w:t>
+      </w:r>
+      <w:r>
+        <w:rPr>
+          <w:rStyle w:val="StyleBold"/>
+          <w:b w:val="0"/>
+          <w:bCs w:val="0"/>
+        </w:rPr>
+        <w:t>/</w:t>
+      </w:r>
+      <w:r>
+        <w:rPr>
+          <w:rStyle w:val="StyleBold"/>
+          <w:b w:val="0"/>
+          <w:bCs w:val="0"/>
+        </w:rPr>
+        <w:t xml:space="preserve">remote </w:t>
+      </w:r>
+      <w:r>
+        <w:rPr>
+          <w:rStyle w:val="StyleBold"/>
+          <w:b w:val="0"/>
+          <w:bCs w:val="0"/>
+        </w:rPr>
+        <w:t>level</w:t>
+      </w:r>
+      <w:r>
+        <w:rPr>
+          <w:rStyle w:val="StyleBold"/>
+          <w:b w:val="0"/>
+          <w:bCs w:val="0"/>
+        </w:rPr>
+        <w:t>s</w:t>
+      </w:r>
+      <w:r>
+        <w:rPr>
+          <w:rStyle w:val="StyleBold"/>
+          <w:b w:val="0"/>
+          <w:bCs w:val="0"/>
+        </w:rPr>
+        <w:t xml:space="preserve"> over </w:t>
+      </w:r>
+      <w:r>
+        <w:rPr>
+          <w:rStyle w:val="StyleBold"/>
+          <w:b w:val="0"/>
+          <w:bCs w:val="0"/>
+        </w:rPr>
+        <w:t>HMI</w:t>
+      </w:r>
+      <w:r>
+        <w:rPr>
+          <w:rStyle w:val="StyleBold"/>
+          <w:b w:val="0"/>
+          <w:bCs w:val="0"/>
+        </w:rPr>
+        <w:t>s</w:t>
+      </w:r>
+      <w:r>
+        <w:rPr>
+          <w:rStyle w:val="StyleBold"/>
+          <w:b w:val="0"/>
+          <w:bCs w:val="0"/>
         </w:rPr>
         <w:t>.</w:t>
       </w:r>
@@ -3040,50 +2882,60 @@
       <w:pPr>
         <w:pStyle w:val="Details"/>
         <w:rPr>
-          <w:highlight w:val="cyan"/>
-        </w:rPr>
-      </w:pPr>
-      <w:r>
-        <w:rPr>
-          <w:highlight w:val="cyan"/>
-        </w:rPr>
-        <w:t>Implemented</w:t>
-      </w:r>
-      <w:r>
-        <w:rPr>
-          <w:highlight w:val="cyan"/>
-        </w:rPr>
-        <w:t xml:space="preserve"> </w:t>
-      </w:r>
-      <w:r>
-        <w:rPr>
-          <w:highlight w:val="cyan"/>
-        </w:rPr>
-        <w:t>OT cybersecurity</w:t>
-      </w:r>
-      <w:r>
-        <w:rPr>
-          <w:highlight w:val="cyan"/>
-        </w:rPr>
-        <w:t xml:space="preserve"> activit</w:t>
-      </w:r>
-      <w:r>
-        <w:rPr>
-          <w:highlight w:val="cyan"/>
-        </w:rPr>
-        <w:t>ies</w:t>
-      </w:r>
-      <w:r>
-        <w:rPr>
-          <w:highlight w:val="cyan"/>
-        </w:rPr>
-        <w:t xml:space="preserve"> to achieve compliance to</w:t>
-      </w:r>
-      <w:r>
-        <w:rPr>
-          <w:highlight w:val="cyan"/>
-        </w:rPr>
-        <w:t xml:space="preserve"> NERC-CIP and ISA99.</w:t>
+          <w:rStyle w:val="StyleBold"/>
+          <w:b w:val="0"/>
+          <w:bCs w:val="0"/>
+          <w:highlight w:val="cyan"/>
+        </w:rPr>
+      </w:pPr>
+      <w:r>
+        <w:rPr>
+          <w:rStyle w:val="StyleBold"/>
+          <w:b w:val="0"/>
+          <w:bCs w:val="0"/>
+          <w:highlight w:val="cyan"/>
+        </w:rPr>
+        <w:t xml:space="preserve">Gathered OT cybersecurity requirements </w:t>
+      </w:r>
+      <w:r>
+        <w:rPr>
+          <w:highlight w:val="cyan"/>
+        </w:rPr>
+        <w:t>to achieve NERC-CIP compliance.</w:t>
+      </w:r>
+    </w:p>
+    <w:p>
+      <w:pPr>
+        <w:pStyle w:val="Details"/>
+        <w:rPr>
+          <w:rStyle w:val="StyleBold"/>
+          <w:b w:val="0"/>
+          <w:bCs w:val="0"/>
+        </w:rPr>
+      </w:pPr>
+      <w:r>
+        <w:rPr>
+          <w:rStyle w:val="StyleBold"/>
+          <w:b w:val="0"/>
+          <w:bCs w:val="0"/>
+        </w:rPr>
+        <w:t>Commissioned projects across Canada in Manitoba and Toronto</w:t>
+      </w:r>
+      <w:r>
+        <w:rPr>
+          <w:rStyle w:val="StyleBold"/>
+          <w:b w:val="0"/>
+          <w:bCs w:val="0"/>
+        </w:rPr>
+        <w:t xml:space="preserve"> and in the USA too</w:t>
+      </w:r>
+      <w:r>
+        <w:rPr>
+          <w:rStyle w:val="StyleBold"/>
+          <w:b w:val="0"/>
+          <w:bCs w:val="0"/>
+        </w:rPr>
+        <w:t>.</w:t>
       </w:r>
     </w:p>
     <w:p>
@@ -3095,14 +2947,6 @@
         </w:numPr>
         <w:ind w:left="1800"/>
         <w:rPr>
-          <w:highlight w:val="cyan"/>
-        </w:rPr>
-      </w:pPr>
-    </w:p>
-    <w:p>
-      <w:pPr>
-        <w:pStyle w:val="Positions"/>
-        <w:rPr>
           <w:rStyle w:val="StyleBoldItalic"/>
           <w:b w:val="0"/>
           <w:bCs w:val="0"/>
@@ -3110,54 +2954,368 @@
           <w:iCs w:val="0"/>
         </w:rPr>
       </w:pPr>
-      <w:r>
+    </w:p>
+    <w:p>
+      <w:pPr>
+        <w:pStyle w:val="Positions"/>
         <w:rPr>
           <w:rStyle w:val="StyleBoldItalic"/>
           <w:i w:val="0"/>
           <w:iCs w:val="0"/>
         </w:rPr>
-        <w:t>Senior KNX/EIB Engineer</w:t>
-      </w:r>
+      </w:pPr>
       <w:r>
         <w:rPr>
           <w:rStyle w:val="StyleBoldItalic"/>
           <w:i w:val="0"/>
           <w:iCs w:val="0"/>
         </w:rPr>
+        <w:t>Automation Engineer</w:t>
+      </w:r>
+      <w:r>
+        <w:rPr>
+          <w:rStyle w:val="StyleBoldItalic"/>
+          <w:i w:val="0"/>
+          <w:iCs w:val="0"/>
+        </w:rPr>
         <w:tab/>
-        <w:t>Riyadh, Saudi Arabia, Jun 2012 – Mar 2014</w:t>
+        <w:t>Riyadh, Saudi Arabia, Mar 2014 – Nov 2016</w:t>
       </w:r>
     </w:p>
     <w:p>
       <w:pPr>
         <w:pStyle w:val="Details"/>
-      </w:pPr>
-      <w:r>
-        <w:t>Post-designed, tested, and commissioned KNX automation protocol</w:t>
+        <w:rPr>
+          <w:b/>
+          <w:bCs/>
+        </w:rPr>
+      </w:pPr>
+      <w:r>
+        <w:t>Interfaced IEC 61850 IEDs</w:t>
+      </w:r>
+      <w:r>
+        <w:rPr>
+          <w:rStyle w:val="StyleBold"/>
+          <w:b w:val="0"/>
+          <w:bCs w:val="0"/>
+        </w:rPr>
+        <w:t>:</w:t>
+      </w:r>
+      <w:r>
+        <w:rPr>
+          <w:rStyle w:val="StyleBold"/>
+          <w:b w:val="0"/>
+          <w:bCs w:val="0"/>
+        </w:rPr>
+        <w:t xml:space="preserve"> SEL</w:t>
+      </w:r>
+      <w:r>
+        <w:rPr>
+          <w:rStyle w:val="StyleBold"/>
+          <w:b w:val="0"/>
+          <w:bCs w:val="0"/>
+        </w:rPr>
+        <w:t xml:space="preserve"> and</w:t>
+      </w:r>
+      <w:r>
+        <w:rPr>
+          <w:rStyle w:val="StyleBold"/>
+          <w:b w:val="0"/>
+          <w:bCs w:val="0"/>
+        </w:rPr>
+        <w:t xml:space="preserve"> ABB</w:t>
+      </w:r>
+      <w:r>
+        <w:rPr>
+          <w:rStyle w:val="StyleBold"/>
+          <w:b w:val="0"/>
+          <w:bCs w:val="0"/>
+        </w:rPr>
+        <w:t xml:space="preserve"> to SE</w:t>
+      </w:r>
+      <w:r>
+        <w:t xml:space="preserve"> </w:t>
+      </w:r>
+      <w:r>
+        <w:t>PACiS</w:t>
+      </w:r>
+      <w:r>
+        <w:t xml:space="preserve"> and </w:t>
+      </w:r>
+      <w:r>
+        <w:t>up</w:t>
+      </w:r>
+      <w:r>
+        <w:t>linked it to SCADA</w:t>
+      </w:r>
+      <w:r>
+        <w:t>.</w:t>
       </w:r>
     </w:p>
     <w:p>
       <w:pPr>
         <w:pStyle w:val="Details"/>
-      </w:pPr>
-      <w:r>
-        <w:t>Worked on DALI light control systems.</w:t>
+        <w:rPr>
+          <w:rStyle w:val="StyleBold"/>
+        </w:rPr>
+      </w:pPr>
+      <w:r>
+        <w:rPr>
+          <w:rStyle w:val="StyleBold"/>
+          <w:b w:val="0"/>
+          <w:bCs w:val="0"/>
+        </w:rPr>
+        <w:t xml:space="preserve">Implemented applications like: </w:t>
+      </w:r>
+      <w:r>
+        <w:rPr>
+          <w:rStyle w:val="StyleBold"/>
+          <w:b w:val="0"/>
+          <w:bCs w:val="0"/>
+        </w:rPr>
+        <w:t xml:space="preserve">Energy Management Systems (EMS), </w:t>
+      </w:r>
+      <w:r>
+        <w:rPr>
+          <w:rStyle w:val="StyleBold"/>
+          <w:b w:val="0"/>
+          <w:bCs w:val="0"/>
+        </w:rPr>
+        <w:t>iFLS</w:t>
+      </w:r>
+      <w:r>
+        <w:rPr>
+          <w:rStyle w:val="StyleBold"/>
+          <w:b w:val="0"/>
+          <w:bCs w:val="0"/>
+        </w:rPr>
+        <w:t xml:space="preserve"> (Interactive Fast Load Shedding Systems), and </w:t>
+      </w:r>
+      <w:r>
+        <w:rPr>
+          <w:rStyle w:val="StyleBold"/>
+          <w:b w:val="0"/>
+          <w:bCs w:val="0"/>
+        </w:rPr>
+        <w:t>FDIR</w:t>
+      </w:r>
+      <w:r>
+        <w:rPr>
+          <w:rStyle w:val="StyleBold"/>
+          <w:b w:val="0"/>
+          <w:bCs w:val="0"/>
+        </w:rPr>
+        <w:t xml:space="preserve"> (Fault Detectio</w:t>
+      </w:r>
+      <w:r>
+        <w:rPr>
+          <w:rStyle w:val="StyleBold"/>
+          <w:b w:val="0"/>
+          <w:bCs w:val="0"/>
+        </w:rPr>
+        <w:t>n,</w:t>
+      </w:r>
+      <w:r>
+        <w:rPr>
+          <w:rStyle w:val="StyleBold"/>
+          <w:b w:val="0"/>
+          <w:bCs w:val="0"/>
+        </w:rPr>
+        <w:t xml:space="preserve"> Isolation </w:t>
+      </w:r>
+      <w:r>
+        <w:rPr>
+          <w:rStyle w:val="StyleBold"/>
+          <w:b w:val="0"/>
+          <w:bCs w:val="0"/>
+        </w:rPr>
+        <w:t>&amp;</w:t>
+      </w:r>
+      <w:r>
+        <w:rPr>
+          <w:rStyle w:val="StyleBold"/>
+          <w:b w:val="0"/>
+          <w:bCs w:val="0"/>
+        </w:rPr>
+        <w:t xml:space="preserve"> Recovery Sy</w:t>
+      </w:r>
+      <w:r>
+        <w:rPr>
+          <w:rStyle w:val="StyleBold"/>
+          <w:b w:val="0"/>
+          <w:bCs w:val="0"/>
+        </w:rPr>
+        <w:t>s</w:t>
+      </w:r>
+      <w:r>
+        <w:rPr>
+          <w:rStyle w:val="StyleBold"/>
+          <w:b w:val="0"/>
+          <w:bCs w:val="0"/>
+        </w:rPr>
+        <w:t>)</w:t>
+      </w:r>
+      <w:r>
+        <w:rPr>
+          <w:rStyle w:val="StyleBold"/>
+          <w:b w:val="0"/>
+          <w:bCs w:val="0"/>
+        </w:rPr>
+        <w:t>.</w:t>
       </w:r>
     </w:p>
     <w:p>
       <w:pPr>
         <w:pStyle w:val="Details"/>
-      </w:pPr>
-      <w:r>
-        <w:t>Rendered AutoCAD schematics for SLD diagrams and shop drawings.</w:t>
+        <w:rPr>
+          <w:rStyle w:val="StyleBold"/>
+        </w:rPr>
+      </w:pPr>
+      <w:r>
+        <w:t xml:space="preserve">Interfaced </w:t>
+      </w:r>
+      <w:r>
+        <w:rPr>
+          <w:rStyle w:val="StyleBold"/>
+          <w:b w:val="0"/>
+          <w:bCs w:val="0"/>
+        </w:rPr>
+        <w:t>Continuum</w:t>
+      </w:r>
+      <w:r>
+        <w:rPr>
+          <w:rStyle w:val="StyleBold"/>
+          <w:b w:val="0"/>
+          <w:bCs w:val="0"/>
+        </w:rPr>
+        <w:t xml:space="preserve"> and</w:t>
+      </w:r>
+      <w:r>
+        <w:rPr>
+          <w:rStyle w:val="StyleBold"/>
+          <w:b w:val="0"/>
+          <w:bCs w:val="0"/>
+        </w:rPr>
+        <w:t xml:space="preserve"> Modicon</w:t>
+      </w:r>
+      <w:r>
+        <w:rPr>
+          <w:rStyle w:val="StyleBold"/>
+          <w:b w:val="0"/>
+          <w:bCs w:val="0"/>
+        </w:rPr>
+        <w:t xml:space="preserve"> </w:t>
+      </w:r>
+      <w:r>
+        <w:rPr>
+          <w:rStyle w:val="StyleBold"/>
+          <w:b w:val="0"/>
+          <w:bCs w:val="0"/>
+        </w:rPr>
+        <w:t xml:space="preserve">PLC </w:t>
+      </w:r>
+      <w:r>
+        <w:rPr>
+          <w:rStyle w:val="StyleBold"/>
+          <w:b w:val="0"/>
+          <w:bCs w:val="0"/>
+        </w:rPr>
+        <w:t>controllers to HMI</w:t>
+      </w:r>
+      <w:r>
+        <w:rPr>
+          <w:rStyle w:val="StyleBold"/>
+          <w:b w:val="0"/>
+          <w:bCs w:val="0"/>
+        </w:rPr>
+        <w:t>.</w:t>
       </w:r>
     </w:p>
     <w:p>
       <w:pPr>
         <w:pStyle w:val="Details"/>
-      </w:pPr>
-      <w:r>
-        <w:t>Worked on low current integration and HVAC control.</w:t>
+        <w:rPr>
+          <w:rStyle w:val="StyleBold"/>
+          <w:b w:val="0"/>
+          <w:bCs w:val="0"/>
+          <w:highlight w:val="cyan"/>
+        </w:rPr>
+      </w:pPr>
+      <w:r>
+        <w:rPr>
+          <w:highlight w:val="cyan"/>
+        </w:rPr>
+        <w:t xml:space="preserve">Tailored VBA and </w:t>
+      </w:r>
+      <w:proofErr w:type="spellStart"/>
+      <w:r>
+        <w:rPr>
+          <w:highlight w:val="cyan"/>
+        </w:rPr>
+        <w:t>AutoLISP</w:t>
+      </w:r>
+      <w:proofErr w:type="spellEnd"/>
+      <w:r>
+        <w:rPr>
+          <w:highlight w:val="cyan"/>
+        </w:rPr>
+        <w:t xml:space="preserve"> scripts to implement engineering applications.</w:t>
+      </w:r>
+    </w:p>
+    <w:p>
+      <w:pPr>
+        <w:pStyle w:val="Details"/>
+        <w:rPr>
+          <w:highlight w:val="cyan"/>
+        </w:rPr>
+      </w:pPr>
+      <w:r>
+        <w:rPr>
+          <w:highlight w:val="cyan"/>
+        </w:rPr>
+        <w:t>Implemented</w:t>
+      </w:r>
+      <w:r>
+        <w:rPr>
+          <w:highlight w:val="cyan"/>
+        </w:rPr>
+        <w:t xml:space="preserve"> </w:t>
+      </w:r>
+      <w:r>
+        <w:rPr>
+          <w:highlight w:val="cyan"/>
+        </w:rPr>
+        <w:t>OT cybersecurity</w:t>
+      </w:r>
+      <w:r>
+        <w:rPr>
+          <w:highlight w:val="cyan"/>
+        </w:rPr>
+        <w:t xml:space="preserve"> activit</w:t>
+      </w:r>
+      <w:r>
+        <w:rPr>
+          <w:highlight w:val="cyan"/>
+        </w:rPr>
+        <w:t>ies</w:t>
+      </w:r>
+      <w:r>
+        <w:rPr>
+          <w:highlight w:val="cyan"/>
+        </w:rPr>
+        <w:t xml:space="preserve"> to </w:t>
+      </w:r>
+      <w:r>
+        <w:rPr>
+          <w:highlight w:val="cyan"/>
+        </w:rPr>
+        <w:t xml:space="preserve">comply with </w:t>
+      </w:r>
+      <w:r>
+        <w:rPr>
+          <w:highlight w:val="cyan"/>
+        </w:rPr>
+        <w:t>NERC-CIP and ISA99.</w:t>
       </w:r>
     </w:p>
     <w:p>
@@ -3169,55 +3327,37 @@
         </w:numPr>
         <w:ind w:left="1800"/>
         <w:rPr>
-          <w:rStyle w:val="StyleBold"/>
-          <w:b w:val="0"/>
-          <w:bCs w:val="0"/>
-        </w:rPr>
-      </w:pPr>
-    </w:p>
-    <w:p>
-      <w:pPr>
-        <w:pStyle w:val="Places"/>
-        <w:rPr>
-          <w:rStyle w:val="StyleBold"/>
-          <w:b/>
-          <w:bCs w:val="0"/>
-        </w:rPr>
-      </w:pPr>
-      <w:r>
-        <w:rPr>
-          <w:rStyle w:val="StyleBold"/>
-          <w:b/>
-          <w:bCs w:val="0"/>
-        </w:rPr>
-        <w:t>TELECOMMUNICATIONS REGULATORY COMMISSION OF JORDAN (TRC)</w:t>
-      </w:r>
+          <w:highlight w:val="cyan"/>
+        </w:rPr>
+      </w:pPr>
     </w:p>
     <w:p>
       <w:pPr>
         <w:pStyle w:val="Positions"/>
+        <w:rPr>
+          <w:rStyle w:val="StyleBoldItalic"/>
+          <w:b w:val="0"/>
+          <w:bCs w:val="0"/>
+          <w:i w:val="0"/>
+          <w:iCs w:val="0"/>
+        </w:rPr>
+      </w:pPr>
+      <w:r>
         <w:rPr>
           <w:rStyle w:val="StyleBoldItalic"/>
           <w:i w:val="0"/>
           <w:iCs w:val="0"/>
         </w:rPr>
-      </w:pPr>
+        <w:t>Senior KNX/EIB Engineer</w:t>
+      </w:r>
       <w:r>
         <w:rPr>
           <w:rStyle w:val="StyleBoldItalic"/>
           <w:i w:val="0"/>
           <w:iCs w:val="0"/>
         </w:rPr>
-        <w:t>Telecommunications Regulatory Officer</w:t>
-      </w:r>
-      <w:r>
-        <w:rPr>
-          <w:rStyle w:val="StyleBoldItalic"/>
-          <w:i w:val="0"/>
-          <w:iCs w:val="0"/>
-        </w:rPr>
         <w:tab/>
-        <w:t>Amman, Jordan, May 2011 – Aug 2012</w:t>
+        <w:t>Riyadh, Saudi Arabia, Jun 2012 – Mar 2014</w:t>
       </w:r>
     </w:p>
     <w:p>
@@ -3225,49 +3365,31 @@
         <w:pStyle w:val="Details"/>
       </w:pPr>
       <w:r>
-        <w:t>G</w:t>
-      </w:r>
-      <w:r>
-        <w:t xml:space="preserve">overnmental </w:t>
-      </w:r>
-      <w:r>
-        <w:t xml:space="preserve">telecom regulation, </w:t>
-      </w:r>
-      <w:r>
-        <w:t>f</w:t>
-      </w:r>
-      <w:r>
-        <w:t>ield inspections</w:t>
-      </w:r>
-      <w:r>
-        <w:t xml:space="preserve">, </w:t>
-      </w:r>
-      <w:r>
-        <w:t xml:space="preserve">competition </w:t>
-      </w:r>
-      <w:r>
-        <w:t>analysis</w:t>
-      </w:r>
-      <w:r>
-        <w:t xml:space="preserve">, </w:t>
-      </w:r>
-      <w:r>
-        <w:t xml:space="preserve">and </w:t>
-      </w:r>
-      <w:r>
-        <w:t>E</w:t>
-      </w:r>
-      <w:r>
-        <w:t xml:space="preserve">U regulatory </w:t>
-      </w:r>
-      <w:r>
-        <w:t>twinning</w:t>
-      </w:r>
-      <w:r>
-        <w:t xml:space="preserve"> program</w:t>
-      </w:r>
-      <w:r>
-        <w:t>.</w:t>
+        <w:t>Post-designed, tested, and commissioned KNX automation protocol</w:t>
+      </w:r>
+    </w:p>
+    <w:p>
+      <w:pPr>
+        <w:pStyle w:val="Details"/>
+      </w:pPr>
+      <w:r>
+        <w:t>Worked on DALI light control systems.</w:t>
+      </w:r>
+    </w:p>
+    <w:p>
+      <w:pPr>
+        <w:pStyle w:val="Details"/>
+      </w:pPr>
+      <w:r>
+        <w:t>Rendered AutoCAD schematics for SLD diagrams and shop drawings.</w:t>
+      </w:r>
+    </w:p>
+    <w:p>
+      <w:pPr>
+        <w:pStyle w:val="Details"/>
+      </w:pPr>
+      <w:r>
+        <w:t>Worked on low current integration and HVAC control.</w:t>
       </w:r>
     </w:p>
     <w:p>
@@ -3278,7 +3400,30 @@
           <w:numId w:val="0"/>
         </w:numPr>
         <w:ind w:left="1800"/>
-      </w:pPr>
+        <w:rPr>
+          <w:rStyle w:val="StyleBold"/>
+          <w:b w:val="0"/>
+          <w:bCs w:val="0"/>
+        </w:rPr>
+      </w:pPr>
+    </w:p>
+    <w:p>
+      <w:pPr>
+        <w:pStyle w:val="Places"/>
+        <w:rPr>
+          <w:rStyle w:val="StyleBold"/>
+          <w:b/>
+          <w:bCs w:val="0"/>
+        </w:rPr>
+      </w:pPr>
+      <w:r>
+        <w:rPr>
+          <w:rStyle w:val="StyleBold"/>
+          <w:b/>
+          <w:bCs w:val="0"/>
+        </w:rPr>
+        <w:t>TELECOMMUNICATIONS REGULATORY COMMISSION OF JORDAN (TRC)</w:t>
+      </w:r>
     </w:p>
     <w:p>
       <w:pPr>
@@ -3295,7 +3440,7 @@
           <w:i w:val="0"/>
           <w:iCs w:val="0"/>
         </w:rPr>
-        <w:t>Frequency Inspection and Monitoring Engineer</w:t>
+        <w:t>Telecommunications Regulatory Officer</w:t>
       </w:r>
       <w:r>
         <w:rPr>
@@ -3304,279 +3449,68 @@
           <w:iCs w:val="0"/>
         </w:rPr>
         <w:tab/>
-        <w:t>Amman, Jordan, Jun 2010 – May 2011</w:t>
+        <w:t>Amman, Jordan, May 2011 – Aug 2012</w:t>
       </w:r>
     </w:p>
     <w:p>
       <w:pPr>
         <w:pStyle w:val="Details"/>
-        <w:rPr>
-          <w:lang w:val="en-US"/>
-        </w:rPr>
-      </w:pPr>
-      <w:r>
-        <w:t>R</w:t>
-      </w:r>
-      <w:r>
-        <w:t xml:space="preserve">adio </w:t>
+      </w:pPr>
+      <w:r>
+        <w:t>G</w:t>
+      </w:r>
+      <w:r>
+        <w:t xml:space="preserve">overnmental </w:t>
+      </w:r>
+      <w:r>
+        <w:t xml:space="preserve">telecom regulation, </w:t>
       </w:r>
       <w:r>
         <w:t>f</w:t>
       </w:r>
       <w:r>
-        <w:t xml:space="preserve">requency </w:t>
-      </w:r>
-      <w:r>
-        <w:t xml:space="preserve">(RF) </w:t>
-      </w:r>
-      <w:r>
-        <w:t>utilization analysis</w:t>
-      </w:r>
-      <w:r>
-        <w:t xml:space="preserve"> and </w:t>
-      </w:r>
-      <w:r>
-        <w:t xml:space="preserve">field </w:t>
-      </w:r>
-      <w:r>
-        <w:t xml:space="preserve">RF </w:t>
-      </w:r>
-      <w:r>
-        <w:t>test drives.</w:t>
+        <w:t>ield inspections</w:t>
+      </w:r>
+      <w:r>
+        <w:t xml:space="preserve">, </w:t>
+      </w:r>
+      <w:r>
+        <w:t xml:space="preserve">competition </w:t>
+      </w:r>
+      <w:r>
+        <w:t>analysis</w:t>
+      </w:r>
+      <w:r>
+        <w:t xml:space="preserve">, </w:t>
+      </w:r>
+      <w:r>
+        <w:t xml:space="preserve">and </w:t>
+      </w:r>
+      <w:r>
+        <w:t>E</w:t>
+      </w:r>
+      <w:r>
+        <w:t xml:space="preserve">U regulatory </w:t>
+      </w:r>
+      <w:r>
+        <w:t>twinning</w:t>
+      </w:r>
+      <w:r>
+        <w:t xml:space="preserve"> program</w:t>
+      </w:r>
+      <w:r>
+        <w:t>.</w:t>
       </w:r>
     </w:p>
     <w:p>
       <w:pPr>
         <w:pStyle w:val="Details"/>
-        <w:rPr>
-          <w:lang w:val="en-US"/>
-        </w:rPr>
-      </w:pPr>
-      <w:r>
-        <w:t>Microwave modeling and analysis.</w:t>
-      </w:r>
-    </w:p>
-    <w:p>
-      <w:pPr>
-        <w:pStyle w:val="Heading1"/>
-      </w:pPr>
-      <w:r>
-        <w:lastRenderedPageBreak/>
-        <w:t>Professional Development</w:t>
-      </w:r>
-    </w:p>
-    <w:p>
-      <w:pPr>
-        <w:pStyle w:val="GeneralBullets"/>
-      </w:pPr>
-      <w:r>
-        <w:rPr>
-          <w:b/>
-          <w:bCs w:val="0"/>
-        </w:rPr>
-        <w:t>Certified KNX Partner (ID 42599),</w:t>
-      </w:r>
-      <w:r>
-        <w:tab/>
-        <w:t>KNX Organization, May 2013</w:t>
-      </w:r>
-    </w:p>
-    <w:p>
-      <w:pPr>
-        <w:pStyle w:val="GeneralBullets"/>
-      </w:pPr>
-      <w:r>
-        <w:rPr>
-          <w:b/>
-          <w:bCs w:val="0"/>
-        </w:rPr>
-        <w:t>Certified LEED Green Associate,</w:t>
-      </w:r>
-      <w:r>
-        <w:tab/>
-      </w:r>
-      <w:r>
-        <w:t>US Green Building Council,</w:t>
-      </w:r>
-      <w:r>
-        <w:t xml:space="preserve"> </w:t>
-      </w:r>
-      <w:r>
-        <w:t>Feb 2015 – Feb 2017</w:t>
-      </w:r>
-    </w:p>
-    <w:p>
-      <w:pPr>
-        <w:pStyle w:val="GeneralBullets"/>
-      </w:pPr>
-      <w:r>
-        <w:rPr>
-          <w:b/>
-          <w:bCs w:val="0"/>
-        </w:rPr>
-        <w:t>LEED 201: Core Concepts &amp; Strategies,</w:t>
-      </w:r>
-      <w:r>
-        <w:tab/>
-        <w:t>US Green Building Council, 2013</w:t>
-      </w:r>
-    </w:p>
-    <w:p>
-      <w:pPr>
-        <w:pStyle w:val="GeneralBullets"/>
-      </w:pPr>
-      <w:r>
-        <w:rPr>
-          <w:b/>
-          <w:bCs w:val="0"/>
-        </w:rPr>
-        <w:t>Certified in FIDIC Redbook</w:t>
-      </w:r>
-      <w:r>
-        <w:tab/>
-        <w:t>International Federation of Consulting Engineers, 2015</w:t>
-      </w:r>
-    </w:p>
-    <w:p>
-      <w:pPr>
-        <w:pStyle w:val="GeneralBullets"/>
-      </w:pPr>
-      <w:r>
-        <w:rPr>
-          <w:b/>
-          <w:bCs w:val="0"/>
-        </w:rPr>
-        <w:t xml:space="preserve">WHMIS 2015, Easergy T300 Overview, </w:t>
-      </w:r>
-      <w:r>
-        <w:rPr>
-          <w:b/>
-          <w:bCs w:val="0"/>
-          <w:highlight w:val="cyan"/>
-        </w:rPr>
-        <w:t>ISA99 Cybersecurity</w:t>
-      </w:r>
-      <w:r>
-        <w:rPr>
-          <w:b/>
-          <w:bCs w:val="0"/>
-        </w:rPr>
-        <w:t xml:space="preserve">, PACiS SAS, Basic Electrical Safety, M238 Industrial PLC, Andover BMS Boot Camp, </w:t>
-      </w:r>
-      <w:r>
-        <w:rPr>
-          <w:b/>
-          <w:bCs w:val="0"/>
-          <w:highlight w:val="cyan"/>
-        </w:rPr>
-        <w:t>NETxAutomation</w:t>
-      </w:r>
-      <w:r>
-        <w:rPr>
-          <w:b/>
-          <w:bCs w:val="0"/>
-        </w:rPr>
-        <w:t xml:space="preserve">, Certified Energy Management Associate &amp; </w:t>
-      </w:r>
-      <w:r>
-        <w:rPr>
-          <w:b/>
-          <w:bCs w:val="0"/>
-          <w:highlight w:val="cyan"/>
-        </w:rPr>
-        <w:t>2N IP Security</w:t>
-      </w:r>
-      <w:r>
-        <w:rPr>
-          <w:b/>
-          <w:bCs w:val="0"/>
-        </w:rPr>
-        <w:t>,</w:t>
-      </w:r>
-      <w:r>
-        <w:tab/>
-        <w:t xml:space="preserve">Schneider-Electric, 2012 – 2017 </w:t>
-      </w:r>
-    </w:p>
-    <w:p>
-      <w:pPr>
-        <w:pStyle w:val="GeneralBullets"/>
-      </w:pPr>
-      <w:r>
-        <w:rPr>
-          <w:b/>
-          <w:bCs w:val="0"/>
-        </w:rPr>
-        <w:t>PMP preparation (36 PDUs)</w:t>
-      </w:r>
-      <w:r>
-        <w:tab/>
-        <w:t>Saudi HRD Center, PMI-(REP), 2013</w:t>
-      </w:r>
-    </w:p>
-    <w:p>
-      <w:pPr>
-        <w:pStyle w:val="GeneralBullets"/>
-        <w:rPr>
-          <w:highlight w:val="cyan"/>
-        </w:rPr>
-      </w:pPr>
-      <w:r>
-        <w:rPr>
-          <w:b/>
-          <w:bCs w:val="0"/>
-          <w:highlight w:val="cyan"/>
-        </w:rPr>
-        <w:t>MCSE training course – Windows 2003 Server</w:t>
-      </w:r>
-      <w:r>
-        <w:rPr>
-          <w:highlight w:val="cyan"/>
-        </w:rPr>
-        <w:tab/>
-        <w:t>Jordanian Engineers Association, 2007</w:t>
-      </w:r>
-    </w:p>
-    <w:p>
-      <w:pPr>
-        <w:pStyle w:val="GeneralBullets"/>
-      </w:pPr>
-      <w:r>
-        <w:rPr>
-          <w:b/>
-          <w:bCs w:val="0"/>
-        </w:rPr>
-        <w:t>A+ Hardware Core, Allen-Bradley PLC</w:t>
-      </w:r>
-      <w:r>
-        <w:tab/>
-        <w:t>University of Jordan, 200</w:t>
-      </w:r>
-      <w:r>
-        <w:t>3 – 2005</w:t>
-      </w:r>
-    </w:p>
-    <w:p>
-      <w:pPr>
-        <w:pStyle w:val="Heading1"/>
-      </w:pPr>
-      <w:r>
-        <w:t>Education</w:t>
-      </w:r>
-    </w:p>
-    <w:p>
-      <w:pPr>
-        <w:pStyle w:val="Places"/>
-        <w:rPr>
-          <w:highlight w:val="cyan"/>
-        </w:rPr>
-      </w:pPr>
-      <w:r>
-        <w:rPr>
-          <w:highlight w:val="cyan"/>
-        </w:rPr>
-        <w:t>CONCORDIA UNIVERSITY</w:t>
-      </w:r>
+        <w:numPr>
+          <w:ilvl w:val="0"/>
+          <w:numId w:val="0"/>
+        </w:numPr>
+        <w:ind w:left="1800"/>
+      </w:pPr>
     </w:p>
     <w:p>
       <w:pPr>
@@ -3585,7 +3519,6 @@
           <w:rStyle w:val="StyleBoldItalic"/>
           <w:i w:val="0"/>
           <w:iCs w:val="0"/>
-          <w:highlight w:val="cyan"/>
         </w:rPr>
       </w:pPr>
       <w:r>
@@ -3593,28 +3526,300 @@
           <w:rStyle w:val="StyleBoldItalic"/>
           <w:i w:val="0"/>
           <w:iCs w:val="0"/>
-          <w:highlight w:val="cyan"/>
-        </w:rPr>
-        <w:t>G</w:t>
+        </w:rPr>
+        <w:t>Frequency Inspection and Monitoring Engineer</w:t>
       </w:r>
       <w:r>
         <w:rPr>
           <w:rStyle w:val="StyleBoldItalic"/>
           <w:i w:val="0"/>
           <w:iCs w:val="0"/>
-          <w:highlight w:val="cyan"/>
-        </w:rPr>
-        <w:t>r</w:t>
-      </w:r>
-      <w:r>
+        </w:rPr>
+        <w:tab/>
+        <w:t>Amman, Jordan, Jun 2010 – May 2011</w:t>
+      </w:r>
+    </w:p>
+    <w:p>
+      <w:pPr>
+        <w:pStyle w:val="Details"/>
+        <w:rPr>
+          <w:lang w:val="en-US"/>
+        </w:rPr>
+      </w:pPr>
+      <w:r>
+        <w:t>R</w:t>
+      </w:r>
+      <w:r>
+        <w:t xml:space="preserve">adio </w:t>
+      </w:r>
+      <w:r>
+        <w:t>f</w:t>
+      </w:r>
+      <w:r>
+        <w:t xml:space="preserve">requency </w:t>
+      </w:r>
+      <w:r>
+        <w:t xml:space="preserve">(RF) </w:t>
+      </w:r>
+      <w:r>
+        <w:t>utilization analysis</w:t>
+      </w:r>
+      <w:r>
+        <w:t xml:space="preserve"> and </w:t>
+      </w:r>
+      <w:r>
+        <w:t xml:space="preserve">field </w:t>
+      </w:r>
+      <w:r>
+        <w:t xml:space="preserve">RF </w:t>
+      </w:r>
+      <w:r>
+        <w:t>test drives.</w:t>
+      </w:r>
+    </w:p>
+    <w:p>
+      <w:pPr>
+        <w:pStyle w:val="Details"/>
+        <w:rPr>
+          <w:lang w:val="en-US"/>
+        </w:rPr>
+      </w:pPr>
+      <w:r>
+        <w:t>Microwave modeling and analysis.</w:t>
+      </w:r>
+    </w:p>
+    <w:p>
+      <w:pPr>
+        <w:pStyle w:val="Heading1"/>
+      </w:pPr>
+      <w:r>
+        <w:lastRenderedPageBreak/>
+        <w:t>Professional Development</w:t>
+      </w:r>
+    </w:p>
+    <w:p>
+      <w:pPr>
+        <w:pStyle w:val="GeneralBullets"/>
+      </w:pPr>
+      <w:r>
+        <w:rPr>
+          <w:b/>
+          <w:bCs w:val="0"/>
+        </w:rPr>
+        <w:t>Certified KNX Partner (ID 42599),</w:t>
+      </w:r>
+      <w:r>
+        <w:tab/>
+        <w:t>KNX Organization, May 2013</w:t>
+      </w:r>
+    </w:p>
+    <w:p>
+      <w:pPr>
+        <w:pStyle w:val="GeneralBullets"/>
+      </w:pPr>
+      <w:r>
+        <w:rPr>
+          <w:b/>
+          <w:bCs w:val="0"/>
+        </w:rPr>
+        <w:t>Certified LEED Green Associate,</w:t>
+      </w:r>
+      <w:r>
+        <w:tab/>
+      </w:r>
+      <w:r>
+        <w:t>US Green Building Council,</w:t>
+      </w:r>
+      <w:r>
+        <w:t xml:space="preserve"> </w:t>
+      </w:r>
+      <w:r>
+        <w:t>Feb 2015 – Feb 2017</w:t>
+      </w:r>
+    </w:p>
+    <w:p>
+      <w:pPr>
+        <w:pStyle w:val="GeneralBullets"/>
+      </w:pPr>
+      <w:r>
+        <w:rPr>
+          <w:b/>
+          <w:bCs w:val="0"/>
+        </w:rPr>
+        <w:t>LEED 201: Core Concepts &amp; Strategies,</w:t>
+      </w:r>
+      <w:r>
+        <w:tab/>
+        <w:t>US Green Building Council, 2013</w:t>
+      </w:r>
+    </w:p>
+    <w:p>
+      <w:pPr>
+        <w:pStyle w:val="GeneralBullets"/>
+      </w:pPr>
+      <w:r>
+        <w:rPr>
+          <w:b/>
+          <w:bCs w:val="0"/>
+        </w:rPr>
+        <w:t>Certified in FIDIC Redbook</w:t>
+      </w:r>
+      <w:r>
+        <w:tab/>
+        <w:t>International Federation of Consulting Engineers, 2015</w:t>
+      </w:r>
+    </w:p>
+    <w:p>
+      <w:pPr>
+        <w:pStyle w:val="GeneralBullets"/>
+      </w:pPr>
+      <w:r>
+        <w:rPr>
+          <w:b/>
+          <w:bCs w:val="0"/>
+        </w:rPr>
+        <w:t xml:space="preserve">WHMIS 2015, Easergy T300 Overview, </w:t>
+      </w:r>
+      <w:r>
+        <w:rPr>
+          <w:b/>
+          <w:bCs w:val="0"/>
+          <w:highlight w:val="cyan"/>
+        </w:rPr>
+        <w:t>ISA99 Cybersecurity</w:t>
+      </w:r>
+      <w:r>
+        <w:rPr>
+          <w:b/>
+          <w:bCs w:val="0"/>
+        </w:rPr>
+        <w:t xml:space="preserve">, PACiS SAS, Basic Electrical Safety, M238 Industrial PLC, Andover BMS Boot Camp, </w:t>
+      </w:r>
+      <w:r>
+        <w:rPr>
+          <w:b/>
+          <w:bCs w:val="0"/>
+          <w:highlight w:val="cyan"/>
+        </w:rPr>
+        <w:t>NETxAutomation</w:t>
+      </w:r>
+      <w:r>
+        <w:rPr>
+          <w:b/>
+          <w:bCs w:val="0"/>
+        </w:rPr>
+        <w:t xml:space="preserve">, Certified Energy Management Associate &amp; </w:t>
+      </w:r>
+      <w:r>
+        <w:rPr>
+          <w:b/>
+          <w:bCs w:val="0"/>
+          <w:highlight w:val="cyan"/>
+        </w:rPr>
+        <w:t>2N IP Security</w:t>
+      </w:r>
+      <w:r>
+        <w:rPr>
+          <w:b/>
+          <w:bCs w:val="0"/>
+        </w:rPr>
+        <w:t>,</w:t>
+      </w:r>
+      <w:r>
+        <w:tab/>
+        <w:t xml:space="preserve">Schneider-Electric, 2012 – 2017 </w:t>
+      </w:r>
+    </w:p>
+    <w:p>
+      <w:pPr>
+        <w:pStyle w:val="GeneralBullets"/>
+      </w:pPr>
+      <w:r>
+        <w:rPr>
+          <w:b/>
+          <w:bCs w:val="0"/>
+        </w:rPr>
+        <w:t>PMP preparation (36 PDUs)</w:t>
+      </w:r>
+      <w:r>
+        <w:tab/>
+        <w:t>Saudi HRD Center, PMI-(REP), 2013</w:t>
+      </w:r>
+    </w:p>
+    <w:p>
+      <w:pPr>
+        <w:pStyle w:val="GeneralBullets"/>
+        <w:rPr>
+          <w:highlight w:val="cyan"/>
+        </w:rPr>
+      </w:pPr>
+      <w:r>
+        <w:rPr>
+          <w:b/>
+          <w:bCs w:val="0"/>
+          <w:highlight w:val="cyan"/>
+        </w:rPr>
+        <w:t>MCSE training course – Windows 2003 Server</w:t>
+      </w:r>
+      <w:r>
+        <w:rPr>
+          <w:highlight w:val="cyan"/>
+        </w:rPr>
+        <w:tab/>
+        <w:t>Jordanian Engineers Association, 2007</w:t>
+      </w:r>
+    </w:p>
+    <w:p>
+      <w:pPr>
+        <w:pStyle w:val="GeneralBullets"/>
+      </w:pPr>
+      <w:r>
+        <w:rPr>
+          <w:b/>
+          <w:bCs w:val="0"/>
+        </w:rPr>
+        <w:t>A+ Hardware Core, Allen-Bradley PLC</w:t>
+      </w:r>
+      <w:r>
+        <w:tab/>
+        <w:t>University of Jordan, 200</w:t>
+      </w:r>
+      <w:r>
+        <w:t>3 – 2005</w:t>
+      </w:r>
+    </w:p>
+    <w:p>
+      <w:pPr>
+        <w:pStyle w:val="Heading1"/>
+      </w:pPr>
+      <w:r>
+        <w:t>Education</w:t>
+      </w:r>
+    </w:p>
+    <w:p>
+      <w:pPr>
+        <w:pStyle w:val="Places"/>
+        <w:rPr>
+          <w:highlight w:val="cyan"/>
+        </w:rPr>
+      </w:pPr>
+      <w:r>
+        <w:rPr>
+          <w:highlight w:val="cyan"/>
+        </w:rPr>
+        <w:t>CONCORDIA UNIVERSITY</w:t>
+      </w:r>
+    </w:p>
+    <w:p>
+      <w:pPr>
+        <w:pStyle w:val="Positions"/>
         <w:rPr>
           <w:rStyle w:val="StyleBoldItalic"/>
           <w:i w:val="0"/>
           <w:iCs w:val="0"/>
           <w:highlight w:val="cyan"/>
         </w:rPr>
-        <w:t xml:space="preserve">aduate </w:t>
-      </w:r>
+      </w:pPr>
       <w:r>
         <w:rPr>
           <w:rStyle w:val="StyleBoldItalic"/>
@@ -3622,7 +3827,7 @@
           <w:iCs w:val="0"/>
           <w:highlight w:val="cyan"/>
         </w:rPr>
-        <w:t>Dip</w:t>
+        <w:t>G</w:t>
       </w:r>
       <w:r>
         <w:rPr>
@@ -3631,7 +3836,7 @@
           <w:iCs w:val="0"/>
           <w:highlight w:val="cyan"/>
         </w:rPr>
-        <w:t>loma</w:t>
+        <w:t>r</w:t>
       </w:r>
       <w:r>
         <w:rPr>
@@ -3640,7 +3845,7 @@
           <w:iCs w:val="0"/>
           <w:highlight w:val="cyan"/>
         </w:rPr>
-        <w:t xml:space="preserve"> in Computer Science</w:t>
+        <w:t xml:space="preserve">aduate </w:t>
       </w:r>
       <w:r>
         <w:rPr>
@@ -3649,8 +3854,7 @@
           <w:iCs w:val="0"/>
           <w:highlight w:val="cyan"/>
         </w:rPr>
-        <w:tab/>
-        <w:t xml:space="preserve">Montreal, QC, Sep 2018 – </w:t>
+        <w:t>Dip</w:t>
       </w:r>
       <w:r>
         <w:rPr>
@@ -3659,6 +3863,34 @@
           <w:iCs w:val="0"/>
           <w:highlight w:val="cyan"/>
         </w:rPr>
+        <w:t>loma</w:t>
+      </w:r>
+      <w:r>
+        <w:rPr>
+          <w:rStyle w:val="StyleBoldItalic"/>
+          <w:i w:val="0"/>
+          <w:iCs w:val="0"/>
+          <w:highlight w:val="cyan"/>
+        </w:rPr>
+        <w:t xml:space="preserve"> in Computer Science</w:t>
+      </w:r>
+      <w:r>
+        <w:rPr>
+          <w:rStyle w:val="StyleBoldItalic"/>
+          <w:i w:val="0"/>
+          <w:iCs w:val="0"/>
+          <w:highlight w:val="cyan"/>
+        </w:rPr>
+        <w:tab/>
+        <w:t xml:space="preserve">Montreal, QC, Sep 2018 – </w:t>
+      </w:r>
+      <w:r>
+        <w:rPr>
+          <w:rStyle w:val="StyleBoldItalic"/>
+          <w:i w:val="0"/>
+          <w:iCs w:val="0"/>
+          <w:highlight w:val="cyan"/>
+        </w:rPr>
         <w:t>Sep 2019</w:t>
       </w:r>
     </w:p>
@@ -3812,22 +4044,23 @@
     </w:p>
     <w:p>
       <w:pPr>
+        <w:pStyle w:val="GeneralBullets"/>
+        <w:numPr>
+          <w:ilvl w:val="0"/>
+          <w:numId w:val="0"/>
+        </w:numPr>
+        <w:ind w:left="360"/>
+      </w:pPr>
+    </w:p>
+    <w:p>
+      <w:pPr>
         <w:jc w:val="left"/>
         <w:rPr>
           <w:rFonts w:asciiTheme="minorHAnsi" w:hAnsiTheme="minorHAnsi"/>
           <w:bCs/>
         </w:rPr>
-      </w:pPr>
-    </w:p>
-    <w:p>
-      <w:pPr>
-        <w:jc w:val="left"/>
-        <w:rPr>
-          <w:rFonts w:asciiTheme="minorHAnsi" w:hAnsiTheme="minorHAnsi"/>
-          <w:bCs/>
-        </w:rPr>
         <w:sectPr>
-          <w:footerReference w:type="default" r:id="rId14"/>
+          <w:footerReference w:type="default" r:id="rId13"/>
           <w:type w:val="continuous"/>
           <w:pgSz w:w="12240" w:h="15840" w:code="1"/>
           <w:pgMar w:top="720" w:right="1440" w:bottom="720" w:left="1440" w:header="360" w:footer="720" w:gutter="0"/>
@@ -5319,6 +5552,7 @@
                 <w:highlight w:val="cyan"/>
               </w:rPr>
             </w:pPr>
+            <w:proofErr w:type="spellStart"/>
             <w:r>
               <w:rPr>
                 <w:rFonts w:asciiTheme="minorHAnsi" w:hAnsiTheme="minorHAnsi"/>
@@ -5337,6 +5571,7 @@
               </w:rPr>
               <w:t>g</w:t>
             </w:r>
+            <w:proofErr w:type="spellEnd"/>
           </w:p>
         </w:tc>
         <w:tc>
@@ -5408,7 +5643,110 @@
     </w:tbl>
     <w:p>
       <w:pPr>
+        <w:spacing w:after="0" w:line="240" w:lineRule="auto"/>
+        <w:contextualSpacing/>
+        <w:jc w:val="left"/>
+        <w:rPr>
+          <w:rFonts w:asciiTheme="minorHAnsi" w:hAnsiTheme="minorHAnsi"/>
+          <w:sz w:val="20"/>
+          <w:szCs w:val="18"/>
+        </w:rPr>
+      </w:pPr>
+      <w:r>
+        <w:rPr>
+          <w:rFonts w:asciiTheme="minorHAnsi" w:hAnsiTheme="minorHAnsi"/>
+          <w:sz w:val="20"/>
+          <w:szCs w:val="18"/>
+        </w:rPr>
+        <w:t xml:space="preserve"> </w:t>
+      </w:r>
+    </w:p>
+    <w:p>
+      <w:pPr>
+        <w:spacing w:after="0" w:line="240" w:lineRule="auto"/>
+        <w:contextualSpacing/>
+        <w:jc w:val="left"/>
+        <w:rPr>
+          <w:rFonts w:asciiTheme="minorHAnsi" w:hAnsiTheme="minorHAnsi"/>
+          <w:sz w:val="20"/>
+          <w:szCs w:val="18"/>
+        </w:rPr>
+      </w:pPr>
+    </w:p>
+    <w:p>
+      <w:pPr>
+        <w:spacing w:after="0" w:line="240" w:lineRule="auto"/>
+        <w:contextualSpacing/>
+        <w:jc w:val="left"/>
+        <w:rPr>
+          <w:rFonts w:asciiTheme="minorHAnsi" w:hAnsiTheme="minorHAnsi"/>
+          <w:sz w:val="20"/>
+          <w:szCs w:val="18"/>
+        </w:rPr>
+      </w:pPr>
+    </w:p>
+    <w:p>
+      <w:pPr>
+        <w:spacing w:after="0" w:line="240" w:lineRule="auto"/>
+        <w:contextualSpacing/>
+        <w:jc w:val="left"/>
+        <w:rPr>
+          <w:rFonts w:asciiTheme="minorHAnsi" w:hAnsiTheme="minorHAnsi"/>
+          <w:sz w:val="20"/>
+          <w:szCs w:val="18"/>
+        </w:rPr>
+      </w:pPr>
+    </w:p>
+    <w:p>
+      <w:pPr>
+        <w:spacing w:after="0" w:line="240" w:lineRule="auto"/>
+        <w:contextualSpacing/>
+        <w:jc w:val="left"/>
+        <w:rPr>
+          <w:rFonts w:asciiTheme="minorHAnsi" w:hAnsiTheme="minorHAnsi"/>
+          <w:sz w:val="20"/>
+          <w:szCs w:val="18"/>
+        </w:rPr>
+      </w:pPr>
+    </w:p>
+    <w:p>
+      <w:pPr>
+        <w:spacing w:after="0" w:line="240" w:lineRule="auto"/>
+        <w:contextualSpacing/>
+        <w:jc w:val="left"/>
+        <w:rPr>
+          <w:rFonts w:asciiTheme="minorHAnsi" w:hAnsiTheme="minorHAnsi"/>
+          <w:sz w:val="20"/>
+          <w:szCs w:val="18"/>
+        </w:rPr>
+      </w:pPr>
+    </w:p>
+    <w:p>
+      <w:pPr>
+        <w:spacing w:after="0" w:line="240" w:lineRule="auto"/>
+        <w:contextualSpacing/>
+        <w:jc w:val="left"/>
+        <w:rPr>
+          <w:sz w:val="18"/>
+          <w:szCs w:val="16"/>
+        </w:rPr>
+      </w:pPr>
+    </w:p>
+    <w:p>
+      <w:pPr>
+        <w:spacing w:after="0" w:line="240" w:lineRule="auto"/>
+        <w:contextualSpacing/>
+        <w:jc w:val="left"/>
+        <w:rPr>
+          <w:sz w:val="6"/>
+          <w:szCs w:val="4"/>
+        </w:rPr>
+      </w:pPr>
+    </w:p>
+    <w:p>
+      <w:pPr>
         <w:pStyle w:val="Heading1"/>
+        <w:spacing w:before="0"/>
       </w:pPr>
       <w:r>
         <w:t>Languages</w:t>
@@ -5751,7 +6089,7 @@
 </file>
 
 <file path=word/endnotes.xml><?xml version="1.0" encoding="utf-8"?>
-<w:endnotes xmlns:wpc="http://schemas.microsoft.com/office/word/2010/wordprocessingCanvas" xmlns:cx="http://schemas.microsoft.com/office/drawing/2014/chartex" xmlns:cx1="http://schemas.microsoft.com/office/drawing/2015/9/8/chartex" xmlns:cx2="http://schemas.microsoft.com/office/drawing/2015/10/21/chartex" xmlns:cx3="http://schemas.microsoft.com/office/drawing/2016/5/9/chartex" xmlns:cx4="http://schemas.microsoft.com/office/drawing/2016/5/10/chartex" xmlns:cx5="http://schemas.microsoft.com/office/drawing/2016/5/11/chartex" xmlns:cx6="http://schemas.microsoft.com/office/drawing/2016/5/12/chartex" xmlns:cx7="http://schemas.microsoft.com/office/drawing/2016/5/13/chartex" xmlns:cx8="http://schemas.microsoft.com/office/drawing/2016/5/14/chartex" xmlns:mc="http://schemas.openxmlformats.org/markup-compatibility/2006" xmlns:aink="http://schemas.microsoft.com/office/drawing/2016/ink" xmlns:am3d="http://schemas.microsoft.com/office/drawing/2017/model3d" xmlns:o="urn:schemas-microsoft-com:office:office" xmlns:r="http://schemas.openxmlformats.org/officeDocument/2006/relationships" xmlns:m="http://schemas.openxmlformats.org/officeDocument/2006/math" xmlns:v="urn:schemas-microsoft-com:vml" xmlns:wp14="http://schemas.microsoft.com/office/word/2010/wordprocessingDrawing" xmlns:wp="http://schemas.openxmlformats.org/drawingml/2006/wordprocessingDrawing" xmlns:w10="urn:schemas-microsoft-com:office:word" xmlns:w="http://schemas.openxmlformats.org/wordprocessingml/2006/main" xmlns:w14="http://schemas.microsoft.com/office/word/2010/wordml" xmlns:w15="http://schemas.microsoft.com/office/word/2012/wordml" xmlns:w16cex="http://schemas.microsoft.com/office/word/2018/wordml/cex" xmlns:w16cid="http://schemas.microsoft.com/office/word/2016/wordml/cid" xmlns:w16="http://schemas.microsoft.com/office/word/2018/wordml" xmlns:w16se="http://schemas.microsoft.com/office/word/2015/wordml/symex" xmlns:wpg="http://schemas.microsoft.com/office/word/2010/wordprocessingGroup" xmlns:wpi="http://schemas.microsoft.com/office/word/2010/wordprocessingInk" xmlns:wne="http://schemas.microsoft.com/office/word/2006/wordml" xmlns:wps="http://schemas.microsoft.com/office/word/2010/wordprocessingShape" mc:Ignorable="w14 w15 w16se w16cid w16 w16cex wp14">
+<w:endnotes xmlns:wpc="http://schemas.microsoft.com/office/word/2010/wordprocessingCanvas" xmlns:cx="http://schemas.microsoft.com/office/drawing/2014/chartex" xmlns:cx1="http://schemas.microsoft.com/office/drawing/2015/9/8/chartex" xmlns:cx2="http://schemas.microsoft.com/office/drawing/2015/10/21/chartex" xmlns:cx3="http://schemas.microsoft.com/office/drawing/2016/5/9/chartex" xmlns:cx4="http://schemas.microsoft.com/office/drawing/2016/5/10/chartex" xmlns:cx5="http://schemas.microsoft.com/office/drawing/2016/5/11/chartex" xmlns:cx6="http://schemas.microsoft.com/office/drawing/2016/5/12/chartex" xmlns:cx7="http://schemas.microsoft.com/office/drawing/2016/5/13/chartex" xmlns:cx8="http://schemas.microsoft.com/office/drawing/2016/5/14/chartex" xmlns:mc="http://schemas.openxmlformats.org/markup-compatibility/2006" xmlns:aink="http://schemas.microsoft.com/office/drawing/2016/ink" xmlns:am3d="http://schemas.microsoft.com/office/drawing/2017/model3d" xmlns:o="urn:schemas-microsoft-com:office:office" xmlns:oel="http://schemas.microsoft.com/office/2019/extlst" xmlns:r="http://schemas.openxmlformats.org/officeDocument/2006/relationships" xmlns:m="http://schemas.openxmlformats.org/officeDocument/2006/math" xmlns:v="urn:schemas-microsoft-com:vml" xmlns:wp14="http://schemas.microsoft.com/office/word/2010/wordprocessingDrawing" xmlns:wp="http://schemas.openxmlformats.org/drawingml/2006/wordprocessingDrawing" xmlns:w10="urn:schemas-microsoft-com:office:word" xmlns:w="http://schemas.openxmlformats.org/wordprocessingml/2006/main" xmlns:w14="http://schemas.microsoft.com/office/word/2010/wordml" xmlns:w15="http://schemas.microsoft.com/office/word/2012/wordml" xmlns:w16cex="http://schemas.microsoft.com/office/word/2018/wordml/cex" xmlns:w16cid="http://schemas.microsoft.com/office/word/2016/wordml/cid" xmlns:w16="http://schemas.microsoft.com/office/word/2018/wordml" xmlns:w16sdtdh="http://schemas.microsoft.com/office/word/2020/wordml/sdtdatahash" xmlns:w16se="http://schemas.microsoft.com/office/word/2015/wordml/symex" xmlns:wpg="http://schemas.microsoft.com/office/word/2010/wordprocessingGroup" xmlns:wpi="http://schemas.microsoft.com/office/word/2010/wordprocessingInk" xmlns:wne="http://schemas.microsoft.com/office/word/2006/wordml" xmlns:wps="http://schemas.microsoft.com/office/word/2010/wordprocessingShape" mc:Ignorable="w14 w15 w16se w16cid w16 w16cex w16sdtdh wp14">
   <w:endnote w:type="separator" w:id="-1">
     <w:p>
       <w:pPr>
@@ -5776,7 +6114,7 @@
 </file>
 
 <file path=word/footer1.xml><?xml version="1.0" encoding="utf-8"?>
-<w:ftr xmlns:wpc="http://schemas.microsoft.com/office/word/2010/wordprocessingCanvas" xmlns:cx="http://schemas.microsoft.com/office/drawing/2014/chartex" xmlns:cx1="http://schemas.microsoft.com/office/drawing/2015/9/8/chartex" xmlns:cx2="http://schemas.microsoft.com/office/drawing/2015/10/21/chartex" xmlns:cx3="http://schemas.microsoft.com/office/drawing/2016/5/9/chartex" xmlns:cx4="http://schemas.microsoft.com/office/drawing/2016/5/10/chartex" xmlns:cx5="http://schemas.microsoft.com/office/drawing/2016/5/11/chartex" xmlns:cx6="http://schemas.microsoft.com/office/drawing/2016/5/12/chartex" xmlns:cx7="http://schemas.microsoft.com/office/drawing/2016/5/13/chartex" xmlns:cx8="http://schemas.microsoft.com/office/drawing/2016/5/14/chartex" xmlns:mc="http://schemas.openxmlformats.org/markup-compatibility/2006" xmlns:aink="http://schemas.microsoft.com/office/drawing/2016/ink" xmlns:am3d="http://schemas.microsoft.com/office/drawing/2017/model3d" xmlns:o="urn:schemas-microsoft-com:office:office" xmlns:r="http://schemas.openxmlformats.org/officeDocument/2006/relationships" xmlns:m="http://schemas.openxmlformats.org/officeDocument/2006/math" xmlns:v="urn:schemas-microsoft-com:vml" xmlns:wp14="http://schemas.microsoft.com/office/word/2010/wordprocessingDrawing" xmlns:wp="http://schemas.openxmlformats.org/drawingml/2006/wordprocessingDrawing" xmlns:w10="urn:schemas-microsoft-com:office:word" xmlns:w="http://schemas.openxmlformats.org/wordprocessingml/2006/main" xmlns:w14="http://schemas.microsoft.com/office/word/2010/wordml" xmlns:w15="http://schemas.microsoft.com/office/word/2012/wordml" xmlns:w16cex="http://schemas.microsoft.com/office/word/2018/wordml/cex" xmlns:w16cid="http://schemas.microsoft.com/office/word/2016/wordml/cid" xmlns:w16="http://schemas.microsoft.com/office/word/2018/wordml" xmlns:w16se="http://schemas.microsoft.com/office/word/2015/wordml/symex" xmlns:wpg="http://schemas.microsoft.com/office/word/2010/wordprocessingGroup" xmlns:wpi="http://schemas.microsoft.com/office/word/2010/wordprocessingInk" xmlns:wne="http://schemas.microsoft.com/office/word/2006/wordml" xmlns:wps="http://schemas.microsoft.com/office/word/2010/wordprocessingShape" mc:Ignorable="w14 w15 w16se w16cid w16 w16cex wp14">
+<w:ftr xmlns:wpc="http://schemas.microsoft.com/office/word/2010/wordprocessingCanvas" xmlns:cx="http://schemas.microsoft.com/office/drawing/2014/chartex" xmlns:cx1="http://schemas.microsoft.com/office/drawing/2015/9/8/chartex" xmlns:cx2="http://schemas.microsoft.com/office/drawing/2015/10/21/chartex" xmlns:cx3="http://schemas.microsoft.com/office/drawing/2016/5/9/chartex" xmlns:cx4="http://schemas.microsoft.com/office/drawing/2016/5/10/chartex" xmlns:cx5="http://schemas.microsoft.com/office/drawing/2016/5/11/chartex" xmlns:cx6="http://schemas.microsoft.com/office/drawing/2016/5/12/chartex" xmlns:cx7="http://schemas.microsoft.com/office/drawing/2016/5/13/chartex" xmlns:cx8="http://schemas.microsoft.com/office/drawing/2016/5/14/chartex" xmlns:mc="http://schemas.openxmlformats.org/markup-compatibility/2006" xmlns:aink="http://schemas.microsoft.com/office/drawing/2016/ink" xmlns:am3d="http://schemas.microsoft.com/office/drawing/2017/model3d" xmlns:o="urn:schemas-microsoft-com:office:office" xmlns:oel="http://schemas.microsoft.com/office/2019/extlst" xmlns:r="http://schemas.openxmlformats.org/officeDocument/2006/relationships" xmlns:m="http://schemas.openxmlformats.org/officeDocument/2006/math" xmlns:v="urn:schemas-microsoft-com:vml" xmlns:wp14="http://schemas.microsoft.com/office/word/2010/wordprocessingDrawing" xmlns:wp="http://schemas.openxmlformats.org/drawingml/2006/wordprocessingDrawing" xmlns:w10="urn:schemas-microsoft-com:office:word" xmlns:w="http://schemas.openxmlformats.org/wordprocessingml/2006/main" xmlns:w14="http://schemas.microsoft.com/office/word/2010/wordml" xmlns:w15="http://schemas.microsoft.com/office/word/2012/wordml" xmlns:w16cex="http://schemas.microsoft.com/office/word/2018/wordml/cex" xmlns:w16cid="http://schemas.microsoft.com/office/word/2016/wordml/cid" xmlns:w16="http://schemas.microsoft.com/office/word/2018/wordml" xmlns:w16sdtdh="http://schemas.microsoft.com/office/word/2020/wordml/sdtdatahash" xmlns:w16se="http://schemas.microsoft.com/office/word/2015/wordml/symex" xmlns:wpg="http://schemas.microsoft.com/office/word/2010/wordprocessingGroup" xmlns:wpi="http://schemas.microsoft.com/office/word/2010/wordprocessingInk" xmlns:wne="http://schemas.microsoft.com/office/word/2006/wordml" xmlns:wps="http://schemas.microsoft.com/office/word/2010/wordprocessingShape" mc:Ignorable="w14 w15 w16se w16cid w16 w16cex w16sdtdh wp14">
   <w:tbl>
     <w:tblPr>
       <w:tblStyle w:val="TableGrid"/>
@@ -5804,12 +6142,21 @@
           <w:pPr>
             <w:spacing w:after="0" w:line="240" w:lineRule="auto"/>
           </w:pPr>
+          <w:proofErr w:type="gramStart"/>
           <w:r>
             <w:rPr>
               <w:rFonts w:ascii="Century Gothic" w:hAnsi="Century Gothic"/>
               <w:highlight w:val="cyan"/>
             </w:rPr>
-            <w:t xml:space="preserve">..:: </w:t>
+            <w:t>..</w:t>
+          </w:r>
+          <w:proofErr w:type="gramEnd"/>
+          <w:r>
+            <w:rPr>
+              <w:rFonts w:ascii="Century Gothic" w:hAnsi="Century Gothic"/>
+              <w:highlight w:val="cyan"/>
+            </w:rPr>
+            <w:t xml:space="preserve">:: </w:t>
           </w:r>
           <w:r>
             <w:rPr>
@@ -5821,19 +6168,7 @@
             <w:rPr>
               <w:highlight w:val="cyan"/>
             </w:rPr>
-            <w:t xml:space="preserve"> highlights </w:t>
-          </w:r>
-          <w:r>
-            <w:rPr>
-              <w:highlight w:val="cyan"/>
-            </w:rPr>
-            <w:t xml:space="preserve">direct </w:t>
-          </w:r>
-          <w:r>
-            <w:rPr>
-              <w:highlight w:val="cyan"/>
-            </w:rPr>
-            <w:t>IT-related skill</w:t>
+            <w:t xml:space="preserve"> highlights IT-related skill</w:t>
           </w:r>
           <w:r>
             <w:rPr>
@@ -5896,7 +6231,7 @@
 </file>
 
 <file path=word/footnotes.xml><?xml version="1.0" encoding="utf-8"?>
-<w:footnotes xmlns:wpc="http://schemas.microsoft.com/office/word/2010/wordprocessingCanvas" xmlns:cx="http://schemas.microsoft.com/office/drawing/2014/chartex" xmlns:cx1="http://schemas.microsoft.com/office/drawing/2015/9/8/chartex" xmlns:cx2="http://schemas.microsoft.com/office/drawing/2015/10/21/chartex" xmlns:cx3="http://schemas.microsoft.com/office/drawing/2016/5/9/chartex" xmlns:cx4="http://schemas.microsoft.com/office/drawing/2016/5/10/chartex" xmlns:cx5="http://schemas.microsoft.com/office/drawing/2016/5/11/chartex" xmlns:cx6="http://schemas.microsoft.com/office/drawing/2016/5/12/chartex" xmlns:cx7="http://schemas.microsoft.com/office/drawing/2016/5/13/chartex" xmlns:cx8="http://schemas.microsoft.com/office/drawing/2016/5/14/chartex" xmlns:mc="http://schemas.openxmlformats.org/markup-compatibility/2006" xmlns:aink="http://schemas.microsoft.com/office/drawing/2016/ink" xmlns:am3d="http://schemas.microsoft.com/office/drawing/2017/model3d" xmlns:o="urn:schemas-microsoft-com:office:office" xmlns:r="http://schemas.openxmlformats.org/officeDocument/2006/relationships" xmlns:m="http://schemas.openxmlformats.org/officeDocument/2006/math" xmlns:v="urn:schemas-microsoft-com:vml" xmlns:wp14="http://schemas.microsoft.com/office/word/2010/wordprocessingDrawing" xmlns:wp="http://schemas.openxmlformats.org/drawingml/2006/wordprocessingDrawing" xmlns:w10="urn:schemas-microsoft-com:office:word" xmlns:w="http://schemas.openxmlformats.org/wordprocessingml/2006/main" xmlns:w14="http://schemas.microsoft.com/office/word/2010/wordml" xmlns:w15="http://schemas.microsoft.com/office/word/2012/wordml" xmlns:w16cex="http://schemas.microsoft.com/office/word/2018/wordml/cex" xmlns:w16cid="http://schemas.microsoft.com/office/word/2016/wordml/cid" xmlns:w16="http://schemas.microsoft.com/office/word/2018/wordml" xmlns:w16se="http://schemas.microsoft.com/office/word/2015/wordml/symex" xmlns:wpg="http://schemas.microsoft.com/office/word/2010/wordprocessingGroup" xmlns:wpi="http://schemas.microsoft.com/office/word/2010/wordprocessingInk" xmlns:wne="http://schemas.microsoft.com/office/word/2006/wordml" xmlns:wps="http://schemas.microsoft.com/office/word/2010/wordprocessingShape" mc:Ignorable="w14 w15 w16se w16cid w16 w16cex wp14">
+<w:footnotes xmlns:wpc="http://schemas.microsoft.com/office/word/2010/wordprocessingCanvas" xmlns:cx="http://schemas.microsoft.com/office/drawing/2014/chartex" xmlns:cx1="http://schemas.microsoft.com/office/drawing/2015/9/8/chartex" xmlns:cx2="http://schemas.microsoft.com/office/drawing/2015/10/21/chartex" xmlns:cx3="http://schemas.microsoft.com/office/drawing/2016/5/9/chartex" xmlns:cx4="http://schemas.microsoft.com/office/drawing/2016/5/10/chartex" xmlns:cx5="http://schemas.microsoft.com/office/drawing/2016/5/11/chartex" xmlns:cx6="http://schemas.microsoft.com/office/drawing/2016/5/12/chartex" xmlns:cx7="http://schemas.microsoft.com/office/drawing/2016/5/13/chartex" xmlns:cx8="http://schemas.microsoft.com/office/drawing/2016/5/14/chartex" xmlns:mc="http://schemas.openxmlformats.org/markup-compatibility/2006" xmlns:aink="http://schemas.microsoft.com/office/drawing/2016/ink" xmlns:am3d="http://schemas.microsoft.com/office/drawing/2017/model3d" xmlns:o="urn:schemas-microsoft-com:office:office" xmlns:oel="http://schemas.microsoft.com/office/2019/extlst" xmlns:r="http://schemas.openxmlformats.org/officeDocument/2006/relationships" xmlns:m="http://schemas.openxmlformats.org/officeDocument/2006/math" xmlns:v="urn:schemas-microsoft-com:vml" xmlns:wp14="http://schemas.microsoft.com/office/word/2010/wordprocessingDrawing" xmlns:wp="http://schemas.openxmlformats.org/drawingml/2006/wordprocessingDrawing" xmlns:w10="urn:schemas-microsoft-com:office:word" xmlns:w="http://schemas.openxmlformats.org/wordprocessingml/2006/main" xmlns:w14="http://schemas.microsoft.com/office/word/2010/wordml" xmlns:w15="http://schemas.microsoft.com/office/word/2012/wordml" xmlns:w16cex="http://schemas.microsoft.com/office/word/2018/wordml/cex" xmlns:w16cid="http://schemas.microsoft.com/office/word/2016/wordml/cid" xmlns:w16="http://schemas.microsoft.com/office/word/2018/wordml" xmlns:w16sdtdh="http://schemas.microsoft.com/office/word/2020/wordml/sdtdatahash" xmlns:w16se="http://schemas.microsoft.com/office/word/2015/wordml/symex" xmlns:wpg="http://schemas.microsoft.com/office/word/2010/wordprocessingGroup" xmlns:wpi="http://schemas.microsoft.com/office/word/2010/wordprocessingInk" xmlns:wne="http://schemas.microsoft.com/office/word/2006/wordml" xmlns:wps="http://schemas.microsoft.com/office/word/2010/wordprocessingShape" mc:Ignorable="w14 w15 w16se w16cid w16 w16cex w16sdtdh wp14">
   <w:footnote w:type="separator" w:id="-1">
     <w:p>
       <w:pPr>
@@ -5921,7 +6256,7 @@
 </file>
 
 <file path=word/numbering.xml><?xml version="1.0" encoding="utf-8"?>
-<w:numbering xmlns:wpc="http://schemas.microsoft.com/office/word/2010/wordprocessingCanvas" xmlns:cx="http://schemas.microsoft.com/office/drawing/2014/chartex" xmlns:cx1="http://schemas.microsoft.com/office/drawing/2015/9/8/chartex" xmlns:cx2="http://schemas.microsoft.com/office/drawing/2015/10/21/chartex" xmlns:cx3="http://schemas.microsoft.com/office/drawing/2016/5/9/chartex" xmlns:cx4="http://schemas.microsoft.com/office/drawing/2016/5/10/chartex" xmlns:cx5="http://schemas.microsoft.com/office/drawing/2016/5/11/chartex" xmlns:cx6="http://schemas.microsoft.com/office/drawing/2016/5/12/chartex" xmlns:cx7="http://schemas.microsoft.com/office/drawing/2016/5/13/chartex" xmlns:cx8="http://schemas.microsoft.com/office/drawing/2016/5/14/chartex" xmlns:mc="http://schemas.openxmlformats.org/markup-compatibility/2006" xmlns:aink="http://schemas.microsoft.com/office/drawing/2016/ink" xmlns:am3d="http://schemas.microsoft.com/office/drawing/2017/model3d" xmlns:o="urn:schemas-microsoft-com:office:office" xmlns:r="http://schemas.openxmlformats.org/officeDocument/2006/relationships" xmlns:m="http://schemas.openxmlformats.org/officeDocument/2006/math" xmlns:v="urn:schemas-microsoft-com:vml" xmlns:wp14="http://schemas.microsoft.com/office/word/2010/wordprocessingDrawing" xmlns:wp="http://schemas.openxmlformats.org/drawingml/2006/wordprocessingDrawing" xmlns:w10="urn:schemas-microsoft-com:office:word" xmlns:w="http://schemas.openxmlformats.org/wordprocessingml/2006/main" xmlns:w14="http://schemas.microsoft.com/office/word/2010/wordml" xmlns:w15="http://schemas.microsoft.com/office/word/2012/wordml" xmlns:w16cex="http://schemas.microsoft.com/office/word/2018/wordml/cex" xmlns:w16cid="http://schemas.microsoft.com/office/word/2016/wordml/cid" xmlns:w16="http://schemas.microsoft.com/office/word/2018/wordml" xmlns:w16se="http://schemas.microsoft.com/office/word/2015/wordml/symex" xmlns:wpg="http://schemas.microsoft.com/office/word/2010/wordprocessingGroup" xmlns:wpi="http://schemas.microsoft.com/office/word/2010/wordprocessingInk" xmlns:wne="http://schemas.microsoft.com/office/word/2006/wordml" xmlns:wps="http://schemas.microsoft.com/office/word/2010/wordprocessingShape" mc:Ignorable="w14 w15 w16se w16cid w16 w16cex wp14">
+<w:numbering xmlns:wpc="http://schemas.microsoft.com/office/word/2010/wordprocessingCanvas" xmlns:cx="http://schemas.microsoft.com/office/drawing/2014/chartex" xmlns:cx1="http://schemas.microsoft.com/office/drawing/2015/9/8/chartex" xmlns:cx2="http://schemas.microsoft.com/office/drawing/2015/10/21/chartex" xmlns:cx3="http://schemas.microsoft.com/office/drawing/2016/5/9/chartex" xmlns:cx4="http://schemas.microsoft.com/office/drawing/2016/5/10/chartex" xmlns:cx5="http://schemas.microsoft.com/office/drawing/2016/5/11/chartex" xmlns:cx6="http://schemas.microsoft.com/office/drawing/2016/5/12/chartex" xmlns:cx7="http://schemas.microsoft.com/office/drawing/2016/5/13/chartex" xmlns:cx8="http://schemas.microsoft.com/office/drawing/2016/5/14/chartex" xmlns:mc="http://schemas.openxmlformats.org/markup-compatibility/2006" xmlns:aink="http://schemas.microsoft.com/office/drawing/2016/ink" xmlns:am3d="http://schemas.microsoft.com/office/drawing/2017/model3d" xmlns:o="urn:schemas-microsoft-com:office:office" xmlns:oel="http://schemas.microsoft.com/office/2019/extlst" xmlns:r="http://schemas.openxmlformats.org/officeDocument/2006/relationships" xmlns:m="http://schemas.openxmlformats.org/officeDocument/2006/math" xmlns:v="urn:schemas-microsoft-com:vml" xmlns:wp14="http://schemas.microsoft.com/office/word/2010/wordprocessingDrawing" xmlns:wp="http://schemas.openxmlformats.org/drawingml/2006/wordprocessingDrawing" xmlns:w10="urn:schemas-microsoft-com:office:word" xmlns:w="http://schemas.openxmlformats.org/wordprocessingml/2006/main" xmlns:w14="http://schemas.microsoft.com/office/word/2010/wordml" xmlns:w15="http://schemas.microsoft.com/office/word/2012/wordml" xmlns:w16cex="http://schemas.microsoft.com/office/word/2018/wordml/cex" xmlns:w16cid="http://schemas.microsoft.com/office/word/2016/wordml/cid" xmlns:w16="http://schemas.microsoft.com/office/word/2018/wordml" xmlns:w16sdtdh="http://schemas.microsoft.com/office/word/2020/wordml/sdtdatahash" xmlns:w16se="http://schemas.microsoft.com/office/word/2015/wordml/symex" xmlns:wpg="http://schemas.microsoft.com/office/word/2010/wordprocessingGroup" xmlns:wpi="http://schemas.microsoft.com/office/word/2010/wordprocessingInk" xmlns:wne="http://schemas.microsoft.com/office/word/2006/wordml" xmlns:wps="http://schemas.microsoft.com/office/word/2010/wordprocessingShape" mc:Ignorable="w14 w15 w16se w16cid w16 w16cex w16sdtdh wp14">
   <w:numPicBullet w:numPicBulletId="0">
     <w:pict>
       <v:shapetype id="_x0000_t75" coordsize="21600,21600" o:spt="75" o:preferrelative="t" path="m@4@5l@4@11@9@11@9@5xe" filled="f" stroked="f">
@@ -5943,49 +6278,49 @@
         <v:path o:extrusionok="f" gradientshapeok="t" o:connecttype="rect"/>
         <o:lock v:ext="edit" aspectratio="t"/>
       </v:shapetype>
-      <v:shape id="_x0000_i1257" type="#_x0000_t75" style="width:384pt;height:384pt;visibility:visible;mso-wrap-style:square" o:bullet="t">
+      <v:shape id="_x0000_i1565" type="#_x0000_t75" style="width:384pt;height:384pt;visibility:visible;mso-wrap-style:square" o:bullet="t">
         <v:imagedata r:id="rId1" o:title=""/>
       </v:shape>
     </w:pict>
   </w:numPicBullet>
   <w:numPicBullet w:numPicBulletId="1">
     <w:pict>
-      <v:shape id="_x0000_i1258" type="#_x0000_t75" style="width:384pt;height:384pt;visibility:visible;mso-wrap-style:square" o:bullet="t">
+      <v:shape id="_x0000_i1566" type="#_x0000_t75" style="width:384pt;height:384pt;visibility:visible;mso-wrap-style:square" o:bullet="t">
         <v:imagedata r:id="rId2" o:title=""/>
       </v:shape>
     </w:pict>
   </w:numPicBullet>
   <w:numPicBullet w:numPicBulletId="2">
     <w:pict>
-      <v:shape id="_x0000_i1259" type="#_x0000_t75" style="width:384pt;height:384pt;visibility:visible;mso-wrap-style:square" o:bullet="t">
+      <v:shape id="_x0000_i1567" type="#_x0000_t75" style="width:384pt;height:384pt;visibility:visible;mso-wrap-style:square" o:bullet="t">
         <v:imagedata r:id="rId3" o:title=""/>
       </v:shape>
     </w:pict>
   </w:numPicBullet>
   <w:numPicBullet w:numPicBulletId="3">
     <w:pict>
-      <v:shape id="_x0000_i1260" type="#_x0000_t75" style="width:384pt;height:384pt;visibility:visible;mso-wrap-style:square" o:bullet="t">
+      <v:shape id="_x0000_i1568" type="#_x0000_t75" style="width:384pt;height:384pt;visibility:visible;mso-wrap-style:square" o:bullet="t">
         <v:imagedata r:id="rId4" o:title=""/>
       </v:shape>
     </w:pict>
   </w:numPicBullet>
   <w:numPicBullet w:numPicBulletId="4">
     <w:pict>
-      <v:shape id="_x0000_i1261" type="#_x0000_t75" style="width:384pt;height:384pt;visibility:visible;mso-wrap-style:square" o:bullet="t">
+      <v:shape id="_x0000_i1569" type="#_x0000_t75" style="width:384pt;height:384pt;visibility:visible;mso-wrap-style:square" o:bullet="t">
         <v:imagedata r:id="rId5" o:title=""/>
       </v:shape>
     </w:pict>
   </w:numPicBullet>
   <w:numPicBullet w:numPicBulletId="5">
     <w:pict>
-      <v:shape id="_x0000_i1262" type="#_x0000_t75" style="width:384pt;height:384pt;visibility:visible;mso-wrap-style:square" o:bullet="t">
+      <v:shape id="_x0000_i1570" type="#_x0000_t75" style="width:384pt;height:384pt;visibility:visible;mso-wrap-style:square" o:bullet="t">
         <v:imagedata r:id="rId6" o:title=""/>
       </v:shape>
     </w:pict>
   </w:numPicBullet>
   <w:numPicBullet w:numPicBulletId="6">
     <w:pict>
-      <v:shape id="_x0000_i1263" type="#_x0000_t75" style="width:384pt;height:384pt;visibility:visible;mso-wrap-style:square" o:bullet="t">
+      <v:shape id="_x0000_i1571" type="#_x0000_t75" style="width:384pt;height:384pt;visibility:visible;mso-wrap-style:square" o:bullet="t">
         <v:imagedata r:id="rId7" o:title=""/>
       </v:shape>
     </w:pict>
@@ -7822,56 +8157,56 @@
       </w:rPr>
     </w:lvl>
   </w:abstractNum>
-  <w:num w:numId="1">
+  <w:num w:numId="1" w16cid:durableId="1215431518">
     <w:abstractNumId w:val="1"/>
   </w:num>
-  <w:num w:numId="2">
+  <w:num w:numId="2" w16cid:durableId="429351747">
     <w:abstractNumId w:val="9"/>
   </w:num>
-  <w:num w:numId="3">
+  <w:num w:numId="3" w16cid:durableId="150372166">
     <w:abstractNumId w:val="4"/>
   </w:num>
-  <w:num w:numId="4">
+  <w:num w:numId="4" w16cid:durableId="368607059">
     <w:abstractNumId w:val="0"/>
   </w:num>
-  <w:num w:numId="5">
+  <w:num w:numId="5" w16cid:durableId="816191905">
     <w:abstractNumId w:val="2"/>
   </w:num>
-  <w:num w:numId="6">
+  <w:num w:numId="6" w16cid:durableId="568419568">
     <w:abstractNumId w:val="6"/>
   </w:num>
-  <w:num w:numId="7">
+  <w:num w:numId="7" w16cid:durableId="1065449173">
     <w:abstractNumId w:val="5"/>
   </w:num>
-  <w:num w:numId="8">
+  <w:num w:numId="8" w16cid:durableId="204100804">
     <w:abstractNumId w:val="10"/>
   </w:num>
-  <w:num w:numId="9">
+  <w:num w:numId="9" w16cid:durableId="1175729835">
     <w:abstractNumId w:val="8"/>
   </w:num>
-  <w:num w:numId="10">
+  <w:num w:numId="10" w16cid:durableId="1546715227">
     <w:abstractNumId w:val="3"/>
   </w:num>
-  <w:num w:numId="11">
+  <w:num w:numId="11" w16cid:durableId="1849170831">
     <w:abstractNumId w:val="13"/>
   </w:num>
-  <w:num w:numId="12">
+  <w:num w:numId="12" w16cid:durableId="1371296148">
     <w:abstractNumId w:val="12"/>
   </w:num>
-  <w:num w:numId="13">
+  <w:num w:numId="13" w16cid:durableId="2075736994">
     <w:abstractNumId w:val="11"/>
   </w:num>
-  <w:num w:numId="14">
+  <w:num w:numId="14" w16cid:durableId="1850556006">
     <w:abstractNumId w:val="7"/>
   </w:num>
-  <w:num w:numId="15">
+  <w:num w:numId="15" w16cid:durableId="96415521">
     <w:abstractNumId w:val="1"/>
   </w:num>
 </w:numbering>
 </file>
 
 <file path=word/styles.xml><?xml version="1.0" encoding="utf-8"?>
-<w:styles xmlns:mc="http://schemas.openxmlformats.org/markup-compatibility/2006" xmlns:r="http://schemas.openxmlformats.org/officeDocument/2006/relationships" xmlns:w="http://schemas.openxmlformats.org/wordprocessingml/2006/main" xmlns:w14="http://schemas.microsoft.com/office/word/2010/wordml" xmlns:w15="http://schemas.microsoft.com/office/word/2012/wordml" xmlns:w16cex="http://schemas.microsoft.com/office/word/2018/wordml/cex" xmlns:w16cid="http://schemas.microsoft.com/office/word/2016/wordml/cid" xmlns:w16="http://schemas.microsoft.com/office/word/2018/wordml" xmlns:w16se="http://schemas.microsoft.com/office/word/2015/wordml/symex" mc:Ignorable="w14 w15 w16se w16cid w16 w16cex">
+<w:styles xmlns:mc="http://schemas.openxmlformats.org/markup-compatibility/2006" xmlns:r="http://schemas.openxmlformats.org/officeDocument/2006/relationships" xmlns:w="http://schemas.openxmlformats.org/wordprocessingml/2006/main" xmlns:w14="http://schemas.microsoft.com/office/word/2010/wordml" xmlns:w15="http://schemas.microsoft.com/office/word/2012/wordml" xmlns:w16cex="http://schemas.microsoft.com/office/word/2018/wordml/cex" xmlns:w16cid="http://schemas.microsoft.com/office/word/2016/wordml/cid" xmlns:w16="http://schemas.microsoft.com/office/word/2018/wordml" xmlns:w16sdtdh="http://schemas.microsoft.com/office/word/2020/wordml/sdtdatahash" xmlns:w16se="http://schemas.microsoft.com/office/word/2015/wordml/symex" mc:Ignorable="w14 w15 w16se w16cid w16 w16cex w16sdtdh">
   <w:docDefaults>
     <w:rPrDefault>
       <w:rPr>

--- a/Bilal_Qandeel_IT.docx
+++ b/Bilal_Qandeel_IT.docx
@@ -1,6 +1,6 @@
 
 <file path=word/document.xml><?xml version="1.0" encoding="utf-8"?>
-<w:document xmlns:wpc="http://schemas.microsoft.com/office/word/2010/wordprocessingCanvas" xmlns:cx="http://schemas.microsoft.com/office/drawing/2014/chartex" xmlns:cx1="http://schemas.microsoft.com/office/drawing/2015/9/8/chartex" xmlns:cx2="http://schemas.microsoft.com/office/drawing/2015/10/21/chartex" xmlns:cx3="http://schemas.microsoft.com/office/drawing/2016/5/9/chartex" xmlns:cx4="http://schemas.microsoft.com/office/drawing/2016/5/10/chartex" xmlns:cx5="http://schemas.microsoft.com/office/drawing/2016/5/11/chartex" xmlns:cx6="http://schemas.microsoft.com/office/drawing/2016/5/12/chartex" xmlns:cx7="http://schemas.microsoft.com/office/drawing/2016/5/13/chartex" xmlns:cx8="http://schemas.microsoft.com/office/drawing/2016/5/14/chartex" xmlns:mc="http://schemas.openxmlformats.org/markup-compatibility/2006" xmlns:aink="http://schemas.microsoft.com/office/drawing/2016/ink" xmlns:am3d="http://schemas.microsoft.com/office/drawing/2017/model3d" xmlns:o="urn:schemas-microsoft-com:office:office" xmlns:oel="http://schemas.microsoft.com/office/2019/extlst" xmlns:r="http://schemas.openxmlformats.org/officeDocument/2006/relationships" xmlns:m="http://schemas.openxmlformats.org/officeDocument/2006/math" xmlns:v="urn:schemas-microsoft-com:vml" xmlns:wp14="http://schemas.microsoft.com/office/word/2010/wordprocessingDrawing" xmlns:wp="http://schemas.openxmlformats.org/drawingml/2006/wordprocessingDrawing" xmlns:w10="urn:schemas-microsoft-com:office:word" xmlns:w="http://schemas.openxmlformats.org/wordprocessingml/2006/main" xmlns:w14="http://schemas.microsoft.com/office/word/2010/wordml" xmlns:w15="http://schemas.microsoft.com/office/word/2012/wordml" xmlns:w16cex="http://schemas.microsoft.com/office/word/2018/wordml/cex" xmlns:w16cid="http://schemas.microsoft.com/office/word/2016/wordml/cid" xmlns:w16="http://schemas.microsoft.com/office/word/2018/wordml" xmlns:w16sdtdh="http://schemas.microsoft.com/office/word/2020/wordml/sdtdatahash" xmlns:w16se="http://schemas.microsoft.com/office/word/2015/wordml/symex" xmlns:wpg="http://schemas.microsoft.com/office/word/2010/wordprocessingGroup" xmlns:wpi="http://schemas.microsoft.com/office/word/2010/wordprocessingInk" xmlns:wne="http://schemas.microsoft.com/office/word/2006/wordml" xmlns:wps="http://schemas.microsoft.com/office/word/2010/wordprocessingShape" mc:Ignorable="w14 w15 w16se w16cid w16 w16cex w16sdtdh wp14">
+<w:document xmlns:wpc="http://schemas.microsoft.com/office/word/2010/wordprocessingCanvas" xmlns:cx="http://schemas.microsoft.com/office/drawing/2014/chartex" xmlns:cx1="http://schemas.microsoft.com/office/drawing/2015/9/8/chartex" xmlns:cx2="http://schemas.microsoft.com/office/drawing/2015/10/21/chartex" xmlns:cx3="http://schemas.microsoft.com/office/drawing/2016/5/9/chartex" xmlns:cx4="http://schemas.microsoft.com/office/drawing/2016/5/10/chartex" xmlns:cx5="http://schemas.microsoft.com/office/drawing/2016/5/11/chartex" xmlns:cx6="http://schemas.microsoft.com/office/drawing/2016/5/12/chartex" xmlns:cx7="http://schemas.microsoft.com/office/drawing/2016/5/13/chartex" xmlns:cx8="http://schemas.microsoft.com/office/drawing/2016/5/14/chartex" xmlns:mc="http://schemas.openxmlformats.org/markup-compatibility/2006" xmlns:aink="http://schemas.microsoft.com/office/drawing/2016/ink" xmlns:am3d="http://schemas.microsoft.com/office/drawing/2017/model3d" xmlns:o="urn:schemas-microsoft-com:office:office" xmlns:oel="http://schemas.microsoft.com/office/2019/extlst" xmlns:r="http://schemas.openxmlformats.org/officeDocument/2006/relationships" xmlns:m="http://schemas.openxmlformats.org/officeDocument/2006/math" xmlns:v="urn:schemas-microsoft-com:vml" xmlns:wp14="http://schemas.microsoft.com/office/word/2010/wordprocessingDrawing" xmlns:wp="http://schemas.openxmlformats.org/drawingml/2006/wordprocessingDrawing" xmlns:w10="urn:schemas-microsoft-com:office:word" xmlns:w="http://schemas.openxmlformats.org/wordprocessingml/2006/main" xmlns:w14="http://schemas.microsoft.com/office/word/2010/wordml" xmlns:w15="http://schemas.microsoft.com/office/word/2012/wordml" xmlns:w16cex="http://schemas.microsoft.com/office/word/2018/wordml/cex" xmlns:w16cid="http://schemas.microsoft.com/office/word/2016/wordml/cid" xmlns:w16="http://schemas.microsoft.com/office/word/2018/wordml" xmlns:w16du="http://schemas.microsoft.com/office/word/2023/wordml/word16du" xmlns:w16sdtdh="http://schemas.microsoft.com/office/word/2020/wordml/sdtdatahash" xmlns:w16se="http://schemas.microsoft.com/office/word/2015/wordml/symex" xmlns:wpg="http://schemas.microsoft.com/office/word/2010/wordprocessingGroup" xmlns:wpi="http://schemas.microsoft.com/office/word/2010/wordprocessingInk" xmlns:wne="http://schemas.microsoft.com/office/word/2006/wordml" xmlns:wps="http://schemas.microsoft.com/office/word/2010/wordprocessingShape" mc:Ignorable="w14 w15 w16se w16cid w16 w16cex w16sdtdh wp14">
   <w:body>
     <w:p>
       <w:pPr>
@@ -1726,7 +1726,15 @@
           <w:b/>
           <w:bCs w:val="0"/>
         </w:rPr>
-        <w:t>NouvLR</w:t>
+        <w:t>IKOS Consulting Canada Inc.</w:t>
+      </w:r>
+      <w:r>
+        <w:rPr>
+          <w:rStyle w:val="StyleBold"/>
+          <w:b/>
+          <w:bCs w:val="0"/>
+        </w:rPr>
+        <w:tab/>
       </w:r>
     </w:p>
     <w:p>
@@ -1760,7 +1768,159 @@
           <w:i w:val="0"/>
           <w:iCs w:val="0"/>
         </w:rPr>
-        <w:t xml:space="preserve">Montreal, QC, Mar 2020 – Now </w:t>
+        <w:t xml:space="preserve">Montreal, QC, </w:t>
+      </w:r>
+      <w:r>
+        <w:rPr>
+          <w:rStyle w:val="StyleBoldItalic"/>
+          <w:i w:val="0"/>
+          <w:iCs w:val="0"/>
+        </w:rPr>
+        <w:t>Feb</w:t>
+      </w:r>
+      <w:r>
+        <w:rPr>
+          <w:rStyle w:val="StyleBoldItalic"/>
+          <w:i w:val="0"/>
+          <w:iCs w:val="0"/>
+        </w:rPr>
+        <w:t xml:space="preserve"> 202</w:t>
+      </w:r>
+      <w:r>
+        <w:rPr>
+          <w:rStyle w:val="StyleBoldItalic"/>
+          <w:i w:val="0"/>
+          <w:iCs w:val="0"/>
+        </w:rPr>
+        <w:t>3</w:t>
+      </w:r>
+      <w:r>
+        <w:rPr>
+          <w:rStyle w:val="StyleBoldItalic"/>
+          <w:i w:val="0"/>
+          <w:iCs w:val="0"/>
+        </w:rPr>
+        <w:t xml:space="preserve"> – Now </w:t>
+      </w:r>
+    </w:p>
+    <w:p>
+      <w:pPr>
+        <w:pStyle w:val="Details"/>
+        <w:rPr>
+          <w:rStyle w:val="StyleBold"/>
+          <w:b w:val="0"/>
+        </w:rPr>
+      </w:pPr>
+      <w:r>
+        <w:rPr>
+          <w:rStyle w:val="StyleBold"/>
+          <w:b w:val="0"/>
+        </w:rPr>
+        <w:t>Provide fulltime systems engineering consultancy to ISC Applied Systems Inc., Montreal.</w:t>
+      </w:r>
+    </w:p>
+    <w:p>
+      <w:pPr>
+        <w:pStyle w:val="Details"/>
+        <w:rPr>
+          <w:rStyle w:val="StyleBold"/>
+          <w:b w:val="0"/>
+          <w:highlight w:val="cyan"/>
+        </w:rPr>
+      </w:pPr>
+      <w:r>
+        <w:rPr>
+          <w:rStyle w:val="StyleBold"/>
+          <w:b w:val="0"/>
+          <w:highlight w:val="cyan"/>
+        </w:rPr>
+        <w:t>ISC managed their project’s system requirements using Jira and testing was conducted using its X-Ray plugin.</w:t>
+      </w:r>
+    </w:p>
+    <w:p>
+      <w:pPr>
+        <w:pStyle w:val="Details"/>
+        <w:rPr>
+          <w:rStyle w:val="StyleBold"/>
+          <w:b w:val="0"/>
+          <w:highlight w:val="cyan"/>
+        </w:rPr>
+      </w:pPr>
+      <w:r>
+        <w:rPr>
+          <w:rStyle w:val="StyleBold"/>
+          <w:b w:val="0"/>
+          <w:highlight w:val="cyan"/>
+        </w:rPr>
+        <w:t>Provided feedback for C++ development team.</w:t>
+      </w:r>
+    </w:p>
+    <w:p>
+      <w:pPr>
+        <w:pStyle w:val="Places"/>
+        <w:rPr>
+          <w:rStyle w:val="StyleBold"/>
+          <w:b/>
+          <w:bCs w:val="0"/>
+        </w:rPr>
+      </w:pPr>
+      <w:r>
+        <w:rPr>
+          <w:rStyle w:val="StyleBold"/>
+          <w:b/>
+          <w:bCs w:val="0"/>
+        </w:rPr>
+        <w:t>NouvLR</w:t>
+      </w:r>
+    </w:p>
+    <w:p>
+      <w:pPr>
+        <w:pStyle w:val="Positions"/>
+        <w:rPr>
+          <w:rStyle w:val="StyleBoldItalic"/>
+        </w:rPr>
+      </w:pPr>
+      <w:r>
+        <w:rPr>
+          <w:rStyle w:val="StyleBoldItalic"/>
+        </w:rPr>
+        <w:t xml:space="preserve">Testing and Commissioning </w:t>
+      </w:r>
+      <w:r>
+        <w:rPr>
+          <w:rStyle w:val="StyleBoldItalic"/>
+        </w:rPr>
+        <w:t>Coordinator</w:t>
+      </w:r>
+      <w:r>
+        <w:rPr>
+          <w:rStyle w:val="StyleBoldItalic"/>
+        </w:rPr>
+        <w:tab/>
+      </w:r>
+      <w:r>
+        <w:rPr>
+          <w:rStyle w:val="StyleBoldItalic"/>
+          <w:i w:val="0"/>
+          <w:iCs w:val="0"/>
+        </w:rPr>
+        <w:t xml:space="preserve">Montreal, QC, Mar 2020 – </w:t>
+      </w:r>
+      <w:r>
+        <w:rPr>
+          <w:rStyle w:val="StyleBoldItalic"/>
+          <w:i w:val="0"/>
+          <w:iCs w:val="0"/>
+        </w:rPr>
+        <w:t>Jan 2023</w:t>
+      </w:r>
+      <w:r>
+        <w:rPr>
+          <w:rStyle w:val="StyleBoldItalic"/>
+          <w:i w:val="0"/>
+          <w:iCs w:val="0"/>
+        </w:rPr>
+        <w:t xml:space="preserve"> </w:t>
       </w:r>
     </w:p>
     <w:p>
@@ -3400,107 +3560,7 @@
           <w:numId w:val="0"/>
         </w:numPr>
         <w:ind w:left="1800"/>
-        <w:rPr>
-          <w:rStyle w:val="StyleBold"/>
-          <w:b w:val="0"/>
-          <w:bCs w:val="0"/>
-        </w:rPr>
-      </w:pPr>
-    </w:p>
-    <w:p>
-      <w:pPr>
-        <w:pStyle w:val="Places"/>
-        <w:rPr>
-          <w:rStyle w:val="StyleBold"/>
-          <w:b/>
-          <w:bCs w:val="0"/>
-        </w:rPr>
-      </w:pPr>
-      <w:r>
-        <w:rPr>
-          <w:rStyle w:val="StyleBold"/>
-          <w:b/>
-          <w:bCs w:val="0"/>
-        </w:rPr>
-        <w:t>TELECOMMUNICATIONS REGULATORY COMMISSION OF JORDAN (TRC)</w:t>
-      </w:r>
-    </w:p>
-    <w:p>
-      <w:pPr>
-        <w:pStyle w:val="Positions"/>
-        <w:rPr>
-          <w:rStyle w:val="StyleBoldItalic"/>
-          <w:i w:val="0"/>
-          <w:iCs w:val="0"/>
-        </w:rPr>
-      </w:pPr>
-      <w:r>
-        <w:rPr>
-          <w:rStyle w:val="StyleBoldItalic"/>
-          <w:i w:val="0"/>
-          <w:iCs w:val="0"/>
-        </w:rPr>
-        <w:t>Telecommunications Regulatory Officer</w:t>
-      </w:r>
-      <w:r>
-        <w:rPr>
-          <w:rStyle w:val="StyleBoldItalic"/>
-          <w:i w:val="0"/>
-          <w:iCs w:val="0"/>
-        </w:rPr>
-        <w:tab/>
-        <w:t>Amman, Jordan, May 2011 – Aug 2012</w:t>
-      </w:r>
-    </w:p>
-    <w:p>
-      <w:pPr>
-        <w:pStyle w:val="Details"/>
-      </w:pPr>
-      <w:r>
-        <w:t>G</w:t>
-      </w:r>
-      <w:r>
-        <w:t xml:space="preserve">overnmental </w:t>
-      </w:r>
-      <w:r>
-        <w:t xml:space="preserve">telecom regulation, </w:t>
-      </w:r>
-      <w:r>
-        <w:t>f</w:t>
-      </w:r>
-      <w:r>
-        <w:t>ield inspections</w:t>
-      </w:r>
-      <w:r>
-        <w:t xml:space="preserve">, </w:t>
-      </w:r>
-      <w:r>
-        <w:t xml:space="preserve">competition </w:t>
-      </w:r>
-      <w:r>
-        <w:t>analysis</w:t>
-      </w:r>
-      <w:r>
-        <w:t xml:space="preserve">, </w:t>
-      </w:r>
-      <w:r>
-        <w:t xml:space="preserve">and </w:t>
-      </w:r>
-      <w:r>
-        <w:t>E</w:t>
-      </w:r>
-      <w:r>
-        <w:t xml:space="preserve">U regulatory </w:t>
-      </w:r>
-      <w:r>
-        <w:t>twinning</w:t>
-      </w:r>
-      <w:r>
-        <w:t xml:space="preserve"> program</w:t>
-      </w:r>
-      <w:r>
-        <w:t>.</w:t>
-      </w:r>
+      </w:pPr>
     </w:p>
     <w:p>
       <w:pPr>
@@ -3510,7 +3570,31 @@
           <w:numId w:val="0"/>
         </w:numPr>
         <w:ind w:left="1800"/>
-      </w:pPr>
+        <w:rPr>
+          <w:rStyle w:val="StyleBold"/>
+          <w:b w:val="0"/>
+          <w:bCs w:val="0"/>
+        </w:rPr>
+      </w:pPr>
+    </w:p>
+    <w:p>
+      <w:pPr>
+        <w:pStyle w:val="Places"/>
+        <w:rPr>
+          <w:rStyle w:val="StyleBold"/>
+          <w:b/>
+          <w:bCs w:val="0"/>
+        </w:rPr>
+      </w:pPr>
+      <w:r>
+        <w:rPr>
+          <w:rStyle w:val="StyleBold"/>
+          <w:b/>
+          <w:bCs w:val="0"/>
+        </w:rPr>
+        <w:lastRenderedPageBreak/>
+        <w:t>TELECOMMUNICATIONS REGULATORY COMMISSION OF JORDAN (TRC)</w:t>
+      </w:r>
     </w:p>
     <w:p>
       <w:pPr>
@@ -3527,7 +3611,7 @@
           <w:i w:val="0"/>
           <w:iCs w:val="0"/>
         </w:rPr>
-        <w:t>Frequency Inspection and Monitoring Engineer</w:t>
+        <w:t>Telecommunications Regulatory Officer</w:t>
       </w:r>
       <w:r>
         <w:rPr>
@@ -3536,6 +3620,93 @@
           <w:iCs w:val="0"/>
         </w:rPr>
         <w:tab/>
+        <w:t>Amman, Jordan, May 2011 – Aug 2012</w:t>
+      </w:r>
+    </w:p>
+    <w:p>
+      <w:pPr>
+        <w:pStyle w:val="Details"/>
+      </w:pPr>
+      <w:r>
+        <w:t>G</w:t>
+      </w:r>
+      <w:r>
+        <w:t xml:space="preserve">overnmental </w:t>
+      </w:r>
+      <w:r>
+        <w:t xml:space="preserve">telecom regulation, </w:t>
+      </w:r>
+      <w:r>
+        <w:t>f</w:t>
+      </w:r>
+      <w:r>
+        <w:t>ield inspections</w:t>
+      </w:r>
+      <w:r>
+        <w:t xml:space="preserve">, </w:t>
+      </w:r>
+      <w:r>
+        <w:t xml:space="preserve">competition </w:t>
+      </w:r>
+      <w:r>
+        <w:t>analysis</w:t>
+      </w:r>
+      <w:r>
+        <w:t xml:space="preserve">, </w:t>
+      </w:r>
+      <w:r>
+        <w:t xml:space="preserve">and </w:t>
+      </w:r>
+      <w:r>
+        <w:t>E</w:t>
+      </w:r>
+      <w:r>
+        <w:t xml:space="preserve">U regulatory </w:t>
+      </w:r>
+      <w:r>
+        <w:t>twinning</w:t>
+      </w:r>
+      <w:r>
+        <w:t xml:space="preserve"> program</w:t>
+      </w:r>
+      <w:r>
+        <w:t>.</w:t>
+      </w:r>
+    </w:p>
+    <w:p>
+      <w:pPr>
+        <w:pStyle w:val="Details"/>
+        <w:numPr>
+          <w:ilvl w:val="0"/>
+          <w:numId w:val="0"/>
+        </w:numPr>
+        <w:ind w:left="1800"/>
+      </w:pPr>
+    </w:p>
+    <w:p>
+      <w:pPr>
+        <w:pStyle w:val="Positions"/>
+        <w:rPr>
+          <w:rStyle w:val="StyleBoldItalic"/>
+          <w:i w:val="0"/>
+          <w:iCs w:val="0"/>
+        </w:rPr>
+      </w:pPr>
+      <w:r>
+        <w:rPr>
+          <w:rStyle w:val="StyleBoldItalic"/>
+          <w:i w:val="0"/>
+          <w:iCs w:val="0"/>
+        </w:rPr>
+        <w:t>Frequency Inspection and Monitoring Engineer</w:t>
+      </w:r>
+      <w:r>
+        <w:rPr>
+          <w:rStyle w:val="StyleBoldItalic"/>
+          <w:i w:val="0"/>
+          <w:iCs w:val="0"/>
+        </w:rPr>
+        <w:tab/>
         <w:t>Amman, Jordan, Jun 2010 – May 2011</w:t>
       </w:r>
     </w:p>
@@ -3593,7 +3764,6 @@
         <w:pStyle w:val="Heading1"/>
       </w:pPr>
       <w:r>
-        <w:lastRenderedPageBreak/>
         <w:t>Professional Development</w:t>
       </w:r>
     </w:p>
@@ -4069,406 +4239,6 @@
         </w:sectPr>
       </w:pPr>
     </w:p>
-    <w:p>
-      <w:pPr>
-        <w:pStyle w:val="Heading1"/>
-      </w:pPr>
-      <w:r>
-        <w:t>Engineering Skills</w:t>
-      </w:r>
-    </w:p>
-    <w:tbl>
-      <w:tblPr>
-        <w:tblStyle w:val="TableGrid"/>
-        <w:tblW w:w="5000" w:type="pct"/>
-        <w:jc w:val="center"/>
-        <w:tblCellMar>
-          <w:left w:w="115" w:type="dxa"/>
-          <w:right w:w="115" w:type="dxa"/>
-        </w:tblCellMar>
-        <w:tblLook w:val="04A0" w:firstRow="1" w:lastRow="0" w:firstColumn="1" w:lastColumn="0" w:noHBand="0" w:noVBand="1"/>
-      </w:tblPr>
-      <w:tblGrid>
-        <w:gridCol w:w="1133"/>
-        <w:gridCol w:w="1040"/>
-        <w:gridCol w:w="1107"/>
-        <w:gridCol w:w="1040"/>
-      </w:tblGrid>
-      <w:tr>
-        <w:trPr>
-          <w:trHeight w:val="293"/>
-          <w:jc w:val="center"/>
-        </w:trPr>
-        <w:tc>
-          <w:tcPr>
-            <w:tcW w:w="0" w:type="auto"/>
-            <w:tcBorders>
-              <w:top w:val="nil"/>
-              <w:left w:val="nil"/>
-              <w:bottom w:val="nil"/>
-              <w:right w:val="nil"/>
-            </w:tcBorders>
-            <w:vAlign w:val="center"/>
-          </w:tcPr>
-          <w:p>
-            <w:pPr>
-              <w:spacing w:after="0" w:line="240" w:lineRule="auto"/>
-              <w:contextualSpacing/>
-              <w:jc w:val="left"/>
-              <w:rPr>
-                <w:rFonts w:asciiTheme="minorHAnsi" w:hAnsiTheme="minorHAnsi"/>
-              </w:rPr>
-            </w:pPr>
-            <w:r>
-              <w:rPr>
-                <w:rFonts w:asciiTheme="minorHAnsi" w:hAnsiTheme="minorHAnsi"/>
-              </w:rPr>
-              <w:t>SCADA</w:t>
-            </w:r>
-          </w:p>
-        </w:tc>
-        <w:tc>
-          <w:tcPr>
-            <w:tcW w:w="0" w:type="auto"/>
-            <w:tcBorders>
-              <w:top w:val="nil"/>
-              <w:left w:val="nil"/>
-              <w:bottom w:val="nil"/>
-              <w:right w:val="single" w:sz="4" w:space="0" w:color="auto"/>
-            </w:tcBorders>
-            <w:vAlign w:val="center"/>
-          </w:tcPr>
-          <w:p>
-            <w:pPr>
-              <w:spacing w:after="0" w:line="240" w:lineRule="auto"/>
-              <w:contextualSpacing/>
-              <w:jc w:val="left"/>
-              <w:rPr>
-                <w:rFonts w:ascii="Segoe UI Symbol" w:hAnsi="Segoe UI Symbol" w:cs="Segoe UI Symbol"/>
-                <w:sz w:val="18"/>
-                <w:szCs w:val="16"/>
-              </w:rPr>
-            </w:pPr>
-            <w:r>
-              <w:rPr>
-                <w:rFonts w:ascii="Segoe UI Symbol" w:hAnsi="Segoe UI Symbol" w:cs="Segoe UI Symbol"/>
-                <w:sz w:val="18"/>
-                <w:szCs w:val="16"/>
-              </w:rPr>
-              <w:t>★★★★★</w:t>
-            </w:r>
-          </w:p>
-        </w:tc>
-        <w:tc>
-          <w:tcPr>
-            <w:tcW w:w="0" w:type="auto"/>
-            <w:tcBorders>
-              <w:top w:val="nil"/>
-              <w:left w:val="single" w:sz="4" w:space="0" w:color="auto"/>
-              <w:bottom w:val="nil"/>
-              <w:right w:val="nil"/>
-            </w:tcBorders>
-            <w:vAlign w:val="center"/>
-          </w:tcPr>
-          <w:p>
-            <w:pPr>
-              <w:spacing w:after="0" w:line="240" w:lineRule="auto"/>
-              <w:contextualSpacing/>
-              <w:jc w:val="left"/>
-              <w:rPr>
-                <w:rFonts w:asciiTheme="minorHAnsi" w:hAnsiTheme="minorHAnsi"/>
-              </w:rPr>
-            </w:pPr>
-            <w:r>
-              <w:rPr>
-                <w:rFonts w:asciiTheme="minorHAnsi" w:hAnsiTheme="minorHAnsi"/>
-              </w:rPr>
-              <w:t>AutoCAD</w:t>
-            </w:r>
-          </w:p>
-        </w:tc>
-        <w:tc>
-          <w:tcPr>
-            <w:tcW w:w="0" w:type="auto"/>
-            <w:tcBorders>
-              <w:top w:val="nil"/>
-              <w:left w:val="nil"/>
-              <w:bottom w:val="nil"/>
-              <w:right w:val="nil"/>
-            </w:tcBorders>
-            <w:vAlign w:val="center"/>
-          </w:tcPr>
-          <w:p>
-            <w:pPr>
-              <w:spacing w:after="0" w:line="240" w:lineRule="auto"/>
-              <w:contextualSpacing/>
-              <w:jc w:val="left"/>
-              <w:rPr>
-                <w:rFonts w:asciiTheme="minorHAnsi" w:hAnsiTheme="minorHAnsi"/>
-                <w:sz w:val="18"/>
-                <w:szCs w:val="16"/>
-              </w:rPr>
-            </w:pPr>
-            <w:r>
-              <w:rPr>
-                <w:rFonts w:ascii="Segoe UI Symbol" w:hAnsi="Segoe UI Symbol" w:cs="Segoe UI Symbol"/>
-                <w:sz w:val="18"/>
-                <w:szCs w:val="16"/>
-              </w:rPr>
-              <w:t>★★★★★</w:t>
-            </w:r>
-          </w:p>
-        </w:tc>
-      </w:tr>
-      <w:tr>
-        <w:trPr>
-          <w:trHeight w:val="293"/>
-          <w:jc w:val="center"/>
-        </w:trPr>
-        <w:tc>
-          <w:tcPr>
-            <w:tcW w:w="0" w:type="auto"/>
-            <w:tcBorders>
-              <w:top w:val="nil"/>
-              <w:left w:val="nil"/>
-              <w:bottom w:val="nil"/>
-              <w:right w:val="nil"/>
-            </w:tcBorders>
-            <w:vAlign w:val="center"/>
-          </w:tcPr>
-          <w:p>
-            <w:pPr>
-              <w:spacing w:after="0" w:line="240" w:lineRule="auto"/>
-              <w:contextualSpacing/>
-              <w:jc w:val="left"/>
-              <w:rPr>
-                <w:rFonts w:asciiTheme="minorHAnsi" w:hAnsiTheme="minorHAnsi"/>
-              </w:rPr>
-            </w:pPr>
-            <w:r>
-              <w:rPr>
-                <w:rFonts w:asciiTheme="minorHAnsi" w:hAnsiTheme="minorHAnsi"/>
-              </w:rPr>
-              <w:t>IEC61850</w:t>
-            </w:r>
-          </w:p>
-        </w:tc>
-        <w:tc>
-          <w:tcPr>
-            <w:tcW w:w="0" w:type="auto"/>
-            <w:tcBorders>
-              <w:top w:val="nil"/>
-              <w:left w:val="nil"/>
-              <w:bottom w:val="nil"/>
-              <w:right w:val="single" w:sz="4" w:space="0" w:color="auto"/>
-            </w:tcBorders>
-            <w:vAlign w:val="center"/>
-          </w:tcPr>
-          <w:p>
-            <w:pPr>
-              <w:spacing w:after="0" w:line="240" w:lineRule="auto"/>
-              <w:contextualSpacing/>
-              <w:jc w:val="left"/>
-              <w:rPr>
-                <w:sz w:val="18"/>
-                <w:szCs w:val="16"/>
-              </w:rPr>
-            </w:pPr>
-            <w:r>
-              <w:rPr>
-                <w:rFonts w:ascii="Segoe UI Symbol" w:hAnsi="Segoe UI Symbol" w:cs="Segoe UI Symbol"/>
-                <w:sz w:val="18"/>
-                <w:szCs w:val="16"/>
-              </w:rPr>
-              <w:t>★★★★☆</w:t>
-            </w:r>
-          </w:p>
-        </w:tc>
-        <w:tc>
-          <w:tcPr>
-            <w:tcW w:w="0" w:type="auto"/>
-            <w:tcBorders>
-              <w:top w:val="nil"/>
-              <w:left w:val="single" w:sz="4" w:space="0" w:color="auto"/>
-              <w:bottom w:val="nil"/>
-              <w:right w:val="nil"/>
-            </w:tcBorders>
-            <w:vAlign w:val="center"/>
-          </w:tcPr>
-          <w:p>
-            <w:pPr>
-              <w:spacing w:after="0" w:line="240" w:lineRule="auto"/>
-              <w:contextualSpacing/>
-              <w:jc w:val="left"/>
-              <w:rPr>
-                <w:rFonts w:asciiTheme="minorHAnsi" w:hAnsiTheme="minorHAnsi"/>
-              </w:rPr>
-            </w:pPr>
-            <w:r>
-              <w:rPr>
-                <w:rFonts w:asciiTheme="minorHAnsi" w:hAnsiTheme="minorHAnsi"/>
-              </w:rPr>
-              <w:t>PLC</w:t>
-            </w:r>
-          </w:p>
-        </w:tc>
-        <w:tc>
-          <w:tcPr>
-            <w:tcW w:w="0" w:type="auto"/>
-            <w:tcBorders>
-              <w:top w:val="nil"/>
-              <w:left w:val="nil"/>
-              <w:bottom w:val="nil"/>
-              <w:right w:val="nil"/>
-            </w:tcBorders>
-            <w:vAlign w:val="center"/>
-          </w:tcPr>
-          <w:p>
-            <w:pPr>
-              <w:spacing w:after="0" w:line="240" w:lineRule="auto"/>
-              <w:contextualSpacing/>
-              <w:jc w:val="left"/>
-              <w:rPr>
-                <w:sz w:val="18"/>
-                <w:szCs w:val="16"/>
-              </w:rPr>
-            </w:pPr>
-            <w:r>
-              <w:rPr>
-                <w:rFonts w:ascii="Segoe UI Symbol" w:hAnsi="Segoe UI Symbol" w:cs="Segoe UI Symbol"/>
-                <w:sz w:val="18"/>
-                <w:szCs w:val="16"/>
-              </w:rPr>
-              <w:t>★★★★☆</w:t>
-            </w:r>
-          </w:p>
-        </w:tc>
-      </w:tr>
-      <w:tr>
-        <w:trPr>
-          <w:trHeight w:val="293"/>
-          <w:jc w:val="center"/>
-        </w:trPr>
-        <w:tc>
-          <w:tcPr>
-            <w:tcW w:w="0" w:type="auto"/>
-            <w:tcBorders>
-              <w:top w:val="nil"/>
-              <w:left w:val="nil"/>
-              <w:bottom w:val="nil"/>
-              <w:right w:val="nil"/>
-            </w:tcBorders>
-            <w:vAlign w:val="center"/>
-          </w:tcPr>
-          <w:p>
-            <w:pPr>
-              <w:spacing w:after="0" w:line="240" w:lineRule="auto"/>
-              <w:contextualSpacing/>
-              <w:jc w:val="left"/>
-              <w:rPr>
-                <w:rFonts w:asciiTheme="minorHAnsi" w:hAnsiTheme="minorHAnsi"/>
-              </w:rPr>
-            </w:pPr>
-            <w:r>
-              <w:rPr>
-                <w:rFonts w:asciiTheme="minorHAnsi" w:hAnsiTheme="minorHAnsi"/>
-              </w:rPr>
-              <w:t>EcoSUI</w:t>
-            </w:r>
-          </w:p>
-        </w:tc>
-        <w:tc>
-          <w:tcPr>
-            <w:tcW w:w="0" w:type="auto"/>
-            <w:tcBorders>
-              <w:top w:val="nil"/>
-              <w:left w:val="nil"/>
-              <w:bottom w:val="nil"/>
-              <w:right w:val="single" w:sz="4" w:space="0" w:color="auto"/>
-            </w:tcBorders>
-            <w:vAlign w:val="center"/>
-          </w:tcPr>
-          <w:p>
-            <w:pPr>
-              <w:spacing w:after="0" w:line="240" w:lineRule="auto"/>
-              <w:contextualSpacing/>
-              <w:jc w:val="left"/>
-              <w:rPr>
-                <w:sz w:val="18"/>
-                <w:szCs w:val="16"/>
-              </w:rPr>
-            </w:pPr>
-            <w:r>
-              <w:rPr>
-                <w:rFonts w:ascii="Segoe UI Symbol" w:hAnsi="Segoe UI Symbol" w:cs="Segoe UI Symbol"/>
-                <w:sz w:val="18"/>
-                <w:szCs w:val="16"/>
-              </w:rPr>
-              <w:t>★★★★★</w:t>
-            </w:r>
-          </w:p>
-        </w:tc>
-        <w:tc>
-          <w:tcPr>
-            <w:tcW w:w="0" w:type="auto"/>
-            <w:tcBorders>
-              <w:top w:val="nil"/>
-              <w:left w:val="single" w:sz="4" w:space="0" w:color="auto"/>
-              <w:bottom w:val="nil"/>
-              <w:right w:val="nil"/>
-            </w:tcBorders>
-            <w:vAlign w:val="center"/>
-          </w:tcPr>
-          <w:p>
-            <w:pPr>
-              <w:spacing w:after="0" w:line="240" w:lineRule="auto"/>
-              <w:contextualSpacing/>
-              <w:jc w:val="left"/>
-              <w:rPr>
-                <w:rFonts w:asciiTheme="minorHAnsi" w:hAnsiTheme="minorHAnsi"/>
-              </w:rPr>
-            </w:pPr>
-            <w:r>
-              <w:rPr>
-                <w:rFonts w:asciiTheme="minorHAnsi" w:hAnsiTheme="minorHAnsi"/>
-              </w:rPr>
-              <w:t>μC</w:t>
-            </w:r>
-          </w:p>
-        </w:tc>
-        <w:tc>
-          <w:tcPr>
-            <w:tcW w:w="0" w:type="auto"/>
-            <w:tcBorders>
-              <w:top w:val="nil"/>
-              <w:left w:val="nil"/>
-              <w:bottom w:val="nil"/>
-              <w:right w:val="nil"/>
-            </w:tcBorders>
-            <w:vAlign w:val="center"/>
-          </w:tcPr>
-          <w:p>
-            <w:pPr>
-              <w:spacing w:after="0" w:line="240" w:lineRule="auto"/>
-              <w:contextualSpacing/>
-              <w:jc w:val="left"/>
-              <w:rPr>
-                <w:sz w:val="18"/>
-                <w:szCs w:val="16"/>
-              </w:rPr>
-            </w:pPr>
-            <w:r>
-              <w:rPr>
-                <w:rFonts w:ascii="Segoe UI Symbol" w:hAnsi="Segoe UI Symbol" w:cs="Segoe UI Symbol"/>
-                <w:sz w:val="18"/>
-                <w:szCs w:val="16"/>
-              </w:rPr>
-              <w:t>★★★★☆</w:t>
-            </w:r>
-          </w:p>
-        </w:tc>
-      </w:tr>
-    </w:tbl>
     <w:p>
       <w:pPr>
         <w:pStyle w:val="Heading1"/>
@@ -5120,6 +4890,102 @@
           </w:p>
         </w:tc>
       </w:tr>
+      <w:tr>
+        <w:trPr>
+          <w:trHeight w:val="293"/>
+          <w:jc w:val="center"/>
+        </w:trPr>
+        <w:tc>
+          <w:tcPr>
+            <w:tcW w:w="0" w:type="auto"/>
+            <w:tcBorders>
+              <w:top w:val="nil"/>
+              <w:left w:val="nil"/>
+              <w:bottom w:val="nil"/>
+              <w:right w:val="nil"/>
+            </w:tcBorders>
+            <w:vAlign w:val="center"/>
+          </w:tcPr>
+          <w:p>
+            <w:pPr>
+              <w:spacing w:after="0" w:line="240" w:lineRule="auto"/>
+              <w:contextualSpacing/>
+              <w:jc w:val="left"/>
+              <w:rPr>
+                <w:rFonts w:asciiTheme="minorHAnsi" w:hAnsiTheme="minorHAnsi"/>
+                <w:highlight w:val="cyan"/>
+              </w:rPr>
+            </w:pPr>
+          </w:p>
+        </w:tc>
+        <w:tc>
+          <w:tcPr>
+            <w:tcW w:w="0" w:type="auto"/>
+            <w:tcBorders>
+              <w:top w:val="nil"/>
+              <w:left w:val="nil"/>
+              <w:bottom w:val="nil"/>
+            </w:tcBorders>
+            <w:vAlign w:val="center"/>
+          </w:tcPr>
+          <w:p>
+            <w:pPr>
+              <w:spacing w:after="0" w:line="240" w:lineRule="auto"/>
+              <w:contextualSpacing/>
+              <w:jc w:val="left"/>
+              <w:rPr>
+                <w:rFonts w:ascii="Segoe UI Symbol" w:hAnsi="Segoe UI Symbol" w:cs="Segoe UI Symbol"/>
+                <w:highlight w:val="cyan"/>
+              </w:rPr>
+            </w:pPr>
+          </w:p>
+        </w:tc>
+        <w:tc>
+          <w:tcPr>
+            <w:tcW w:w="0" w:type="auto"/>
+            <w:tcBorders>
+              <w:top w:val="nil"/>
+              <w:bottom w:val="nil"/>
+              <w:right w:val="nil"/>
+            </w:tcBorders>
+            <w:vAlign w:val="center"/>
+          </w:tcPr>
+          <w:p>
+            <w:pPr>
+              <w:spacing w:after="0" w:line="240" w:lineRule="auto"/>
+              <w:contextualSpacing/>
+              <w:jc w:val="left"/>
+              <w:rPr>
+                <w:rFonts w:asciiTheme="minorHAnsi" w:hAnsiTheme="minorHAnsi"/>
+                <w:highlight w:val="cyan"/>
+              </w:rPr>
+            </w:pPr>
+          </w:p>
+        </w:tc>
+        <w:tc>
+          <w:tcPr>
+            <w:tcW w:w="0" w:type="auto"/>
+            <w:tcBorders>
+              <w:top w:val="nil"/>
+              <w:left w:val="nil"/>
+              <w:bottom w:val="nil"/>
+              <w:right w:val="nil"/>
+            </w:tcBorders>
+            <w:vAlign w:val="center"/>
+          </w:tcPr>
+          <w:p>
+            <w:pPr>
+              <w:spacing w:after="0" w:line="240" w:lineRule="auto"/>
+              <w:contextualSpacing/>
+              <w:jc w:val="left"/>
+              <w:rPr>
+                <w:rFonts w:asciiTheme="minorHAnsi" w:hAnsiTheme="minorHAnsi"/>
+                <w:highlight w:val="cyan"/>
+              </w:rPr>
+            </w:pPr>
+          </w:p>
+        </w:tc>
+      </w:tr>
     </w:tbl>
     <w:p>
       <w:pPr>
@@ -5652,96 +5518,6 @@
           <w:szCs w:val="18"/>
         </w:rPr>
       </w:pPr>
-      <w:r>
-        <w:rPr>
-          <w:rFonts w:asciiTheme="minorHAnsi" w:hAnsiTheme="minorHAnsi"/>
-          <w:sz w:val="20"/>
-          <w:szCs w:val="18"/>
-        </w:rPr>
-        <w:t xml:space="preserve"> </w:t>
-      </w:r>
-    </w:p>
-    <w:p>
-      <w:pPr>
-        <w:spacing w:after="0" w:line="240" w:lineRule="auto"/>
-        <w:contextualSpacing/>
-        <w:jc w:val="left"/>
-        <w:rPr>
-          <w:rFonts w:asciiTheme="minorHAnsi" w:hAnsiTheme="minorHAnsi"/>
-          <w:sz w:val="20"/>
-          <w:szCs w:val="18"/>
-        </w:rPr>
-      </w:pPr>
-    </w:p>
-    <w:p>
-      <w:pPr>
-        <w:spacing w:after="0" w:line="240" w:lineRule="auto"/>
-        <w:contextualSpacing/>
-        <w:jc w:val="left"/>
-        <w:rPr>
-          <w:rFonts w:asciiTheme="minorHAnsi" w:hAnsiTheme="minorHAnsi"/>
-          <w:sz w:val="20"/>
-          <w:szCs w:val="18"/>
-        </w:rPr>
-      </w:pPr>
-    </w:p>
-    <w:p>
-      <w:pPr>
-        <w:spacing w:after="0" w:line="240" w:lineRule="auto"/>
-        <w:contextualSpacing/>
-        <w:jc w:val="left"/>
-        <w:rPr>
-          <w:rFonts w:asciiTheme="minorHAnsi" w:hAnsiTheme="minorHAnsi"/>
-          <w:sz w:val="20"/>
-          <w:szCs w:val="18"/>
-        </w:rPr>
-      </w:pPr>
-    </w:p>
-    <w:p>
-      <w:pPr>
-        <w:spacing w:after="0" w:line="240" w:lineRule="auto"/>
-        <w:contextualSpacing/>
-        <w:jc w:val="left"/>
-        <w:rPr>
-          <w:rFonts w:asciiTheme="minorHAnsi" w:hAnsiTheme="minorHAnsi"/>
-          <w:sz w:val="20"/>
-          <w:szCs w:val="18"/>
-        </w:rPr>
-      </w:pPr>
-    </w:p>
-    <w:p>
-      <w:pPr>
-        <w:spacing w:after="0" w:line="240" w:lineRule="auto"/>
-        <w:contextualSpacing/>
-        <w:jc w:val="left"/>
-        <w:rPr>
-          <w:rFonts w:asciiTheme="minorHAnsi" w:hAnsiTheme="minorHAnsi"/>
-          <w:sz w:val="20"/>
-          <w:szCs w:val="18"/>
-        </w:rPr>
-      </w:pPr>
-    </w:p>
-    <w:p>
-      <w:pPr>
-        <w:spacing w:after="0" w:line="240" w:lineRule="auto"/>
-        <w:contextualSpacing/>
-        <w:jc w:val="left"/>
-        <w:rPr>
-          <w:sz w:val="18"/>
-          <w:szCs w:val="16"/>
-        </w:rPr>
-      </w:pPr>
-    </w:p>
-    <w:p>
-      <w:pPr>
-        <w:spacing w:after="0" w:line="240" w:lineRule="auto"/>
-        <w:contextualSpacing/>
-        <w:jc w:val="left"/>
-        <w:rPr>
-          <w:sz w:val="6"/>
-          <w:szCs w:val="4"/>
-        </w:rPr>
-      </w:pPr>
     </w:p>
     <w:p>
       <w:pPr>
@@ -5984,7 +5760,6 @@
         </w:tc>
       </w:tr>
     </w:tbl>
-    <w:p/>
     <w:p>
       <w:pPr>
         <w:pStyle w:val="Heading1"/>
@@ -6089,7 +5864,7 @@
 </file>
 
 <file path=word/endnotes.xml><?xml version="1.0" encoding="utf-8"?>
-<w:endnotes xmlns:wpc="http://schemas.microsoft.com/office/word/2010/wordprocessingCanvas" xmlns:cx="http://schemas.microsoft.com/office/drawing/2014/chartex" xmlns:cx1="http://schemas.microsoft.com/office/drawing/2015/9/8/chartex" xmlns:cx2="http://schemas.microsoft.com/office/drawing/2015/10/21/chartex" xmlns:cx3="http://schemas.microsoft.com/office/drawing/2016/5/9/chartex" xmlns:cx4="http://schemas.microsoft.com/office/drawing/2016/5/10/chartex" xmlns:cx5="http://schemas.microsoft.com/office/drawing/2016/5/11/chartex" xmlns:cx6="http://schemas.microsoft.com/office/drawing/2016/5/12/chartex" xmlns:cx7="http://schemas.microsoft.com/office/drawing/2016/5/13/chartex" xmlns:cx8="http://schemas.microsoft.com/office/drawing/2016/5/14/chartex" xmlns:mc="http://schemas.openxmlformats.org/markup-compatibility/2006" xmlns:aink="http://schemas.microsoft.com/office/drawing/2016/ink" xmlns:am3d="http://schemas.microsoft.com/office/drawing/2017/model3d" xmlns:o="urn:schemas-microsoft-com:office:office" xmlns:oel="http://schemas.microsoft.com/office/2019/extlst" xmlns:r="http://schemas.openxmlformats.org/officeDocument/2006/relationships" xmlns:m="http://schemas.openxmlformats.org/officeDocument/2006/math" xmlns:v="urn:schemas-microsoft-com:vml" xmlns:wp14="http://schemas.microsoft.com/office/word/2010/wordprocessingDrawing" xmlns:wp="http://schemas.openxmlformats.org/drawingml/2006/wordprocessingDrawing" xmlns:w10="urn:schemas-microsoft-com:office:word" xmlns:w="http://schemas.openxmlformats.org/wordprocessingml/2006/main" xmlns:w14="http://schemas.microsoft.com/office/word/2010/wordml" xmlns:w15="http://schemas.microsoft.com/office/word/2012/wordml" xmlns:w16cex="http://schemas.microsoft.com/office/word/2018/wordml/cex" xmlns:w16cid="http://schemas.microsoft.com/office/word/2016/wordml/cid" xmlns:w16="http://schemas.microsoft.com/office/word/2018/wordml" xmlns:w16sdtdh="http://schemas.microsoft.com/office/word/2020/wordml/sdtdatahash" xmlns:w16se="http://schemas.microsoft.com/office/word/2015/wordml/symex" xmlns:wpg="http://schemas.microsoft.com/office/word/2010/wordprocessingGroup" xmlns:wpi="http://schemas.microsoft.com/office/word/2010/wordprocessingInk" xmlns:wne="http://schemas.microsoft.com/office/word/2006/wordml" xmlns:wps="http://schemas.microsoft.com/office/word/2010/wordprocessingShape" mc:Ignorable="w14 w15 w16se w16cid w16 w16cex w16sdtdh wp14">
+<w:endnotes xmlns:wpc="http://schemas.microsoft.com/office/word/2010/wordprocessingCanvas" xmlns:cx="http://schemas.microsoft.com/office/drawing/2014/chartex" xmlns:cx1="http://schemas.microsoft.com/office/drawing/2015/9/8/chartex" xmlns:cx2="http://schemas.microsoft.com/office/drawing/2015/10/21/chartex" xmlns:cx3="http://schemas.microsoft.com/office/drawing/2016/5/9/chartex" xmlns:cx4="http://schemas.microsoft.com/office/drawing/2016/5/10/chartex" xmlns:cx5="http://schemas.microsoft.com/office/drawing/2016/5/11/chartex" xmlns:cx6="http://schemas.microsoft.com/office/drawing/2016/5/12/chartex" xmlns:cx7="http://schemas.microsoft.com/office/drawing/2016/5/13/chartex" xmlns:cx8="http://schemas.microsoft.com/office/drawing/2016/5/14/chartex" xmlns:mc="http://schemas.openxmlformats.org/markup-compatibility/2006" xmlns:aink="http://schemas.microsoft.com/office/drawing/2016/ink" xmlns:am3d="http://schemas.microsoft.com/office/drawing/2017/model3d" xmlns:o="urn:schemas-microsoft-com:office:office" xmlns:oel="http://schemas.microsoft.com/office/2019/extlst" xmlns:r="http://schemas.openxmlformats.org/officeDocument/2006/relationships" xmlns:m="http://schemas.openxmlformats.org/officeDocument/2006/math" xmlns:v="urn:schemas-microsoft-com:vml" xmlns:wp14="http://schemas.microsoft.com/office/word/2010/wordprocessingDrawing" xmlns:wp="http://schemas.openxmlformats.org/drawingml/2006/wordprocessingDrawing" xmlns:w10="urn:schemas-microsoft-com:office:word" xmlns:w="http://schemas.openxmlformats.org/wordprocessingml/2006/main" xmlns:w14="http://schemas.microsoft.com/office/word/2010/wordml" xmlns:w15="http://schemas.microsoft.com/office/word/2012/wordml" xmlns:w16cex="http://schemas.microsoft.com/office/word/2018/wordml/cex" xmlns:w16cid="http://schemas.microsoft.com/office/word/2016/wordml/cid" xmlns:w16="http://schemas.microsoft.com/office/word/2018/wordml" xmlns:w16du="http://schemas.microsoft.com/office/word/2023/wordml/word16du" xmlns:w16sdtdh="http://schemas.microsoft.com/office/word/2020/wordml/sdtdatahash" xmlns:w16se="http://schemas.microsoft.com/office/word/2015/wordml/symex" xmlns:wpg="http://schemas.microsoft.com/office/word/2010/wordprocessingGroup" xmlns:wpi="http://schemas.microsoft.com/office/word/2010/wordprocessingInk" xmlns:wne="http://schemas.microsoft.com/office/word/2006/wordml" xmlns:wps="http://schemas.microsoft.com/office/word/2010/wordprocessingShape" mc:Ignorable="w14 w15 w16se w16cid w16 w16cex w16sdtdh wp14">
   <w:endnote w:type="separator" w:id="-1">
     <w:p>
       <w:pPr>
@@ -6114,7 +5889,7 @@
 </file>
 
 <file path=word/footer1.xml><?xml version="1.0" encoding="utf-8"?>
-<w:ftr xmlns:wpc="http://schemas.microsoft.com/office/word/2010/wordprocessingCanvas" xmlns:cx="http://schemas.microsoft.com/office/drawing/2014/chartex" xmlns:cx1="http://schemas.microsoft.com/office/drawing/2015/9/8/chartex" xmlns:cx2="http://schemas.microsoft.com/office/drawing/2015/10/21/chartex" xmlns:cx3="http://schemas.microsoft.com/office/drawing/2016/5/9/chartex" xmlns:cx4="http://schemas.microsoft.com/office/drawing/2016/5/10/chartex" xmlns:cx5="http://schemas.microsoft.com/office/drawing/2016/5/11/chartex" xmlns:cx6="http://schemas.microsoft.com/office/drawing/2016/5/12/chartex" xmlns:cx7="http://schemas.microsoft.com/office/drawing/2016/5/13/chartex" xmlns:cx8="http://schemas.microsoft.com/office/drawing/2016/5/14/chartex" xmlns:mc="http://schemas.openxmlformats.org/markup-compatibility/2006" xmlns:aink="http://schemas.microsoft.com/office/drawing/2016/ink" xmlns:am3d="http://schemas.microsoft.com/office/drawing/2017/model3d" xmlns:o="urn:schemas-microsoft-com:office:office" xmlns:oel="http://schemas.microsoft.com/office/2019/extlst" xmlns:r="http://schemas.openxmlformats.org/officeDocument/2006/relationships" xmlns:m="http://schemas.openxmlformats.org/officeDocument/2006/math" xmlns:v="urn:schemas-microsoft-com:vml" xmlns:wp14="http://schemas.microsoft.com/office/word/2010/wordprocessingDrawing" xmlns:wp="http://schemas.openxmlformats.org/drawingml/2006/wordprocessingDrawing" xmlns:w10="urn:schemas-microsoft-com:office:word" xmlns:w="http://schemas.openxmlformats.org/wordprocessingml/2006/main" xmlns:w14="http://schemas.microsoft.com/office/word/2010/wordml" xmlns:w15="http://schemas.microsoft.com/office/word/2012/wordml" xmlns:w16cex="http://schemas.microsoft.com/office/word/2018/wordml/cex" xmlns:w16cid="http://schemas.microsoft.com/office/word/2016/wordml/cid" xmlns:w16="http://schemas.microsoft.com/office/word/2018/wordml" xmlns:w16sdtdh="http://schemas.microsoft.com/office/word/2020/wordml/sdtdatahash" xmlns:w16se="http://schemas.microsoft.com/office/word/2015/wordml/symex" xmlns:wpg="http://schemas.microsoft.com/office/word/2010/wordprocessingGroup" xmlns:wpi="http://schemas.microsoft.com/office/word/2010/wordprocessingInk" xmlns:wne="http://schemas.microsoft.com/office/word/2006/wordml" xmlns:wps="http://schemas.microsoft.com/office/word/2010/wordprocessingShape" mc:Ignorable="w14 w15 w16se w16cid w16 w16cex w16sdtdh wp14">
+<w:ftr xmlns:wpc="http://schemas.microsoft.com/office/word/2010/wordprocessingCanvas" xmlns:cx="http://schemas.microsoft.com/office/drawing/2014/chartex" xmlns:cx1="http://schemas.microsoft.com/office/drawing/2015/9/8/chartex" xmlns:cx2="http://schemas.microsoft.com/office/drawing/2015/10/21/chartex" xmlns:cx3="http://schemas.microsoft.com/office/drawing/2016/5/9/chartex" xmlns:cx4="http://schemas.microsoft.com/office/drawing/2016/5/10/chartex" xmlns:cx5="http://schemas.microsoft.com/office/drawing/2016/5/11/chartex" xmlns:cx6="http://schemas.microsoft.com/office/drawing/2016/5/12/chartex" xmlns:cx7="http://schemas.microsoft.com/office/drawing/2016/5/13/chartex" xmlns:cx8="http://schemas.microsoft.com/office/drawing/2016/5/14/chartex" xmlns:mc="http://schemas.openxmlformats.org/markup-compatibility/2006" xmlns:aink="http://schemas.microsoft.com/office/drawing/2016/ink" xmlns:am3d="http://schemas.microsoft.com/office/drawing/2017/model3d" xmlns:o="urn:schemas-microsoft-com:office:office" xmlns:oel="http://schemas.microsoft.com/office/2019/extlst" xmlns:r="http://schemas.openxmlformats.org/officeDocument/2006/relationships" xmlns:m="http://schemas.openxmlformats.org/officeDocument/2006/math" xmlns:v="urn:schemas-microsoft-com:vml" xmlns:wp14="http://schemas.microsoft.com/office/word/2010/wordprocessingDrawing" xmlns:wp="http://schemas.openxmlformats.org/drawingml/2006/wordprocessingDrawing" xmlns:w10="urn:schemas-microsoft-com:office:word" xmlns:w="http://schemas.openxmlformats.org/wordprocessingml/2006/main" xmlns:w14="http://schemas.microsoft.com/office/word/2010/wordml" xmlns:w15="http://schemas.microsoft.com/office/word/2012/wordml" xmlns:w16cex="http://schemas.microsoft.com/office/word/2018/wordml/cex" xmlns:w16cid="http://schemas.microsoft.com/office/word/2016/wordml/cid" xmlns:w16="http://schemas.microsoft.com/office/word/2018/wordml" xmlns:w16du="http://schemas.microsoft.com/office/word/2023/wordml/word16du" xmlns:w16sdtdh="http://schemas.microsoft.com/office/word/2020/wordml/sdtdatahash" xmlns:w16se="http://schemas.microsoft.com/office/word/2015/wordml/symex" xmlns:wpg="http://schemas.microsoft.com/office/word/2010/wordprocessingGroup" xmlns:wpi="http://schemas.microsoft.com/office/word/2010/wordprocessingInk" xmlns:wne="http://schemas.microsoft.com/office/word/2006/wordml" xmlns:wps="http://schemas.microsoft.com/office/word/2010/wordprocessingShape" mc:Ignorable="w14 w15 w16se w16cid w16 w16cex w16sdtdh wp14">
   <w:tbl>
     <w:tblPr>
       <w:tblStyle w:val="TableGrid"/>
@@ -6231,7 +6006,7 @@
 </file>
 
 <file path=word/footnotes.xml><?xml version="1.0" encoding="utf-8"?>
-<w:footnotes xmlns:wpc="http://schemas.microsoft.com/office/word/2010/wordprocessingCanvas" xmlns:cx="http://schemas.microsoft.com/office/drawing/2014/chartex" xmlns:cx1="http://schemas.microsoft.com/office/drawing/2015/9/8/chartex" xmlns:cx2="http://schemas.microsoft.com/office/drawing/2015/10/21/chartex" xmlns:cx3="http://schemas.microsoft.com/office/drawing/2016/5/9/chartex" xmlns:cx4="http://schemas.microsoft.com/office/drawing/2016/5/10/chartex" xmlns:cx5="http://schemas.microsoft.com/office/drawing/2016/5/11/chartex" xmlns:cx6="http://schemas.microsoft.com/office/drawing/2016/5/12/chartex" xmlns:cx7="http://schemas.microsoft.com/office/drawing/2016/5/13/chartex" xmlns:cx8="http://schemas.microsoft.com/office/drawing/2016/5/14/chartex" xmlns:mc="http://schemas.openxmlformats.org/markup-compatibility/2006" xmlns:aink="http://schemas.microsoft.com/office/drawing/2016/ink" xmlns:am3d="http://schemas.microsoft.com/office/drawing/2017/model3d" xmlns:o="urn:schemas-microsoft-com:office:office" xmlns:oel="http://schemas.microsoft.com/office/2019/extlst" xmlns:r="http://schemas.openxmlformats.org/officeDocument/2006/relationships" xmlns:m="http://schemas.openxmlformats.org/officeDocument/2006/math" xmlns:v="urn:schemas-microsoft-com:vml" xmlns:wp14="http://schemas.microsoft.com/office/word/2010/wordprocessingDrawing" xmlns:wp="http://schemas.openxmlformats.org/drawingml/2006/wordprocessingDrawing" xmlns:w10="urn:schemas-microsoft-com:office:word" xmlns:w="http://schemas.openxmlformats.org/wordprocessingml/2006/main" xmlns:w14="http://schemas.microsoft.com/office/word/2010/wordml" xmlns:w15="http://schemas.microsoft.com/office/word/2012/wordml" xmlns:w16cex="http://schemas.microsoft.com/office/word/2018/wordml/cex" xmlns:w16cid="http://schemas.microsoft.com/office/word/2016/wordml/cid" xmlns:w16="http://schemas.microsoft.com/office/word/2018/wordml" xmlns:w16sdtdh="http://schemas.microsoft.com/office/word/2020/wordml/sdtdatahash" xmlns:w16se="http://schemas.microsoft.com/office/word/2015/wordml/symex" xmlns:wpg="http://schemas.microsoft.com/office/word/2010/wordprocessingGroup" xmlns:wpi="http://schemas.microsoft.com/office/word/2010/wordprocessingInk" xmlns:wne="http://schemas.microsoft.com/office/word/2006/wordml" xmlns:wps="http://schemas.microsoft.com/office/word/2010/wordprocessingShape" mc:Ignorable="w14 w15 w16se w16cid w16 w16cex w16sdtdh wp14">
+<w:footnotes xmlns:wpc="http://schemas.microsoft.com/office/word/2010/wordprocessingCanvas" xmlns:cx="http://schemas.microsoft.com/office/drawing/2014/chartex" xmlns:cx1="http://schemas.microsoft.com/office/drawing/2015/9/8/chartex" xmlns:cx2="http://schemas.microsoft.com/office/drawing/2015/10/21/chartex" xmlns:cx3="http://schemas.microsoft.com/office/drawing/2016/5/9/chartex" xmlns:cx4="http://schemas.microsoft.com/office/drawing/2016/5/10/chartex" xmlns:cx5="http://schemas.microsoft.com/office/drawing/2016/5/11/chartex" xmlns:cx6="http://schemas.microsoft.com/office/drawing/2016/5/12/chartex" xmlns:cx7="http://schemas.microsoft.com/office/drawing/2016/5/13/chartex" xmlns:cx8="http://schemas.microsoft.com/office/drawing/2016/5/14/chartex" xmlns:mc="http://schemas.openxmlformats.org/markup-compatibility/2006" xmlns:aink="http://schemas.microsoft.com/office/drawing/2016/ink" xmlns:am3d="http://schemas.microsoft.com/office/drawing/2017/model3d" xmlns:o="urn:schemas-microsoft-com:office:office" xmlns:oel="http://schemas.microsoft.com/office/2019/extlst" xmlns:r="http://schemas.openxmlformats.org/officeDocument/2006/relationships" xmlns:m="http://schemas.openxmlformats.org/officeDocument/2006/math" xmlns:v="urn:schemas-microsoft-com:vml" xmlns:wp14="http://schemas.microsoft.com/office/word/2010/wordprocessingDrawing" xmlns:wp="http://schemas.openxmlformats.org/drawingml/2006/wordprocessingDrawing" xmlns:w10="urn:schemas-microsoft-com:office:word" xmlns:w="http://schemas.openxmlformats.org/wordprocessingml/2006/main" xmlns:w14="http://schemas.microsoft.com/office/word/2010/wordml" xmlns:w15="http://schemas.microsoft.com/office/word/2012/wordml" xmlns:w16cex="http://schemas.microsoft.com/office/word/2018/wordml/cex" xmlns:w16cid="http://schemas.microsoft.com/office/word/2016/wordml/cid" xmlns:w16="http://schemas.microsoft.com/office/word/2018/wordml" xmlns:w16du="http://schemas.microsoft.com/office/word/2023/wordml/word16du" xmlns:w16sdtdh="http://schemas.microsoft.com/office/word/2020/wordml/sdtdatahash" xmlns:w16se="http://schemas.microsoft.com/office/word/2015/wordml/symex" xmlns:wpg="http://schemas.microsoft.com/office/word/2010/wordprocessingGroup" xmlns:wpi="http://schemas.microsoft.com/office/word/2010/wordprocessingInk" xmlns:wne="http://schemas.microsoft.com/office/word/2006/wordml" xmlns:wps="http://schemas.microsoft.com/office/word/2010/wordprocessingShape" mc:Ignorable="w14 w15 w16se w16cid w16 w16cex w16sdtdh wp14">
   <w:footnote w:type="separator" w:id="-1">
     <w:p>
       <w:pPr>
@@ -6256,7 +6031,7 @@
 </file>
 
 <file path=word/numbering.xml><?xml version="1.0" encoding="utf-8"?>
-<w:numbering xmlns:wpc="http://schemas.microsoft.com/office/word/2010/wordprocessingCanvas" xmlns:cx="http://schemas.microsoft.com/office/drawing/2014/chartex" xmlns:cx1="http://schemas.microsoft.com/office/drawing/2015/9/8/chartex" xmlns:cx2="http://schemas.microsoft.com/office/drawing/2015/10/21/chartex" xmlns:cx3="http://schemas.microsoft.com/office/drawing/2016/5/9/chartex" xmlns:cx4="http://schemas.microsoft.com/office/drawing/2016/5/10/chartex" xmlns:cx5="http://schemas.microsoft.com/office/drawing/2016/5/11/chartex" xmlns:cx6="http://schemas.microsoft.com/office/drawing/2016/5/12/chartex" xmlns:cx7="http://schemas.microsoft.com/office/drawing/2016/5/13/chartex" xmlns:cx8="http://schemas.microsoft.com/office/drawing/2016/5/14/chartex" xmlns:mc="http://schemas.openxmlformats.org/markup-compatibility/2006" xmlns:aink="http://schemas.microsoft.com/office/drawing/2016/ink" xmlns:am3d="http://schemas.microsoft.com/office/drawing/2017/model3d" xmlns:o="urn:schemas-microsoft-com:office:office" xmlns:oel="http://schemas.microsoft.com/office/2019/extlst" xmlns:r="http://schemas.openxmlformats.org/officeDocument/2006/relationships" xmlns:m="http://schemas.openxmlformats.org/officeDocument/2006/math" xmlns:v="urn:schemas-microsoft-com:vml" xmlns:wp14="http://schemas.microsoft.com/office/word/2010/wordprocessingDrawing" xmlns:wp="http://schemas.openxmlformats.org/drawingml/2006/wordprocessingDrawing" xmlns:w10="urn:schemas-microsoft-com:office:word" xmlns:w="http://schemas.openxmlformats.org/wordprocessingml/2006/main" xmlns:w14="http://schemas.microsoft.com/office/word/2010/wordml" xmlns:w15="http://schemas.microsoft.com/office/word/2012/wordml" xmlns:w16cex="http://schemas.microsoft.com/office/word/2018/wordml/cex" xmlns:w16cid="http://schemas.microsoft.com/office/word/2016/wordml/cid" xmlns:w16="http://schemas.microsoft.com/office/word/2018/wordml" xmlns:w16sdtdh="http://schemas.microsoft.com/office/word/2020/wordml/sdtdatahash" xmlns:w16se="http://schemas.microsoft.com/office/word/2015/wordml/symex" xmlns:wpg="http://schemas.microsoft.com/office/word/2010/wordprocessingGroup" xmlns:wpi="http://schemas.microsoft.com/office/word/2010/wordprocessingInk" xmlns:wne="http://schemas.microsoft.com/office/word/2006/wordml" xmlns:wps="http://schemas.microsoft.com/office/word/2010/wordprocessingShape" mc:Ignorable="w14 w15 w16se w16cid w16 w16cex w16sdtdh wp14">
+<w:numbering xmlns:wpc="http://schemas.microsoft.com/office/word/2010/wordprocessingCanvas" xmlns:cx="http://schemas.microsoft.com/office/drawing/2014/chartex" xmlns:cx1="http://schemas.microsoft.com/office/drawing/2015/9/8/chartex" xmlns:cx2="http://schemas.microsoft.com/office/drawing/2015/10/21/chartex" xmlns:cx3="http://schemas.microsoft.com/office/drawing/2016/5/9/chartex" xmlns:cx4="http://schemas.microsoft.com/office/drawing/2016/5/10/chartex" xmlns:cx5="http://schemas.microsoft.com/office/drawing/2016/5/11/chartex" xmlns:cx6="http://schemas.microsoft.com/office/drawing/2016/5/12/chartex" xmlns:cx7="http://schemas.microsoft.com/office/drawing/2016/5/13/chartex" xmlns:cx8="http://schemas.microsoft.com/office/drawing/2016/5/14/chartex" xmlns:mc="http://schemas.openxmlformats.org/markup-compatibility/2006" xmlns:aink="http://schemas.microsoft.com/office/drawing/2016/ink" xmlns:am3d="http://schemas.microsoft.com/office/drawing/2017/model3d" xmlns:o="urn:schemas-microsoft-com:office:office" xmlns:oel="http://schemas.microsoft.com/office/2019/extlst" xmlns:r="http://schemas.openxmlformats.org/officeDocument/2006/relationships" xmlns:m="http://schemas.openxmlformats.org/officeDocument/2006/math" xmlns:v="urn:schemas-microsoft-com:vml" xmlns:wp14="http://schemas.microsoft.com/office/word/2010/wordprocessingDrawing" xmlns:wp="http://schemas.openxmlformats.org/drawingml/2006/wordprocessingDrawing" xmlns:w10="urn:schemas-microsoft-com:office:word" xmlns:w="http://schemas.openxmlformats.org/wordprocessingml/2006/main" xmlns:w14="http://schemas.microsoft.com/office/word/2010/wordml" xmlns:w15="http://schemas.microsoft.com/office/word/2012/wordml" xmlns:w16cex="http://schemas.microsoft.com/office/word/2018/wordml/cex" xmlns:w16cid="http://schemas.microsoft.com/office/word/2016/wordml/cid" xmlns:w16="http://schemas.microsoft.com/office/word/2018/wordml" xmlns:w16du="http://schemas.microsoft.com/office/word/2023/wordml/word16du" xmlns:w16sdtdh="http://schemas.microsoft.com/office/word/2020/wordml/sdtdatahash" xmlns:w16se="http://schemas.microsoft.com/office/word/2015/wordml/symex" xmlns:wpg="http://schemas.microsoft.com/office/word/2010/wordprocessingGroup" xmlns:wpi="http://schemas.microsoft.com/office/word/2010/wordprocessingInk" xmlns:wne="http://schemas.microsoft.com/office/word/2006/wordml" xmlns:wps="http://schemas.microsoft.com/office/word/2010/wordprocessingShape" mc:Ignorable="w14 w15 w16se w16cid w16 w16cex w16sdtdh wp14">
   <w:numPicBullet w:numPicBulletId="0">
     <w:pict>
       <v:shapetype id="_x0000_t75" coordsize="21600,21600" o:spt="75" o:preferrelative="t" path="m@4@5l@4@11@9@11@9@5xe" filled="f" stroked="f">
@@ -6278,49 +6053,49 @@
         <v:path o:extrusionok="f" gradientshapeok="t" o:connecttype="rect"/>
         <o:lock v:ext="edit" aspectratio="t"/>
       </v:shapetype>
-      <v:shape id="_x0000_i1565" type="#_x0000_t75" style="width:384pt;height:384pt;visibility:visible;mso-wrap-style:square" o:bullet="t">
+      <v:shape id="_x0000_i1222" type="#_x0000_t75" style="width:384pt;height:384pt;visibility:visible;mso-wrap-style:square" o:bullet="t">
         <v:imagedata r:id="rId1" o:title=""/>
       </v:shape>
     </w:pict>
   </w:numPicBullet>
   <w:numPicBullet w:numPicBulletId="1">
     <w:pict>
-      <v:shape id="_x0000_i1566" type="#_x0000_t75" style="width:384pt;height:384pt;visibility:visible;mso-wrap-style:square" o:bullet="t">
+      <v:shape id="_x0000_i1223" type="#_x0000_t75" style="width:384pt;height:384pt;visibility:visible;mso-wrap-style:square" o:bullet="t">
         <v:imagedata r:id="rId2" o:title=""/>
       </v:shape>
     </w:pict>
   </w:numPicBullet>
   <w:numPicBullet w:numPicBulletId="2">
     <w:pict>
-      <v:shape id="_x0000_i1567" type="#_x0000_t75" style="width:384pt;height:384pt;visibility:visible;mso-wrap-style:square" o:bullet="t">
+      <v:shape id="_x0000_i1224" type="#_x0000_t75" style="width:384pt;height:384pt;visibility:visible;mso-wrap-style:square" o:bullet="t">
         <v:imagedata r:id="rId3" o:title=""/>
       </v:shape>
     </w:pict>
   </w:numPicBullet>
   <w:numPicBullet w:numPicBulletId="3">
     <w:pict>
-      <v:shape id="_x0000_i1568" type="#_x0000_t75" style="width:384pt;height:384pt;visibility:visible;mso-wrap-style:square" o:bullet="t">
+      <v:shape id="_x0000_i1225" type="#_x0000_t75" style="width:384pt;height:384pt;visibility:visible;mso-wrap-style:square" o:bullet="t">
         <v:imagedata r:id="rId4" o:title=""/>
       </v:shape>
     </w:pict>
   </w:numPicBullet>
   <w:numPicBullet w:numPicBulletId="4">
     <w:pict>
-      <v:shape id="_x0000_i1569" type="#_x0000_t75" style="width:384pt;height:384pt;visibility:visible;mso-wrap-style:square" o:bullet="t">
+      <v:shape id="_x0000_i1226" type="#_x0000_t75" style="width:384pt;height:384pt;visibility:visible;mso-wrap-style:square" o:bullet="t">
         <v:imagedata r:id="rId5" o:title=""/>
       </v:shape>
     </w:pict>
   </w:numPicBullet>
   <w:numPicBullet w:numPicBulletId="5">
     <w:pict>
-      <v:shape id="_x0000_i1570" type="#_x0000_t75" style="width:384pt;height:384pt;visibility:visible;mso-wrap-style:square" o:bullet="t">
+      <v:shape id="_x0000_i1227" type="#_x0000_t75" style="width:384pt;height:384pt;visibility:visible;mso-wrap-style:square" o:bullet="t">
         <v:imagedata r:id="rId6" o:title=""/>
       </v:shape>
     </w:pict>
   </w:numPicBullet>
   <w:numPicBullet w:numPicBulletId="6">
     <w:pict>
-      <v:shape id="_x0000_i1571" type="#_x0000_t75" style="width:384pt;height:384pt;visibility:visible;mso-wrap-style:square" o:bullet="t">
+      <v:shape id="_x0000_i1228" type="#_x0000_t75" style="width:384pt;height:384pt;visibility:visible;mso-wrap-style:square" o:bullet="t">
         <v:imagedata r:id="rId7" o:title=""/>
       </v:shape>
     </w:pict>
@@ -9457,6 +9232,10 @@
 </file>
 
 <file path=customXml/item1.xml><?xml version="1.0" encoding="utf-8"?>
+<b:Sources xmlns:b="http://schemas.openxmlformats.org/officeDocument/2006/bibliography" xmlns="http://schemas.openxmlformats.org/officeDocument/2006/bibliography" SelectedStyle="\APA.XSL" StyleName="APA"/>
+</file>
+
+<file path=customXml/item2.xml><?xml version="1.0" encoding="utf-8"?>
 <s:customData xmlns="http://www.wps.cn/officeDocument/2013/wpsCustomData" xmlns:s="http://www.wps.cn/officeDocument/2013/wpsCustomData">
   <customSectProps>
     <customSectPr/>
@@ -9464,22 +9243,18 @@
 </s:customData>
 </file>
 
-<file path=customXml/item2.xml><?xml version="1.0" encoding="utf-8"?>
-<b:Sources xmlns:b="http://schemas.openxmlformats.org/officeDocument/2006/bibliography" xmlns="http://schemas.openxmlformats.org/officeDocument/2006/bibliography" SelectedStyle="\APA.XSL" StyleName="APA"/>
+<file path=customXml/itemProps1.xml><?xml version="1.0" encoding="utf-8"?>
+<ds:datastoreItem xmlns:ds="http://schemas.openxmlformats.org/officeDocument/2006/customXml" ds:itemID="{ADFA41A2-E8DD-48F3-A08D-A263D5F1D6BC}">
+  <ds:schemaRefs>
+    <ds:schemaRef ds:uri="http://schemas.openxmlformats.org/officeDocument/2006/bibliography"/>
+  </ds:schemaRefs>
+</ds:datastoreItem>
 </file>
 
-<file path=customXml/itemProps1.xml><?xml version="1.0" encoding="utf-8"?>
+<file path=customXml/itemProps2.xml><?xml version="1.0" encoding="utf-8"?>
 <ds:datastoreItem xmlns:ds="http://schemas.openxmlformats.org/officeDocument/2006/customXml" ds:itemID="{B1977F7D-205B-4081-913C-38D41E755F92}">
   <ds:schemaRefs>
     <ds:schemaRef ds:uri="http://www.wps.cn/officeDocument/2013/wpsCustomData"/>
   </ds:schemaRefs>
 </ds:datastoreItem>
-</file>
-
-<file path=customXml/itemProps2.xml><?xml version="1.0" encoding="utf-8"?>
-<ds:datastoreItem xmlns:ds="http://schemas.openxmlformats.org/officeDocument/2006/customXml" ds:itemID="{ADFA41A2-E8DD-48F3-A08D-A263D5F1D6BC}">
-  <ds:schemaRefs>
-    <ds:schemaRef ds:uri="http://schemas.openxmlformats.org/officeDocument/2006/bibliography"/>
-  </ds:schemaRefs>
-</ds:datastoreItem>
 </file>